--- a/Final Report.docx
+++ b/Final Report.docx
@@ -1,9 +1,12 @@
 
 <file path=word/document.xml><?xml version="1.0" encoding="utf-8"?>
-<w:document xmlns:wpc="http://schemas.microsoft.com/office/word/2010/wordprocessingCanvas" xmlns:cx="http://schemas.microsoft.com/office/drawing/2014/chartex" xmlns:cx1="http://schemas.microsoft.com/office/drawing/2015/9/8/chartex" xmlns:cx2="http://schemas.microsoft.com/office/drawing/2015/10/21/chartex" xmlns:cx3="http://schemas.microsoft.com/office/drawing/2016/5/9/chartex" xmlns:cx4="http://schemas.microsoft.com/office/drawing/2016/5/10/chartex" xmlns:cx5="http://schemas.microsoft.com/office/drawing/2016/5/11/chartex" xmlns:cx6="http://schemas.microsoft.com/office/drawing/2016/5/12/chartex" xmlns:cx7="http://schemas.microsoft.com/office/drawing/2016/5/13/chartex" xmlns:cx8="http://schemas.microsoft.com/office/drawing/2016/5/14/chartex" xmlns:mc="http://schemas.openxmlformats.org/markup-compatibility/2006" xmlns:aink="http://schemas.microsoft.com/office/drawing/2016/ink" xmlns:am3d="http://schemas.microsoft.com/office/drawing/2017/model3d" xmlns:o="urn:schemas-microsoft-com:office:office" xmlns:r="http://schemas.openxmlformats.org/officeDocument/2006/relationships" xmlns:m="http://schemas.openxmlformats.org/officeDocument/2006/math" xmlns:v="urn:schemas-microsoft-com:vml" xmlns:wp14="http://schemas.microsoft.com/office/word/2010/wordprocessingDrawing" xmlns:wp="http://schemas.openxmlformats.org/drawingml/2006/wordprocessingDrawing" xmlns:w10="urn:schemas-microsoft-com:office:word" xmlns:w="http://schemas.openxmlformats.org/wordprocessingml/2006/main" xmlns:w14="http://schemas.microsoft.com/office/word/2010/wordml" xmlns:w15="http://schemas.microsoft.com/office/word/2012/wordml" xmlns:w16cex="http://schemas.microsoft.com/office/word/2018/wordml/cex" xmlns:w16cid="http://schemas.microsoft.com/office/word/2016/wordml/cid" xmlns:w16="http://schemas.microsoft.com/office/word/2018/wordml" xmlns:w16se="http://schemas.microsoft.com/office/word/2015/wordml/symex" xmlns:wpg="http://schemas.microsoft.com/office/word/2010/wordprocessingGroup" xmlns:wpi="http://schemas.microsoft.com/office/word/2010/wordprocessingInk" xmlns:wne="http://schemas.microsoft.com/office/word/2006/wordml" xmlns:wps="http://schemas.microsoft.com/office/word/2010/wordprocessingShape" mc:Ignorable="w14 w15 w16se w16cid w16 w16cex wp14">
+<w:document xmlns:wpc="http://schemas.microsoft.com/office/word/2010/wordprocessingCanvas" xmlns:mc="http://schemas.openxmlformats.org/markup-compatibility/2006" xmlns:o="urn:schemas-microsoft-com:office:office" xmlns:r="http://schemas.openxmlformats.org/officeDocument/2006/relationships" xmlns:m="http://schemas.openxmlformats.org/officeDocument/2006/math" xmlns:v="urn:schemas-microsoft-com:vml" xmlns:wp14="http://schemas.microsoft.com/office/word/2010/wordprocessingDrawing" xmlns:wp="http://schemas.openxmlformats.org/drawingml/2006/wordprocessingDrawing" xmlns:w10="urn:schemas-microsoft-com:office:word" xmlns:w="http://schemas.openxmlformats.org/wordprocessingml/2006/main" xmlns:w14="http://schemas.microsoft.com/office/word/2010/wordml" xmlns:w15="http://schemas.microsoft.com/office/word/2012/wordml" xmlns:wpg="http://schemas.microsoft.com/office/word/2010/wordprocessingGroup" xmlns:wpi="http://schemas.microsoft.com/office/word/2010/wordprocessingInk" xmlns:wne="http://schemas.microsoft.com/office/word/2006/wordml" xmlns:wps="http://schemas.microsoft.com/office/word/2010/wordprocessingShape" mc:Ignorable="w14 w15 wp14">
   <w:body>
     <w:sdt>
       <w:sdtPr>
+        <w:rPr>
+          <w:rFonts w:eastAsiaTheme="minorHAnsi"/>
+        </w:rPr>
         <w:id w:val="1698811959"/>
         <w:docPartObj>
           <w:docPartGallery w:val="Cover Pages"/>
@@ -12,7 +15,7 @@
       </w:sdtPr>
       <w:sdtEndPr>
         <w:rPr>
-          <w:rFonts w:eastAsiaTheme="minorHAnsi" w:cstheme="majorHAnsi"/>
+          <w:rFonts w:cstheme="majorHAnsi"/>
           <w:color w:val="4472C4" w:themeColor="accent1"/>
         </w:rPr>
       </w:sdtEndPr>
@@ -155,6 +158,7 @@
                                       <w:calendar w:val="gregorian"/>
                                     </w:date>
                                   </w:sdtPr>
+                                  <w:sdtEndPr/>
                                   <w:sdtContent>
                                     <w:p>
                                       <w:pPr>
@@ -3431,7 +3435,7 @@
                   </wp:anchor>
                 </w:drawing>
               </mc:Choice>
-              <mc:Fallback>
+              <mc:Fallback xmlns:w16se="http://schemas.microsoft.com/office/word/2015/wordml/symex" xmlns:w16="http://schemas.microsoft.com/office/word/2018/wordml" xmlns:w16cid="http://schemas.microsoft.com/office/word/2016/wordml/cid" xmlns:w16cex="http://schemas.microsoft.com/office/word/2018/wordml/cex" xmlns:am3d="http://schemas.microsoft.com/office/drawing/2017/model3d" xmlns:aink="http://schemas.microsoft.com/office/drawing/2016/ink" xmlns:cx8="http://schemas.microsoft.com/office/drawing/2016/5/14/chartex" xmlns:cx7="http://schemas.microsoft.com/office/drawing/2016/5/13/chartex" xmlns:cx6="http://schemas.microsoft.com/office/drawing/2016/5/12/chartex" xmlns:cx5="http://schemas.microsoft.com/office/drawing/2016/5/11/chartex" xmlns:cx4="http://schemas.microsoft.com/office/drawing/2016/5/10/chartex" xmlns:cx3="http://schemas.microsoft.com/office/drawing/2016/5/9/chartex" xmlns:cx2="http://schemas.microsoft.com/office/drawing/2015/10/21/chartex" xmlns:cx1="http://schemas.microsoft.com/office/drawing/2015/9/8/chartex" xmlns:cx="http://schemas.microsoft.com/office/drawing/2014/chartex">
                 <w:pict>
                   <v:group w14:anchorId="710ACC11" id="Group 2" o:spid="_x0000_s1026" style="position:absolute;margin-left:0;margin-top:0;width:172.8pt;height:718.55pt;z-index:-251657216;mso-width-percent:330;mso-height-percent:950;mso-left-percent:40;mso-position-horizontal-relative:page;mso-position-vertical:center;mso-position-vertical-relative:page;mso-width-percent:330;mso-height-percent:950;mso-left-percent:40" coordsize="21945,91257" o:gfxdata="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">
                     <v:rect id="Rectangle 3" o:spid="_x0000_s1027" style="position:absolute;width:1945;height:91257;visibility:visible;mso-wrap-style:square;v-text-anchor:middle" o:gfxdata="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" fillcolor="#44546a [3215]" stroked="f" strokeweight="1pt"/>
@@ -3732,7 +3736,43 @@
                                     <w:sz w:val="26"/>
                                     <w:szCs w:val="26"/>
                                   </w:rPr>
-                                  <w:t xml:space="preserve">           Bao Vuong Chi (300301875)</w:t>
+                                  <w:t xml:space="preserve">           </w:t>
+                                </w:r>
+                                <w:proofErr w:type="spellStart"/>
+                                <w:r>
+                                  <w:rPr>
+                                    <w:color w:val="4472C4" w:themeColor="accent1"/>
+                                    <w:sz w:val="26"/>
+                                    <w:szCs w:val="26"/>
+                                  </w:rPr>
+                                  <w:t>Bao</w:t>
+                                </w:r>
+                                <w:proofErr w:type="spellEnd"/>
+                                <w:r>
+                                  <w:rPr>
+                                    <w:color w:val="4472C4" w:themeColor="accent1"/>
+                                    <w:sz w:val="26"/>
+                                    <w:szCs w:val="26"/>
+                                  </w:rPr>
+                                  <w:t xml:space="preserve"> </w:t>
+                                </w:r>
+                                <w:proofErr w:type="spellStart"/>
+                                <w:r>
+                                  <w:rPr>
+                                    <w:color w:val="4472C4" w:themeColor="accent1"/>
+                                    <w:sz w:val="26"/>
+                                    <w:szCs w:val="26"/>
+                                  </w:rPr>
+                                  <w:t>Vuong</w:t>
+                                </w:r>
+                                <w:proofErr w:type="spellEnd"/>
+                                <w:r>
+                                  <w:rPr>
+                                    <w:color w:val="4472C4" w:themeColor="accent1"/>
+                                    <w:sz w:val="26"/>
+                                    <w:szCs w:val="26"/>
+                                  </w:rPr>
+                                  <w:t xml:space="preserve"> Chi (300301875)</w:t>
                                 </w:r>
                               </w:p>
                               <w:p>
@@ -3750,7 +3790,25 @@
                                     <w:sz w:val="26"/>
                                     <w:szCs w:val="26"/>
                                   </w:rPr>
-                                  <w:t xml:space="preserve">           Navneet Kaur (300294398)</w:t>
+                                  <w:t xml:space="preserve">           </w:t>
+                                </w:r>
+                                <w:proofErr w:type="spellStart"/>
+                                <w:r>
+                                  <w:rPr>
+                                    <w:color w:val="4472C4" w:themeColor="accent1"/>
+                                    <w:sz w:val="26"/>
+                                    <w:szCs w:val="26"/>
+                                  </w:rPr>
+                                  <w:t>Navneet</w:t>
+                                </w:r>
+                                <w:proofErr w:type="spellEnd"/>
+                                <w:r>
+                                  <w:rPr>
+                                    <w:color w:val="4472C4" w:themeColor="accent1"/>
+                                    <w:sz w:val="26"/>
+                                    <w:szCs w:val="26"/>
+                                  </w:rPr>
+                                  <w:t xml:space="preserve"> Kaur (300294398)</w:t>
                                 </w:r>
                               </w:p>
                               <w:p>
@@ -3823,6 +3881,7 @@
                                     <w:dataBinding w:prefixMappings="xmlns:ns0='http://schemas.openxmlformats.org/officeDocument/2006/extended-properties' " w:xpath="/ns0:Properties[1]/ns0:Company[1]" w:storeItemID="{6668398D-A668-4E3E-A5EB-62B293D839F1}"/>
                                     <w:text/>
                                   </w:sdtPr>
+                                  <w:sdtEndPr/>
                                   <w:sdtContent>
                                     <w:r>
                                       <w:rPr>
@@ -3856,7 +3915,7 @@
                   </wp:anchor>
                 </w:drawing>
               </mc:Choice>
-              <mc:Fallback>
+              <mc:Fallback xmlns:w16se="http://schemas.microsoft.com/office/word/2015/wordml/symex" xmlns:w16="http://schemas.microsoft.com/office/word/2018/wordml" xmlns:w16cid="http://schemas.microsoft.com/office/word/2016/wordml/cid" xmlns:w16cex="http://schemas.microsoft.com/office/word/2018/wordml/cex" xmlns:am3d="http://schemas.microsoft.com/office/drawing/2017/model3d" xmlns:aink="http://schemas.microsoft.com/office/drawing/2016/ink" xmlns:cx8="http://schemas.microsoft.com/office/drawing/2016/5/14/chartex" xmlns:cx7="http://schemas.microsoft.com/office/drawing/2016/5/13/chartex" xmlns:cx6="http://schemas.microsoft.com/office/drawing/2016/5/12/chartex" xmlns:cx5="http://schemas.microsoft.com/office/drawing/2016/5/11/chartex" xmlns:cx4="http://schemas.microsoft.com/office/drawing/2016/5/10/chartex" xmlns:cx3="http://schemas.microsoft.com/office/drawing/2016/5/9/chartex" xmlns:cx2="http://schemas.microsoft.com/office/drawing/2015/10/21/chartex" xmlns:cx1="http://schemas.microsoft.com/office/drawing/2015/9/8/chartex" xmlns:cx="http://schemas.microsoft.com/office/drawing/2014/chartex">
                 <w:pict>
                   <v:shapetype w14:anchorId="2C3DA762" id="_x0000_t202" coordsize="21600,21600" o:spt="202" path="m,l,21600r21600,l21600,xe">
                     <v:stroke joinstyle="miter"/>
@@ -4124,6 +4183,7 @@
                                     <w:dataBinding w:prefixMappings="xmlns:ns0='http://purl.org/dc/elements/1.1/' xmlns:ns1='http://schemas.openxmlformats.org/package/2006/metadata/core-properties' " w:xpath="/ns1:coreProperties[1]/ns0:title[1]" w:storeItemID="{6C3C8BC8-F283-45AE-878A-BAB7291924A1}"/>
                                     <w:text/>
                                   </w:sdtPr>
+                                  <w:sdtEndPr/>
                                   <w:sdtContent>
                                     <w:r>
                                       <w:rPr>
@@ -4172,25 +4232,7 @@
                                     <w:sz w:val="72"/>
                                     <w:szCs w:val="72"/>
                                   </w:rPr>
-                                  <w:t xml:space="preserve">Project </w:t>
-                                </w:r>
-                                <w:r>
-                                  <w:rPr>
-                                    <w:rFonts w:asciiTheme="majorHAnsi" w:eastAsiaTheme="majorEastAsia" w:hAnsiTheme="majorHAnsi" w:cstheme="majorBidi"/>
-                                    <w:color w:val="262626" w:themeColor="text1" w:themeTint="D9"/>
-                                    <w:sz w:val="72"/>
-                                    <w:szCs w:val="72"/>
-                                  </w:rPr>
-                                  <w:t>Final</w:t>
-                                </w:r>
-                                <w:r>
-                                  <w:rPr>
-                                    <w:rFonts w:asciiTheme="majorHAnsi" w:eastAsiaTheme="majorEastAsia" w:hAnsiTheme="majorHAnsi" w:cstheme="majorBidi"/>
-                                    <w:color w:val="262626" w:themeColor="text1" w:themeTint="D9"/>
-                                    <w:sz w:val="72"/>
-                                    <w:szCs w:val="72"/>
-                                  </w:rPr>
-                                  <w:t xml:space="preserve"> Report</w:t>
+                                  <w:t>Project Final Report</w:t>
                                 </w:r>
                               </w:p>
                               <w:p>
@@ -4259,47 +4301,7 @@
                                     <w:sz w:val="36"/>
                                     <w:szCs w:val="36"/>
                                   </w:rPr>
-                                  <w:t>Due Date: 0</w:t>
-                                </w:r>
-                                <w:r>
-                                  <w:rPr>
-                                    <w:b/>
-                                    <w:bCs/>
-                                    <w:color w:val="404040" w:themeColor="text1" w:themeTint="BF"/>
-                                    <w:sz w:val="36"/>
-                                    <w:szCs w:val="36"/>
-                                  </w:rPr>
-                                  <w:t>4</w:t>
-                                </w:r>
-                                <w:r>
-                                  <w:rPr>
-                                    <w:b/>
-                                    <w:bCs/>
-                                    <w:color w:val="404040" w:themeColor="text1" w:themeTint="BF"/>
-                                    <w:sz w:val="36"/>
-                                    <w:szCs w:val="36"/>
-                                  </w:rPr>
-                                  <w:t>/0</w:t>
-                                </w:r>
-                                <w:r>
-                                  <w:rPr>
-                                    <w:b/>
-                                    <w:bCs/>
-                                    <w:color w:val="404040" w:themeColor="text1" w:themeTint="BF"/>
-                                    <w:sz w:val="36"/>
-                                    <w:szCs w:val="36"/>
-                                  </w:rPr>
-                                  <w:t>9</w:t>
-                                </w:r>
-                                <w:r>
-                                  <w:rPr>
-                                    <w:b/>
-                                    <w:bCs/>
-                                    <w:color w:val="404040" w:themeColor="text1" w:themeTint="BF"/>
-                                    <w:sz w:val="36"/>
-                                    <w:szCs w:val="36"/>
-                                  </w:rPr>
-                                  <w:t>/2020</w:t>
+                                  <w:t>Due Date: 04/09/2020</w:t>
                                 </w:r>
                               </w:p>
                               <w:p>
@@ -4335,6 +4337,7 @@
                                     <w:dataBinding w:prefixMappings="xmlns:ns0='http://purl.org/dc/elements/1.1/' xmlns:ns1='http://schemas.openxmlformats.org/package/2006/metadata/core-properties' " w:xpath="/ns1:coreProperties[1]/ns0:subject[1]" w:storeItemID="{6C3C8BC8-F283-45AE-878A-BAB7291924A1}"/>
                                     <w:text/>
                                   </w:sdtPr>
+                                  <w:sdtEndPr/>
                                   <w:sdtContent>
                                     <w:r>
                                       <w:rPr>
@@ -4370,7 +4373,7 @@
                   </wp:anchor>
                 </w:drawing>
               </mc:Choice>
-              <mc:Fallback>
+              <mc:Fallback xmlns:w16se="http://schemas.microsoft.com/office/word/2015/wordml/symex" xmlns:w16="http://schemas.microsoft.com/office/word/2018/wordml" xmlns:w16cid="http://schemas.microsoft.com/office/word/2016/wordml/cid" xmlns:w16cex="http://schemas.microsoft.com/office/word/2018/wordml/cex" xmlns:am3d="http://schemas.microsoft.com/office/drawing/2017/model3d" xmlns:aink="http://schemas.microsoft.com/office/drawing/2016/ink" xmlns:cx8="http://schemas.microsoft.com/office/drawing/2016/5/14/chartex" xmlns:cx7="http://schemas.microsoft.com/office/drawing/2016/5/13/chartex" xmlns:cx6="http://schemas.microsoft.com/office/drawing/2016/5/12/chartex" xmlns:cx5="http://schemas.microsoft.com/office/drawing/2016/5/11/chartex" xmlns:cx4="http://schemas.microsoft.com/office/drawing/2016/5/10/chartex" xmlns:cx3="http://schemas.microsoft.com/office/drawing/2016/5/9/chartex" xmlns:cx2="http://schemas.microsoft.com/office/drawing/2015/10/21/chartex" xmlns:cx1="http://schemas.microsoft.com/office/drawing/2015/9/8/chartex" xmlns:cx="http://schemas.microsoft.com/office/drawing/2014/chartex">
                 <w:pict>
                   <v:shape w14:anchorId="6322107D" id="Text Box 1" o:spid="_x0000_s1056" type="#_x0000_t202" style="position:absolute;margin-left:0;margin-top:199.8pt;width:477.6pt;height:193.8pt;z-index:251660288;visibility:visible;mso-wrap-style:square;mso-width-percent:0;mso-height-percent:0;mso-wrap-distance-left:9pt;mso-wrap-distance-top:0;mso-wrap-distance-right:9pt;mso-wrap-distance-bottom:0;mso-position-horizontal:left;mso-position-horizontal-relative:margin;mso-position-vertical:absolute;mso-position-vertical-relative:page;mso-width-percent:0;mso-height-percent:0;mso-width-relative:page;mso-height-relative:margin;v-text-anchor:top" o:gfxdata="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" filled="f" stroked="f" strokeweight=".5pt">
                     <v:textbox inset="0,0,0,0">
@@ -4671,76 +4674,47 @@
     </w:p>
     <w:p>
       <w:pPr>
+        <w:pStyle w:val="Heading2"/>
+      </w:pPr>
+      <w:r>
+        <w:t>P</w:t>
+      </w:r>
+      <w:r>
+        <w:t>roject</w:t>
+      </w:r>
+      <w:r>
+        <w:t xml:space="preserve"> O</w:t>
+      </w:r>
+      <w:r>
+        <w:t>bjective</w:t>
+      </w:r>
+    </w:p>
+    <w:p>
+      <w:pPr>
+        <w:rPr>
+          <w:rFonts w:ascii="Times New Roman" w:hAnsi="Times New Roman" w:cs="Times New Roman"/>
+          <w:color w:val="000000" w:themeColor="text1"/>
+          <w:sz w:val="24"/>
+          <w:szCs w:val="24"/>
+        </w:rPr>
+      </w:pPr>
+      <w:r>
         <w:rPr>
           <w:rFonts w:asciiTheme="majorHAnsi" w:hAnsiTheme="majorHAnsi" w:cstheme="majorHAnsi"/>
           <w:color w:val="4472C4" w:themeColor="accent1"/>
           <w:sz w:val="32"/>
           <w:szCs w:val="32"/>
         </w:rPr>
-      </w:pPr>
-      <w:r>
-        <w:rPr>
-          <w:rFonts w:asciiTheme="majorHAnsi" w:hAnsiTheme="majorHAnsi" w:cstheme="majorHAnsi"/>
-          <w:color w:val="4472C4" w:themeColor="accent1"/>
-          <w:sz w:val="32"/>
-          <w:szCs w:val="32"/>
-        </w:rPr>
-        <w:t>P</w:t>
-      </w:r>
-      <w:r>
-        <w:rPr>
-          <w:rFonts w:asciiTheme="majorHAnsi" w:hAnsiTheme="majorHAnsi" w:cstheme="majorHAnsi"/>
-          <w:color w:val="4472C4" w:themeColor="accent1"/>
-          <w:sz w:val="32"/>
-          <w:szCs w:val="32"/>
-        </w:rPr>
-        <w:t>roject</w:t>
-      </w:r>
-      <w:r>
-        <w:rPr>
-          <w:rFonts w:asciiTheme="majorHAnsi" w:hAnsiTheme="majorHAnsi" w:cstheme="majorHAnsi"/>
-          <w:color w:val="4472C4" w:themeColor="accent1"/>
-          <w:sz w:val="32"/>
-          <w:szCs w:val="32"/>
-        </w:rPr>
-        <w:t xml:space="preserve"> O</w:t>
-      </w:r>
-      <w:r>
-        <w:rPr>
-          <w:rFonts w:asciiTheme="majorHAnsi" w:hAnsiTheme="majorHAnsi" w:cstheme="majorHAnsi"/>
-          <w:color w:val="4472C4" w:themeColor="accent1"/>
-          <w:sz w:val="32"/>
-          <w:szCs w:val="32"/>
-        </w:rPr>
-        <w:t>bjective</w:t>
-      </w:r>
-      <w:r>
-        <w:rPr>
-          <w:rFonts w:asciiTheme="majorHAnsi" w:hAnsiTheme="majorHAnsi" w:cstheme="majorHAnsi"/>
-          <w:color w:val="4472C4" w:themeColor="accent1"/>
-          <w:sz w:val="32"/>
-          <w:szCs w:val="32"/>
-        </w:rPr>
-        <w:t>:</w:t>
-      </w:r>
-    </w:p>
-    <w:p>
-      <w:pPr>
+        <w:t xml:space="preserve"> </w:t>
+      </w:r>
+      <w:r>
         <w:rPr>
           <w:rFonts w:ascii="Times New Roman" w:hAnsi="Times New Roman" w:cs="Times New Roman"/>
           <w:color w:val="000000" w:themeColor="text1"/>
           <w:sz w:val="24"/>
           <w:szCs w:val="24"/>
         </w:rPr>
-      </w:pPr>
-      <w:r>
-        <w:rPr>
-          <w:rFonts w:asciiTheme="majorHAnsi" w:hAnsiTheme="majorHAnsi" w:cstheme="majorHAnsi"/>
-          <w:color w:val="4472C4" w:themeColor="accent1"/>
-          <w:sz w:val="32"/>
-          <w:szCs w:val="32"/>
-        </w:rPr>
-        <w:t xml:space="preserve"> </w:t>
+        <w:t xml:space="preserve">The objective of the project is to make web-application to purchase cloths in an existing shop through online. In order to build such an application complete web support need to be provided. A complete and efficient web application which can provide the online shopping experience is the basic objective of the project. </w:t>
       </w:r>
       <w:r>
         <w:rPr>
@@ -4749,35 +4723,15 @@
           <w:sz w:val="24"/>
           <w:szCs w:val="24"/>
         </w:rPr>
-        <w:t xml:space="preserve">The objective of the project is to make web-application to purchase cloths in an existing shop through online. In order to build such an application complete web support need to be provided. A complete and efficient web application which can provide the online shopping experience is the basic objective of the project. </w:t>
-      </w:r>
-      <w:r>
-        <w:rPr>
-          <w:rFonts w:ascii="Times New Roman" w:hAnsi="Times New Roman" w:cs="Times New Roman"/>
-          <w:color w:val="000000" w:themeColor="text1"/>
-          <w:sz w:val="24"/>
-          <w:szCs w:val="24"/>
-        </w:rPr>
         <w:t xml:space="preserve">The main aim of this application is to allow the customers to shop virtually using the internet and allow customers to buy the cloths of their desire from the store. </w:t>
       </w:r>
     </w:p>
     <w:p>
       <w:pPr>
-        <w:rPr>
-          <w:rFonts w:asciiTheme="majorHAnsi" w:hAnsiTheme="majorHAnsi" w:cstheme="majorHAnsi"/>
-          <w:color w:val="4472C4" w:themeColor="accent1"/>
-          <w:sz w:val="32"/>
-          <w:szCs w:val="32"/>
-        </w:rPr>
-      </w:pPr>
-      <w:r>
-        <w:rPr>
-          <w:rFonts w:asciiTheme="majorHAnsi" w:hAnsiTheme="majorHAnsi" w:cstheme="majorHAnsi"/>
-          <w:color w:val="4472C4" w:themeColor="accent1"/>
-          <w:sz w:val="32"/>
-          <w:szCs w:val="32"/>
-        </w:rPr>
-        <w:t>Scope:</w:t>
+        <w:pStyle w:val="Heading2"/>
+      </w:pPr>
+      <w:r>
+        <w:t>Scope</w:t>
       </w:r>
     </w:p>
     <w:p>
@@ -4996,27 +4950,14 @@
     </w:p>
     <w:p>
       <w:pPr>
-        <w:ind w:left="360"/>
-        <w:rPr>
-          <w:rFonts w:asciiTheme="majorHAnsi" w:hAnsiTheme="majorHAnsi" w:cstheme="majorHAnsi"/>
-          <w:color w:val="4472C4" w:themeColor="accent1"/>
-          <w:sz w:val="32"/>
-          <w:szCs w:val="32"/>
-        </w:rPr>
-      </w:pPr>
-      <w:r>
-        <w:rPr>
-          <w:rFonts w:asciiTheme="majorHAnsi" w:hAnsiTheme="majorHAnsi" w:cstheme="majorHAnsi"/>
-          <w:color w:val="4472C4" w:themeColor="accent1"/>
-          <w:sz w:val="32"/>
-          <w:szCs w:val="32"/>
-        </w:rPr>
+        <w:pStyle w:val="Heading2"/>
+      </w:pPr>
+      <w:r>
         <w:t>Tools &amp; Technology</w:t>
       </w:r>
     </w:p>
     <w:p>
       <w:pPr>
-        <w:ind w:left="360"/>
         <w:rPr>
           <w:rFonts w:ascii="Times New Roman" w:hAnsi="Times New Roman" w:cs="Times New Roman"/>
           <w:color w:val="000000" w:themeColor="text1"/>
@@ -5050,6 +4991,7 @@
           <w:ilvl w:val="0"/>
           <w:numId w:val="5"/>
         </w:numPr>
+        <w:ind w:left="720"/>
         <w:rPr>
           <w:rFonts w:ascii="Times New Roman" w:hAnsi="Times New Roman" w:cs="Times New Roman"/>
           <w:sz w:val="24"/>
@@ -5072,6 +5014,7 @@
           <w:ilvl w:val="0"/>
           <w:numId w:val="5"/>
         </w:numPr>
+        <w:ind w:left="720"/>
         <w:rPr>
           <w:rFonts w:ascii="Times New Roman" w:hAnsi="Times New Roman" w:cs="Times New Roman"/>
           <w:sz w:val="24"/>
@@ -5094,6 +5037,7 @@
           <w:ilvl w:val="0"/>
           <w:numId w:val="5"/>
         </w:numPr>
+        <w:ind w:left="720"/>
         <w:rPr>
           <w:rFonts w:ascii="Times New Roman" w:hAnsi="Times New Roman" w:cs="Times New Roman"/>
           <w:sz w:val="24"/>
@@ -5111,22 +5055,11 @@
     </w:p>
     <w:p>
       <w:pPr>
-        <w:rPr>
-          <w:rFonts w:asciiTheme="majorHAnsi" w:hAnsiTheme="majorHAnsi" w:cstheme="majorHAnsi"/>
-          <w:color w:val="4472C4" w:themeColor="accent1"/>
-          <w:sz w:val="32"/>
-          <w:szCs w:val="32"/>
-        </w:rPr>
-      </w:pPr>
-      <w:r>
-        <w:rPr>
-          <w:rFonts w:asciiTheme="majorHAnsi" w:hAnsiTheme="majorHAnsi" w:cstheme="majorHAnsi"/>
-          <w:color w:val="4472C4" w:themeColor="accent1"/>
-          <w:sz w:val="32"/>
-          <w:szCs w:val="32"/>
-        </w:rPr>
+        <w:pStyle w:val="Heading2"/>
+      </w:pPr>
+      <w:r>
         <w:lastRenderedPageBreak/>
-        <w:t>Process Flow Preview</w:t>
+        <w:t>Process Flow</w:t>
       </w:r>
     </w:p>
     <w:p>
@@ -5175,7 +5108,25 @@
           <w:sz w:val="24"/>
           <w:szCs w:val="24"/>
         </w:rPr>
-        <w:t xml:space="preserve">we feel is not a start to finish process. There will be times that we may have to go back certain portions within modeling activity to ensure a </w:t>
+        <w:t xml:space="preserve">we feel is not a start to finish process. There will be times that we may have to go back certain portions within modeling activity to ensure </w:t>
+      </w:r>
+      <w:proofErr w:type="gramStart"/>
+      <w:r>
+        <w:rPr>
+          <w:rFonts w:ascii="Times New Roman" w:hAnsi="Times New Roman" w:cs="Times New Roman"/>
+          <w:sz w:val="24"/>
+          <w:szCs w:val="24"/>
+        </w:rPr>
+        <w:t>a</w:t>
+      </w:r>
+      <w:proofErr w:type="gramEnd"/>
+      <w:r>
+        <w:rPr>
+          <w:rFonts w:ascii="Times New Roman" w:hAnsi="Times New Roman" w:cs="Times New Roman"/>
+          <w:sz w:val="24"/>
+          <w:szCs w:val="24"/>
+        </w:rPr>
+        <w:t xml:space="preserve"> </w:t>
       </w:r>
       <w:r>
         <w:rPr>
@@ -5261,39 +5212,17 @@
     </w:p>
     <w:p>
       <w:pPr>
-        <w:rPr>
-          <w:rFonts w:asciiTheme="majorHAnsi" w:hAnsiTheme="majorHAnsi" w:cstheme="majorHAnsi"/>
-          <w:color w:val="4472C4" w:themeColor="accent1"/>
-          <w:sz w:val="32"/>
-          <w:szCs w:val="32"/>
-        </w:rPr>
-      </w:pPr>
-      <w:r>
-        <w:rPr>
-          <w:rFonts w:asciiTheme="majorHAnsi" w:hAnsiTheme="majorHAnsi" w:cstheme="majorHAnsi"/>
-          <w:color w:val="4472C4" w:themeColor="accent1"/>
-          <w:sz w:val="32"/>
-          <w:szCs w:val="32"/>
-        </w:rPr>
+        <w:pStyle w:val="Heading1"/>
+      </w:pPr>
+      <w:r>
         <w:t>Executive Summary</w:t>
       </w:r>
     </w:p>
     <w:p>
       <w:pPr>
-        <w:rPr>
-          <w:rFonts w:asciiTheme="majorHAnsi" w:hAnsiTheme="majorHAnsi" w:cstheme="majorHAnsi"/>
-          <w:color w:val="4472C4" w:themeColor="accent1"/>
-          <w:sz w:val="32"/>
-          <w:szCs w:val="32"/>
-        </w:rPr>
-      </w:pPr>
-      <w:r>
-        <w:rPr>
-          <w:rFonts w:asciiTheme="majorHAnsi" w:hAnsiTheme="majorHAnsi" w:cstheme="majorHAnsi"/>
-          <w:color w:val="4472C4" w:themeColor="accent1"/>
-          <w:sz w:val="32"/>
-          <w:szCs w:val="32"/>
-        </w:rPr>
+        <w:pStyle w:val="Heading2"/>
+      </w:pPr>
+      <w:r>
         <w:t>How Online Cloths Shopping System Works</w:t>
       </w:r>
     </w:p>
@@ -5429,20 +5358,24 @@
     </w:p>
     <w:p>
       <w:pPr>
-        <w:rPr>
-          <w:rFonts w:asciiTheme="majorHAnsi" w:hAnsiTheme="majorHAnsi" w:cstheme="majorHAnsi"/>
-          <w:color w:val="4472C4" w:themeColor="accent1"/>
-          <w:sz w:val="32"/>
-          <w:szCs w:val="32"/>
-        </w:rPr>
-      </w:pPr>
-      <w:r>
-        <w:rPr>
-          <w:rFonts w:asciiTheme="majorHAnsi" w:hAnsiTheme="majorHAnsi" w:cstheme="majorHAnsi"/>
-          <w:color w:val="4472C4" w:themeColor="accent1"/>
-          <w:sz w:val="32"/>
-          <w:szCs w:val="32"/>
-        </w:rPr>
+        <w:spacing w:line="259" w:lineRule="auto"/>
+        <w:rPr>
+          <w:rFonts w:asciiTheme="majorHAnsi" w:eastAsiaTheme="majorEastAsia" w:hAnsiTheme="majorHAnsi" w:cstheme="majorBidi"/>
+          <w:color w:val="2F5496" w:themeColor="accent1" w:themeShade="BF"/>
+          <w:sz w:val="26"/>
+          <w:szCs w:val="26"/>
+        </w:rPr>
+      </w:pPr>
+      <w:r>
+        <w:br w:type="page"/>
+      </w:r>
+    </w:p>
+    <w:p>
+      <w:pPr>
+        <w:pStyle w:val="Heading2"/>
+      </w:pPr>
+      <w:r>
+        <w:lastRenderedPageBreak/>
         <w:t>Modules and Methods</w:t>
       </w:r>
     </w:p>
@@ -5527,30 +5460,9 @@
     </w:p>
     <w:p>
       <w:pPr>
-        <w:rPr>
-          <w:rFonts w:asciiTheme="majorHAnsi" w:hAnsiTheme="majorHAnsi" w:cstheme="majorHAnsi"/>
-          <w:color w:val="4472C4" w:themeColor="accent1"/>
-          <w:sz w:val="32"/>
-          <w:szCs w:val="32"/>
-        </w:rPr>
-      </w:pPr>
-    </w:p>
-    <w:p>
-      <w:pPr>
-        <w:rPr>
-          <w:rFonts w:ascii="Times New Roman" w:hAnsi="Times New Roman" w:cs="Times New Roman"/>
-          <w:color w:val="000000" w:themeColor="text1"/>
-          <w:sz w:val="28"/>
-          <w:szCs w:val="28"/>
-        </w:rPr>
-      </w:pPr>
-      <w:r>
-        <w:rPr>
-          <w:rFonts w:ascii="Times New Roman" w:hAnsi="Times New Roman" w:cs="Times New Roman"/>
-          <w:color w:val="000000" w:themeColor="text1"/>
-          <w:sz w:val="28"/>
-          <w:szCs w:val="28"/>
-        </w:rPr>
+        <w:pStyle w:val="Heading3"/>
+      </w:pPr>
+      <w:r>
         <w:t>Customer</w:t>
       </w:r>
     </w:p>
@@ -5620,7 +5532,6 @@
           <w:sz w:val="24"/>
           <w:szCs w:val="24"/>
         </w:rPr>
-        <w:lastRenderedPageBreak/>
         <w:t>Browse shop inventory</w:t>
       </w:r>
     </w:p>
@@ -5807,265 +5718,6 @@
             <wp:extent cx="4053840" cy="3805555"/>
             <wp:effectExtent l="0" t="0" r="3810" b="4445"/>
             <wp:docPr id="42" name="Picture 42"/>
-            <wp:cNvGraphicFramePr>
-              <a:graphicFrameLocks xmlns:a="http://schemas.openxmlformats.org/drawingml/2006/main" noChangeAspect="1"/>
-            </wp:cNvGraphicFramePr>
-            <a:graphic xmlns:a="http://schemas.openxmlformats.org/drawingml/2006/main">
-              <a:graphicData uri="http://schemas.openxmlformats.org/drawingml/2006/picture">
-                <pic:pic xmlns:pic="http://schemas.openxmlformats.org/drawingml/2006/picture">
-                  <pic:nvPicPr>
-                    <pic:cNvPr id="1" name=""/>
-                    <pic:cNvPicPr/>
-                  </pic:nvPicPr>
-                  <pic:blipFill>
-                    <a:blip r:embed="rId5"/>
-                    <a:stretch>
-                      <a:fillRect/>
-                    </a:stretch>
-                  </pic:blipFill>
-                  <pic:spPr>
-                    <a:xfrm>
-                      <a:off x="0" y="0"/>
-                      <a:ext cx="4096692" cy="3845782"/>
-                    </a:xfrm>
-                    <a:prstGeom prst="rect">
-                      <a:avLst/>
-                    </a:prstGeom>
-                  </pic:spPr>
-                </pic:pic>
-              </a:graphicData>
-            </a:graphic>
-          </wp:inline>
-        </w:drawing>
-      </w:r>
-    </w:p>
-    <w:p>
-      <w:pPr>
-        <w:rPr>
-          <w:rFonts w:ascii="Times New Roman" w:hAnsi="Times New Roman" w:cs="Times New Roman"/>
-          <w:color w:val="000000" w:themeColor="text1"/>
-          <w:sz w:val="28"/>
-          <w:szCs w:val="28"/>
-        </w:rPr>
-      </w:pPr>
-      <w:r>
-        <w:rPr>
-          <w:rFonts w:ascii="Times New Roman" w:hAnsi="Times New Roman" w:cs="Times New Roman"/>
-          <w:color w:val="000000" w:themeColor="text1"/>
-          <w:sz w:val="28"/>
-          <w:szCs w:val="28"/>
-        </w:rPr>
-        <w:t>Admin</w:t>
-      </w:r>
-    </w:p>
-    <w:p>
-      <w:pPr>
-        <w:pStyle w:val="ListParagraph"/>
-        <w:numPr>
-          <w:ilvl w:val="0"/>
-          <w:numId w:val="9"/>
-        </w:numPr>
-        <w:spacing w:line="259" w:lineRule="auto"/>
-        <w:rPr>
-          <w:rFonts w:ascii="Times New Roman" w:hAnsi="Times New Roman" w:cs="Times New Roman"/>
-          <w:sz w:val="24"/>
-          <w:szCs w:val="24"/>
-        </w:rPr>
-      </w:pPr>
-      <w:r>
-        <w:rPr>
-          <w:rFonts w:ascii="Times New Roman" w:hAnsi="Times New Roman" w:cs="Times New Roman"/>
-          <w:sz w:val="24"/>
-          <w:szCs w:val="24"/>
-        </w:rPr>
-        <w:t>Manage store inventory</w:t>
-      </w:r>
-    </w:p>
-    <w:p>
-      <w:pPr>
-        <w:pStyle w:val="ListParagraph"/>
-        <w:numPr>
-          <w:ilvl w:val="1"/>
-          <w:numId w:val="9"/>
-        </w:numPr>
-        <w:spacing w:line="259" w:lineRule="auto"/>
-        <w:ind w:left="1242"/>
-        <w:rPr>
-          <w:rFonts w:ascii="Times New Roman" w:hAnsi="Times New Roman" w:cs="Times New Roman"/>
-          <w:sz w:val="24"/>
-          <w:szCs w:val="24"/>
-        </w:rPr>
-      </w:pPr>
-      <w:r>
-        <w:rPr>
-          <w:rFonts w:ascii="Times New Roman" w:hAnsi="Times New Roman" w:cs="Times New Roman"/>
-          <w:sz w:val="24"/>
-          <w:szCs w:val="24"/>
-        </w:rPr>
-        <w:t>Add, edit, delete clothing items</w:t>
-      </w:r>
-    </w:p>
-    <w:p>
-      <w:pPr>
-        <w:pStyle w:val="ListParagraph"/>
-        <w:numPr>
-          <w:ilvl w:val="1"/>
-          <w:numId w:val="9"/>
-        </w:numPr>
-        <w:spacing w:line="259" w:lineRule="auto"/>
-        <w:ind w:left="1242"/>
-        <w:rPr>
-          <w:rFonts w:ascii="Times New Roman" w:hAnsi="Times New Roman" w:cs="Times New Roman"/>
-          <w:sz w:val="24"/>
-          <w:szCs w:val="24"/>
-        </w:rPr>
-      </w:pPr>
-      <w:r>
-        <w:rPr>
-          <w:rFonts w:ascii="Times New Roman" w:hAnsi="Times New Roman" w:cs="Times New Roman"/>
-          <w:sz w:val="24"/>
-          <w:szCs w:val="24"/>
-        </w:rPr>
-        <w:t>Add, edit, delete clothing categories</w:t>
-      </w:r>
-    </w:p>
-    <w:p>
-      <w:pPr>
-        <w:pStyle w:val="ListParagraph"/>
-        <w:numPr>
-          <w:ilvl w:val="0"/>
-          <w:numId w:val="9"/>
-        </w:numPr>
-        <w:spacing w:line="259" w:lineRule="auto"/>
-        <w:rPr>
-          <w:rFonts w:ascii="Times New Roman" w:hAnsi="Times New Roman" w:cs="Times New Roman"/>
-          <w:sz w:val="24"/>
-          <w:szCs w:val="24"/>
-        </w:rPr>
-      </w:pPr>
-      <w:r>
-        <w:rPr>
-          <w:rFonts w:ascii="Times New Roman" w:hAnsi="Times New Roman" w:cs="Times New Roman"/>
-          <w:sz w:val="24"/>
-          <w:szCs w:val="24"/>
-        </w:rPr>
-        <w:t>Edit registered users’ data</w:t>
-      </w:r>
-    </w:p>
-    <w:p>
-      <w:pPr>
-        <w:pStyle w:val="ListParagraph"/>
-        <w:numPr>
-          <w:ilvl w:val="0"/>
-          <w:numId w:val="9"/>
-        </w:numPr>
-        <w:spacing w:line="259" w:lineRule="auto"/>
-        <w:rPr>
-          <w:rFonts w:ascii="Times New Roman" w:hAnsi="Times New Roman" w:cs="Times New Roman"/>
-          <w:sz w:val="24"/>
-          <w:szCs w:val="24"/>
-        </w:rPr>
-      </w:pPr>
-      <w:r>
-        <w:rPr>
-          <w:rFonts w:ascii="Times New Roman" w:hAnsi="Times New Roman" w:cs="Times New Roman"/>
-          <w:sz w:val="24"/>
-          <w:szCs w:val="24"/>
-        </w:rPr>
-        <w:t>Review sales records</w:t>
-      </w:r>
-    </w:p>
-    <w:p>
-      <w:pPr>
-        <w:pStyle w:val="ListParagraph"/>
-        <w:numPr>
-          <w:ilvl w:val="1"/>
-          <w:numId w:val="9"/>
-        </w:numPr>
-        <w:spacing w:line="259" w:lineRule="auto"/>
-        <w:ind w:left="1242"/>
-        <w:rPr>
-          <w:rFonts w:ascii="Times New Roman" w:hAnsi="Times New Roman" w:cs="Times New Roman"/>
-          <w:sz w:val="24"/>
-          <w:szCs w:val="24"/>
-        </w:rPr>
-      </w:pPr>
-      <w:r>
-        <w:rPr>
-          <w:rFonts w:ascii="Times New Roman" w:hAnsi="Times New Roman" w:cs="Times New Roman"/>
-          <w:sz w:val="24"/>
-          <w:szCs w:val="24"/>
-        </w:rPr>
-        <w:t>Item sale statistics</w:t>
-      </w:r>
-    </w:p>
-    <w:p>
-      <w:pPr>
-        <w:pStyle w:val="ListParagraph"/>
-        <w:numPr>
-          <w:ilvl w:val="1"/>
-          <w:numId w:val="9"/>
-        </w:numPr>
-        <w:spacing w:line="259" w:lineRule="auto"/>
-        <w:ind w:left="1242"/>
-        <w:rPr>
-          <w:rFonts w:ascii="Times New Roman" w:hAnsi="Times New Roman" w:cs="Times New Roman"/>
-          <w:sz w:val="24"/>
-          <w:szCs w:val="24"/>
-        </w:rPr>
-      </w:pPr>
-      <w:r>
-        <w:rPr>
-          <w:rFonts w:ascii="Times New Roman" w:hAnsi="Times New Roman" w:cs="Times New Roman"/>
-          <w:sz w:val="24"/>
-          <w:szCs w:val="24"/>
-        </w:rPr>
-        <w:t>Total shop profits</w:t>
-      </w:r>
-    </w:p>
-    <w:p>
-      <w:pPr>
-        <w:pStyle w:val="ListParagraph"/>
-        <w:numPr>
-          <w:ilvl w:val="1"/>
-          <w:numId w:val="9"/>
-        </w:numPr>
-        <w:spacing w:line="259" w:lineRule="auto"/>
-        <w:ind w:left="1242"/>
-        <w:rPr>
-          <w:rFonts w:ascii="Times New Roman" w:hAnsi="Times New Roman" w:cs="Times New Roman"/>
-          <w:sz w:val="24"/>
-          <w:szCs w:val="24"/>
-        </w:rPr>
-      </w:pPr>
-      <w:r>
-        <w:rPr>
-          <w:rFonts w:ascii="Times New Roman" w:hAnsi="Times New Roman" w:cs="Times New Roman"/>
-          <w:sz w:val="24"/>
-          <w:szCs w:val="24"/>
-        </w:rPr>
-        <w:t>Previous sale records</w:t>
-      </w:r>
-    </w:p>
-    <w:p>
-      <w:pPr>
-        <w:spacing w:line="259" w:lineRule="auto"/>
-        <w:rPr>
-          <w:rFonts w:ascii="Times New Roman" w:hAnsi="Times New Roman" w:cs="Times New Roman"/>
-          <w:sz w:val="24"/>
-          <w:szCs w:val="24"/>
-        </w:rPr>
-      </w:pPr>
-      <w:r>
-        <w:rPr>
-          <w:noProof/>
-        </w:rPr>
-        <w:lastRenderedPageBreak/>
-        <w:drawing>
-          <wp:inline distT="0" distB="0" distL="0" distR="0" wp14:anchorId="20F0E4EB" wp14:editId="548AE236">
-            <wp:extent cx="4351020" cy="3269145"/>
-            <wp:effectExtent l="0" t="0" r="0" b="7620"/>
-            <wp:docPr id="40" name="Picture 40"/>
             <wp:cNvGraphicFramePr>
               <a:graphicFrameLocks xmlns:a="http://schemas.openxmlformats.org/drawingml/2006/main" noChangeAspect="1"/>
             </wp:cNvGraphicFramePr>
@@ -6085,6 +5737,274 @@
                   <pic:spPr>
                     <a:xfrm>
                       <a:off x="0" y="0"/>
+                      <a:ext cx="4096692" cy="3845782"/>
+                    </a:xfrm>
+                    <a:prstGeom prst="rect">
+                      <a:avLst/>
+                    </a:prstGeom>
+                  </pic:spPr>
+                </pic:pic>
+              </a:graphicData>
+            </a:graphic>
+          </wp:inline>
+        </w:drawing>
+      </w:r>
+    </w:p>
+    <w:p>
+      <w:pPr>
+        <w:spacing w:line="259" w:lineRule="auto"/>
+        <w:rPr>
+          <w:rFonts w:ascii="Times New Roman" w:hAnsi="Times New Roman" w:cs="Times New Roman"/>
+          <w:color w:val="000000" w:themeColor="text1"/>
+          <w:sz w:val="28"/>
+          <w:szCs w:val="28"/>
+        </w:rPr>
+      </w:pPr>
+      <w:r>
+        <w:rPr>
+          <w:rFonts w:ascii="Times New Roman" w:hAnsi="Times New Roman" w:cs="Times New Roman"/>
+          <w:color w:val="000000" w:themeColor="text1"/>
+          <w:sz w:val="28"/>
+          <w:szCs w:val="28"/>
+        </w:rPr>
+        <w:br w:type="page"/>
+      </w:r>
+    </w:p>
+    <w:p>
+      <w:pPr>
+        <w:pStyle w:val="Heading3"/>
+      </w:pPr>
+      <w:r>
+        <w:lastRenderedPageBreak/>
+        <w:t>Admin</w:t>
+      </w:r>
+    </w:p>
+    <w:p>
+      <w:pPr>
+        <w:pStyle w:val="ListParagraph"/>
+        <w:numPr>
+          <w:ilvl w:val="0"/>
+          <w:numId w:val="9"/>
+        </w:numPr>
+        <w:spacing w:line="259" w:lineRule="auto"/>
+        <w:rPr>
+          <w:rFonts w:ascii="Times New Roman" w:hAnsi="Times New Roman" w:cs="Times New Roman"/>
+          <w:sz w:val="24"/>
+          <w:szCs w:val="24"/>
+        </w:rPr>
+      </w:pPr>
+      <w:r>
+        <w:rPr>
+          <w:rFonts w:ascii="Times New Roman" w:hAnsi="Times New Roman" w:cs="Times New Roman"/>
+          <w:sz w:val="24"/>
+          <w:szCs w:val="24"/>
+        </w:rPr>
+        <w:t>Manage store inventory</w:t>
+      </w:r>
+    </w:p>
+    <w:p>
+      <w:pPr>
+        <w:pStyle w:val="ListParagraph"/>
+        <w:numPr>
+          <w:ilvl w:val="1"/>
+          <w:numId w:val="9"/>
+        </w:numPr>
+        <w:spacing w:line="259" w:lineRule="auto"/>
+        <w:ind w:left="1242"/>
+        <w:rPr>
+          <w:rFonts w:ascii="Times New Roman" w:hAnsi="Times New Roman" w:cs="Times New Roman"/>
+          <w:sz w:val="24"/>
+          <w:szCs w:val="24"/>
+        </w:rPr>
+      </w:pPr>
+      <w:r>
+        <w:rPr>
+          <w:rFonts w:ascii="Times New Roman" w:hAnsi="Times New Roman" w:cs="Times New Roman"/>
+          <w:sz w:val="24"/>
+          <w:szCs w:val="24"/>
+        </w:rPr>
+        <w:t>Add, edit, delete clothing items</w:t>
+      </w:r>
+    </w:p>
+    <w:p>
+      <w:pPr>
+        <w:pStyle w:val="ListParagraph"/>
+        <w:numPr>
+          <w:ilvl w:val="1"/>
+          <w:numId w:val="9"/>
+        </w:numPr>
+        <w:spacing w:line="259" w:lineRule="auto"/>
+        <w:ind w:left="1242"/>
+        <w:rPr>
+          <w:rFonts w:ascii="Times New Roman" w:hAnsi="Times New Roman" w:cs="Times New Roman"/>
+          <w:sz w:val="24"/>
+          <w:szCs w:val="24"/>
+        </w:rPr>
+      </w:pPr>
+      <w:r>
+        <w:rPr>
+          <w:rFonts w:ascii="Times New Roman" w:hAnsi="Times New Roman" w:cs="Times New Roman"/>
+          <w:sz w:val="24"/>
+          <w:szCs w:val="24"/>
+        </w:rPr>
+        <w:t>Add, edit, delete clothing categories</w:t>
+      </w:r>
+    </w:p>
+    <w:p>
+      <w:pPr>
+        <w:pStyle w:val="ListParagraph"/>
+        <w:numPr>
+          <w:ilvl w:val="0"/>
+          <w:numId w:val="9"/>
+        </w:numPr>
+        <w:spacing w:line="259" w:lineRule="auto"/>
+        <w:rPr>
+          <w:rFonts w:ascii="Times New Roman" w:hAnsi="Times New Roman" w:cs="Times New Roman"/>
+          <w:sz w:val="24"/>
+          <w:szCs w:val="24"/>
+        </w:rPr>
+      </w:pPr>
+      <w:r>
+        <w:rPr>
+          <w:rFonts w:ascii="Times New Roman" w:hAnsi="Times New Roman" w:cs="Times New Roman"/>
+          <w:sz w:val="24"/>
+          <w:szCs w:val="24"/>
+        </w:rPr>
+        <w:t>Edit registered users’ data</w:t>
+      </w:r>
+    </w:p>
+    <w:p>
+      <w:pPr>
+        <w:pStyle w:val="ListParagraph"/>
+        <w:numPr>
+          <w:ilvl w:val="0"/>
+          <w:numId w:val="9"/>
+        </w:numPr>
+        <w:spacing w:line="259" w:lineRule="auto"/>
+        <w:rPr>
+          <w:rFonts w:ascii="Times New Roman" w:hAnsi="Times New Roman" w:cs="Times New Roman"/>
+          <w:sz w:val="24"/>
+          <w:szCs w:val="24"/>
+        </w:rPr>
+      </w:pPr>
+      <w:r>
+        <w:rPr>
+          <w:rFonts w:ascii="Times New Roman" w:hAnsi="Times New Roman" w:cs="Times New Roman"/>
+          <w:sz w:val="24"/>
+          <w:szCs w:val="24"/>
+        </w:rPr>
+        <w:t>Review sales records</w:t>
+      </w:r>
+    </w:p>
+    <w:p>
+      <w:pPr>
+        <w:pStyle w:val="ListParagraph"/>
+        <w:numPr>
+          <w:ilvl w:val="1"/>
+          <w:numId w:val="9"/>
+        </w:numPr>
+        <w:spacing w:line="259" w:lineRule="auto"/>
+        <w:ind w:left="1242"/>
+        <w:rPr>
+          <w:rFonts w:ascii="Times New Roman" w:hAnsi="Times New Roman" w:cs="Times New Roman"/>
+          <w:sz w:val="24"/>
+          <w:szCs w:val="24"/>
+        </w:rPr>
+      </w:pPr>
+      <w:r>
+        <w:rPr>
+          <w:rFonts w:ascii="Times New Roman" w:hAnsi="Times New Roman" w:cs="Times New Roman"/>
+          <w:sz w:val="24"/>
+          <w:szCs w:val="24"/>
+        </w:rPr>
+        <w:t>Item sale statistics</w:t>
+      </w:r>
+    </w:p>
+    <w:p>
+      <w:pPr>
+        <w:pStyle w:val="ListParagraph"/>
+        <w:numPr>
+          <w:ilvl w:val="1"/>
+          <w:numId w:val="9"/>
+        </w:numPr>
+        <w:spacing w:line="259" w:lineRule="auto"/>
+        <w:ind w:left="1242"/>
+        <w:rPr>
+          <w:rFonts w:ascii="Times New Roman" w:hAnsi="Times New Roman" w:cs="Times New Roman"/>
+          <w:sz w:val="24"/>
+          <w:szCs w:val="24"/>
+        </w:rPr>
+      </w:pPr>
+      <w:r>
+        <w:rPr>
+          <w:rFonts w:ascii="Times New Roman" w:hAnsi="Times New Roman" w:cs="Times New Roman"/>
+          <w:sz w:val="24"/>
+          <w:szCs w:val="24"/>
+        </w:rPr>
+        <w:t>Total shop profits</w:t>
+      </w:r>
+    </w:p>
+    <w:p>
+      <w:pPr>
+        <w:pStyle w:val="ListParagraph"/>
+        <w:numPr>
+          <w:ilvl w:val="1"/>
+          <w:numId w:val="9"/>
+        </w:numPr>
+        <w:spacing w:line="259" w:lineRule="auto"/>
+        <w:ind w:left="1242"/>
+        <w:rPr>
+          <w:rFonts w:ascii="Times New Roman" w:hAnsi="Times New Roman" w:cs="Times New Roman"/>
+          <w:sz w:val="24"/>
+          <w:szCs w:val="24"/>
+        </w:rPr>
+      </w:pPr>
+      <w:r>
+        <w:rPr>
+          <w:rFonts w:ascii="Times New Roman" w:hAnsi="Times New Roman" w:cs="Times New Roman"/>
+          <w:sz w:val="24"/>
+          <w:szCs w:val="24"/>
+        </w:rPr>
+        <w:t>Previous sale records</w:t>
+      </w:r>
+    </w:p>
+    <w:p>
+      <w:pPr>
+        <w:spacing w:line="259" w:lineRule="auto"/>
+        <w:rPr>
+          <w:rFonts w:ascii="Times New Roman" w:hAnsi="Times New Roman" w:cs="Times New Roman"/>
+          <w:sz w:val="24"/>
+          <w:szCs w:val="24"/>
+        </w:rPr>
+      </w:pPr>
+      <w:r>
+        <w:rPr>
+          <w:noProof/>
+        </w:rPr>
+        <w:drawing>
+          <wp:inline distT="0" distB="0" distL="0" distR="0" wp14:anchorId="20F0E4EB" wp14:editId="548AE236">
+            <wp:extent cx="4351020" cy="3269145"/>
+            <wp:effectExtent l="0" t="0" r="0" b="7620"/>
+            <wp:docPr id="40" name="Picture 40"/>
+            <wp:cNvGraphicFramePr>
+              <a:graphicFrameLocks xmlns:a="http://schemas.openxmlformats.org/drawingml/2006/main" noChangeAspect="1"/>
+            </wp:cNvGraphicFramePr>
+            <a:graphic xmlns:a="http://schemas.openxmlformats.org/drawingml/2006/main">
+              <a:graphicData uri="http://schemas.openxmlformats.org/drawingml/2006/picture">
+                <pic:pic xmlns:pic="http://schemas.openxmlformats.org/drawingml/2006/picture">
+                  <pic:nvPicPr>
+                    <pic:cNvPr id="1" name=""/>
+                    <pic:cNvPicPr/>
+                  </pic:nvPicPr>
+                  <pic:blipFill>
+                    <a:blip r:embed="rId7"/>
+                    <a:stretch>
+                      <a:fillRect/>
+                    </a:stretch>
+                  </pic:blipFill>
+                  <pic:spPr>
+                    <a:xfrm>
+                      <a:off x="0" y="0"/>
                       <a:ext cx="4382492" cy="3292791"/>
                     </a:xfrm>
                     <a:prstGeom prst="rect">
@@ -6110,12 +6030,9 @@
       </w:pPr>
       <w:r>
         <w:rPr>
-          <w:rFonts w:asciiTheme="majorHAnsi" w:hAnsiTheme="majorHAnsi" w:cstheme="majorHAnsi"/>
-          <w:color w:val="4472C4" w:themeColor="accent1"/>
-          <w:sz w:val="32"/>
-          <w:szCs w:val="32"/>
-        </w:rPr>
-        <w:t>Advantages of Online Cloths Shopping System:</w:t>
+          <w:rStyle w:val="Heading2Char"/>
+        </w:rPr>
+        <w:t>Advantages of Online Cloths Shopping System</w:t>
       </w:r>
     </w:p>
     <w:p>
@@ -6296,6 +6213,7 @@
     </w:p>
     <w:p>
       <w:pPr>
+        <w:spacing w:line="259" w:lineRule="auto"/>
         <w:rPr>
           <w:rFonts w:asciiTheme="majorHAnsi" w:hAnsiTheme="majorHAnsi" w:cstheme="majorHAnsi"/>
           <w:color w:val="4472C4" w:themeColor="accent1"/>
@@ -6310,25 +6228,23 @@
           <w:sz w:val="32"/>
           <w:szCs w:val="32"/>
         </w:rPr>
+        <w:br w:type="page"/>
+      </w:r>
+    </w:p>
+    <w:p>
+      <w:pPr>
+        <w:pStyle w:val="Heading1"/>
+      </w:pPr>
+      <w:r>
+        <w:lastRenderedPageBreak/>
         <w:t>Installation</w:t>
       </w:r>
     </w:p>
     <w:p>
       <w:pPr>
-        <w:rPr>
-          <w:rFonts w:asciiTheme="majorHAnsi" w:hAnsiTheme="majorHAnsi" w:cstheme="majorHAnsi"/>
-          <w:color w:val="4472C4" w:themeColor="accent1"/>
-          <w:sz w:val="32"/>
-          <w:szCs w:val="32"/>
-        </w:rPr>
-      </w:pPr>
-      <w:r>
-        <w:rPr>
-          <w:rFonts w:asciiTheme="majorHAnsi" w:hAnsiTheme="majorHAnsi" w:cstheme="majorHAnsi"/>
-          <w:color w:val="4472C4" w:themeColor="accent1"/>
-          <w:sz w:val="32"/>
-          <w:szCs w:val="32"/>
-        </w:rPr>
+        <w:pStyle w:val="Heading2"/>
+      </w:pPr>
+      <w:r>
         <w:t>Design and Implementation Constraints</w:t>
       </w:r>
     </w:p>
@@ -6417,200 +6333,111 @@
           <w:sz w:val="24"/>
           <w:szCs w:val="24"/>
         </w:rPr>
-        <w:t xml:space="preserve">Since </w:t>
-      </w:r>
-      <w:r>
-        <w:rPr>
-          <w:rFonts w:ascii="Times New Roman" w:hAnsi="Times New Roman" w:cs="Times New Roman"/>
-          <w:sz w:val="24"/>
-          <w:szCs w:val="24"/>
-        </w:rPr>
-        <w:t>Online Cloths Shopping System</w:t>
-      </w:r>
-      <w:r>
-        <w:rPr>
-          <w:rFonts w:ascii="Times New Roman" w:hAnsi="Times New Roman" w:cs="Times New Roman"/>
-          <w:sz w:val="24"/>
-          <w:szCs w:val="24"/>
-        </w:rPr>
-        <w:t xml:space="preserve"> is a web-based application, internet connection must be established.</w:t>
-      </w:r>
-    </w:p>
-    <w:p>
-      <w:pPr>
-        <w:rPr>
-          <w:rFonts w:asciiTheme="majorHAnsi" w:hAnsiTheme="majorHAnsi" w:cstheme="majorHAnsi"/>
-          <w:color w:val="4472C4" w:themeColor="accent1"/>
+        <w:t>Since Online Cloths Shopping System is a web-based application, internet connection must be established.</w:t>
+      </w:r>
+    </w:p>
+    <w:p>
+      <w:pPr>
+        <w:pStyle w:val="Heading2"/>
+      </w:pPr>
+      <w:r>
+        <w:t>Assumptions and Dependencies</w:t>
+      </w:r>
+    </w:p>
+    <w:p>
+      <w:pPr>
+        <w:pStyle w:val="Heading3"/>
+      </w:pPr>
+      <w:r>
+        <w:t>Regularity Policies:</w:t>
+      </w:r>
+    </w:p>
+    <w:p>
+      <w:pPr>
+        <w:rPr>
+          <w:rFonts w:ascii="Times New Roman" w:hAnsi="Times New Roman" w:cs="Times New Roman"/>
+          <w:sz w:val="24"/>
+          <w:szCs w:val="24"/>
+        </w:rPr>
+      </w:pPr>
+      <w:r>
+        <w:rPr>
+          <w:rFonts w:ascii="Times New Roman" w:hAnsi="Times New Roman" w:cs="Times New Roman"/>
+          <w:sz w:val="24"/>
+          <w:szCs w:val="24"/>
+        </w:rPr>
+        <w:t>Each center has account created and authenticated by admin. This website can be accessible within company’s intranet and other user can see all details about the franchisee. Each user has to first login to present him/her after entry in franchisee. T</w:t>
+      </w:r>
+      <w:r>
+        <w:rPr>
+          <w:rFonts w:ascii="Times New Roman" w:hAnsi="Times New Roman" w:cs="Times New Roman"/>
+          <w:sz w:val="24"/>
+          <w:szCs w:val="24"/>
+        </w:rPr>
+        <w:t>h</w:t>
+      </w:r>
+      <w:r>
+        <w:rPr>
+          <w:rFonts w:ascii="Times New Roman" w:hAnsi="Times New Roman" w:cs="Times New Roman"/>
+          <w:sz w:val="24"/>
+          <w:szCs w:val="24"/>
+        </w:rPr>
+        <w:t>is will be done automatically, no user can share their username and password to each other.</w:t>
+      </w:r>
+    </w:p>
+    <w:p>
+      <w:pPr>
+        <w:pStyle w:val="Heading3"/>
+      </w:pPr>
+      <w:r>
+        <w:t>Hardware Limitation:</w:t>
+      </w:r>
+    </w:p>
+    <w:p>
+      <w:pPr>
+        <w:rPr>
+          <w:rFonts w:ascii="Times New Roman" w:hAnsi="Times New Roman" w:cs="Times New Roman"/>
+          <w:sz w:val="24"/>
+          <w:szCs w:val="24"/>
+        </w:rPr>
+      </w:pPr>
+      <w:r>
+        <w:rPr>
+          <w:rFonts w:ascii="Times New Roman" w:hAnsi="Times New Roman" w:cs="Times New Roman"/>
+          <w:sz w:val="24"/>
+          <w:szCs w:val="24"/>
+        </w:rPr>
+        <w:t>There is no limitation in the operating system in which Online Cloths Shopping System will work. However, the Online Cloths Shopping System and the database will work on a server that needs to be always online. Users can access the system with any internet browser.</w:t>
+      </w:r>
+    </w:p>
+    <w:p>
+      <w:pPr>
+        <w:spacing w:line="259" w:lineRule="auto"/>
+        <w:rPr>
+          <w:rFonts w:asciiTheme="majorHAnsi" w:eastAsiaTheme="majorEastAsia" w:hAnsiTheme="majorHAnsi" w:cstheme="majorBidi"/>
+          <w:color w:val="2F5496" w:themeColor="accent1" w:themeShade="BF"/>
           <w:sz w:val="32"/>
           <w:szCs w:val="32"/>
         </w:rPr>
       </w:pPr>
       <w:r>
-        <w:rPr>
-          <w:rFonts w:asciiTheme="majorHAnsi" w:hAnsiTheme="majorHAnsi" w:cstheme="majorHAnsi"/>
-          <w:color w:val="4472C4" w:themeColor="accent1"/>
-          <w:sz w:val="32"/>
-          <w:szCs w:val="32"/>
-        </w:rPr>
-        <w:t>Assumptions and Dependencies:</w:t>
-      </w:r>
-    </w:p>
-    <w:p>
-      <w:pPr>
-        <w:rPr>
-          <w:rFonts w:asciiTheme="majorHAnsi" w:hAnsiTheme="majorHAnsi" w:cstheme="majorHAnsi"/>
-          <w:color w:val="4472C4" w:themeColor="accent1"/>
-          <w:sz w:val="32"/>
-          <w:szCs w:val="32"/>
-        </w:rPr>
-      </w:pPr>
-      <w:r>
-        <w:rPr>
-          <w:rFonts w:asciiTheme="majorHAnsi" w:hAnsiTheme="majorHAnsi" w:cstheme="majorHAnsi"/>
-          <w:color w:val="4472C4" w:themeColor="accent1"/>
-          <w:sz w:val="32"/>
-          <w:szCs w:val="32"/>
-        </w:rPr>
+        <w:br w:type="page"/>
+      </w:r>
+    </w:p>
+    <w:p>
+      <w:pPr>
+        <w:pStyle w:val="Heading1"/>
+      </w:pPr>
+      <w:r>
         <w:lastRenderedPageBreak/>
-        <w:t>Regularity Policies:</w:t>
-      </w:r>
-    </w:p>
-    <w:p>
-      <w:pPr>
-        <w:rPr>
-          <w:rFonts w:ascii="Times New Roman" w:hAnsi="Times New Roman" w:cs="Times New Roman"/>
-          <w:sz w:val="24"/>
-          <w:szCs w:val="24"/>
-        </w:rPr>
-      </w:pPr>
-      <w:r>
-        <w:rPr>
-          <w:rFonts w:ascii="Times New Roman" w:hAnsi="Times New Roman" w:cs="Times New Roman"/>
-          <w:sz w:val="24"/>
-          <w:szCs w:val="24"/>
-        </w:rPr>
-        <w:t xml:space="preserve">Each center has account created and authenticated by admin. This website can be accessible within company’s intranet and other user can see </w:t>
-      </w:r>
-      <w:r>
-        <w:rPr>
-          <w:rFonts w:ascii="Times New Roman" w:hAnsi="Times New Roman" w:cs="Times New Roman"/>
-          <w:sz w:val="24"/>
-          <w:szCs w:val="24"/>
-        </w:rPr>
-        <w:t>all</w:t>
-      </w:r>
-      <w:r>
-        <w:rPr>
-          <w:rFonts w:ascii="Times New Roman" w:hAnsi="Times New Roman" w:cs="Times New Roman"/>
-          <w:sz w:val="24"/>
-          <w:szCs w:val="24"/>
-        </w:rPr>
-        <w:t xml:space="preserve"> details about the franchisee. Each user has to first login to present him/her after entry in franchisee. T</w:t>
-      </w:r>
-      <w:r>
-        <w:rPr>
-          <w:rFonts w:ascii="Times New Roman" w:hAnsi="Times New Roman" w:cs="Times New Roman"/>
-          <w:sz w:val="24"/>
-          <w:szCs w:val="24"/>
-        </w:rPr>
-        <w:t>h</w:t>
-      </w:r>
-      <w:r>
-        <w:rPr>
-          <w:rFonts w:ascii="Times New Roman" w:hAnsi="Times New Roman" w:cs="Times New Roman"/>
-          <w:sz w:val="24"/>
-          <w:szCs w:val="24"/>
-        </w:rPr>
-        <w:t>is will be done automatically, no user can share their username and password to each other.</w:t>
-      </w:r>
-    </w:p>
-    <w:p>
-      <w:pPr>
-        <w:rPr>
-          <w:rFonts w:asciiTheme="majorHAnsi" w:hAnsiTheme="majorHAnsi" w:cstheme="majorHAnsi"/>
-          <w:color w:val="4472C4" w:themeColor="accent1"/>
-          <w:sz w:val="32"/>
-          <w:szCs w:val="32"/>
-        </w:rPr>
-      </w:pPr>
-      <w:r>
-        <w:rPr>
-          <w:rFonts w:asciiTheme="majorHAnsi" w:hAnsiTheme="majorHAnsi" w:cstheme="majorHAnsi"/>
-          <w:color w:val="4472C4" w:themeColor="accent1"/>
-          <w:sz w:val="32"/>
-          <w:szCs w:val="32"/>
-        </w:rPr>
-        <w:t>Hardware Limitation:</w:t>
-      </w:r>
-    </w:p>
-    <w:p>
-      <w:pPr>
-        <w:rPr>
-          <w:rFonts w:ascii="Times New Roman" w:hAnsi="Times New Roman" w:cs="Times New Roman"/>
-          <w:sz w:val="24"/>
-          <w:szCs w:val="24"/>
-        </w:rPr>
-      </w:pPr>
-      <w:r>
-        <w:rPr>
-          <w:rFonts w:ascii="Times New Roman" w:hAnsi="Times New Roman" w:cs="Times New Roman"/>
-          <w:sz w:val="24"/>
-          <w:szCs w:val="24"/>
-        </w:rPr>
-        <w:t xml:space="preserve">There is no limitation in the operating system in which </w:t>
-      </w:r>
-      <w:r>
-        <w:rPr>
-          <w:rFonts w:ascii="Times New Roman" w:hAnsi="Times New Roman" w:cs="Times New Roman"/>
-          <w:sz w:val="24"/>
-          <w:szCs w:val="24"/>
-        </w:rPr>
-        <w:t>Online Cloths Shopping</w:t>
-      </w:r>
-      <w:r>
-        <w:rPr>
-          <w:rFonts w:ascii="Times New Roman" w:hAnsi="Times New Roman" w:cs="Times New Roman"/>
-          <w:sz w:val="24"/>
-          <w:szCs w:val="24"/>
-        </w:rPr>
-        <w:t xml:space="preserve"> System will work. However, the Online Cloths Shopping System and the database will work on a server that needs to be always online. Users can access the system with any internet browser.</w:t>
-      </w:r>
-    </w:p>
-    <w:p>
-      <w:pPr>
-        <w:rPr>
-          <w:rFonts w:asciiTheme="majorHAnsi" w:hAnsiTheme="majorHAnsi" w:cstheme="majorHAnsi"/>
-          <w:color w:val="4472C4" w:themeColor="accent1"/>
-          <w:sz w:val="32"/>
-          <w:szCs w:val="32"/>
-        </w:rPr>
-      </w:pPr>
-      <w:r>
-        <w:rPr>
-          <w:rFonts w:asciiTheme="majorHAnsi" w:hAnsiTheme="majorHAnsi" w:cstheme="majorHAnsi"/>
-          <w:color w:val="4472C4" w:themeColor="accent1"/>
-          <w:sz w:val="32"/>
-          <w:szCs w:val="32"/>
-        </w:rPr>
         <w:t>User Manual</w:t>
       </w:r>
     </w:p>
     <w:p>
       <w:pPr>
-        <w:rPr>
-          <w:rFonts w:asciiTheme="majorHAnsi" w:hAnsiTheme="majorHAnsi" w:cstheme="majorHAnsi"/>
-          <w:color w:val="4472C4" w:themeColor="accent1"/>
-          <w:sz w:val="32"/>
-          <w:szCs w:val="32"/>
-        </w:rPr>
-      </w:pPr>
-      <w:r>
-        <w:rPr>
-          <w:rFonts w:asciiTheme="majorHAnsi" w:hAnsiTheme="majorHAnsi" w:cstheme="majorHAnsi"/>
-          <w:color w:val="4472C4" w:themeColor="accent1"/>
-          <w:sz w:val="32"/>
-          <w:szCs w:val="32"/>
-        </w:rPr>
+        <w:pStyle w:val="Heading2"/>
+      </w:pPr>
+      <w:r>
         <w:t>Functional Requirements</w:t>
       </w:r>
     </w:p>
@@ -6741,17 +6568,7 @@
           <w:sz w:val="24"/>
           <w:szCs w:val="24"/>
         </w:rPr>
-        <w:t>Authenticate User</w:t>
-      </w:r>
-      <w:r>
-        <w:rPr>
-          <w:rFonts w:ascii="Times New Roman" w:hAnsi="Times New Roman" w:cs="Times New Roman"/>
-          <w:b/>
-          <w:bCs/>
-          <w:sz w:val="24"/>
-          <w:szCs w:val="24"/>
-        </w:rPr>
-        <w:t xml:space="preserve">: </w:t>
+        <w:t xml:space="preserve">Authenticate User: </w:t>
       </w:r>
       <w:r>
         <w:rPr>
@@ -6884,20 +6701,9 @@
     </w:p>
     <w:p>
       <w:pPr>
-        <w:rPr>
-          <w:rFonts w:asciiTheme="majorHAnsi" w:hAnsiTheme="majorHAnsi" w:cstheme="majorHAnsi"/>
-          <w:color w:val="4472C4" w:themeColor="accent1"/>
-          <w:sz w:val="32"/>
-          <w:szCs w:val="32"/>
-        </w:rPr>
-      </w:pPr>
-      <w:r>
-        <w:rPr>
-          <w:rFonts w:asciiTheme="majorHAnsi" w:hAnsiTheme="majorHAnsi" w:cstheme="majorHAnsi"/>
-          <w:color w:val="4472C4" w:themeColor="accent1"/>
-          <w:sz w:val="32"/>
-          <w:szCs w:val="32"/>
-        </w:rPr>
+        <w:pStyle w:val="Heading2"/>
+      </w:pPr>
+      <w:r>
         <w:t xml:space="preserve">Non-Functional Requirements </w:t>
       </w:r>
     </w:p>
@@ -7003,7 +6809,6 @@
           <w:sz w:val="24"/>
           <w:szCs w:val="24"/>
         </w:rPr>
-        <w:lastRenderedPageBreak/>
         <w:t>Error Handling:</w:t>
       </w:r>
       <w:r>
@@ -7085,379 +6890,346 @@
     </w:p>
     <w:p>
       <w:pPr>
-        <w:rPr>
-          <w:rFonts w:asciiTheme="majorHAnsi" w:hAnsiTheme="majorHAnsi" w:cstheme="majorHAnsi"/>
-          <w:color w:val="4472C4" w:themeColor="accent1"/>
+        <w:pStyle w:val="Heading1"/>
+      </w:pPr>
+      <w:r>
+        <w:t>Software Description</w:t>
+      </w:r>
+    </w:p>
+    <w:p>
+      <w:pPr>
+        <w:rPr>
+          <w:rFonts w:ascii="Times New Roman" w:hAnsi="Times New Roman" w:cs="Times New Roman"/>
+          <w:sz w:val="24"/>
+          <w:szCs w:val="24"/>
+        </w:rPr>
+      </w:pPr>
+      <w:r>
+        <w:rPr>
+          <w:rFonts w:ascii="Times New Roman" w:hAnsi="Times New Roman" w:cs="Times New Roman"/>
+          <w:sz w:val="24"/>
+          <w:szCs w:val="24"/>
+        </w:rPr>
+        <w:t xml:space="preserve">The web application will allow for customers to </w:t>
+      </w:r>
+      <w:r>
+        <w:rPr>
+          <w:rFonts w:ascii="Times New Roman" w:hAnsi="Times New Roman" w:cs="Times New Roman"/>
+          <w:sz w:val="24"/>
+          <w:szCs w:val="24"/>
+        </w:rPr>
+        <w:t>buy cloths</w:t>
+      </w:r>
+      <w:r>
+        <w:rPr>
+          <w:rFonts w:ascii="Times New Roman" w:hAnsi="Times New Roman" w:cs="Times New Roman"/>
+          <w:sz w:val="24"/>
+          <w:szCs w:val="24"/>
+        </w:rPr>
+        <w:t xml:space="preserve"> either by browsing or searching directly. The customer can register to save any information they may input during the </w:t>
+      </w:r>
+      <w:r>
+        <w:rPr>
+          <w:rFonts w:ascii="Times New Roman" w:hAnsi="Times New Roman" w:cs="Times New Roman"/>
+          <w:sz w:val="24"/>
+          <w:szCs w:val="24"/>
+        </w:rPr>
+        <w:lastRenderedPageBreak/>
+        <w:t>payment/checkout process or they can log in to use any previous information they provided with the company already.</w:t>
+      </w:r>
+    </w:p>
+    <w:p>
+      <w:pPr>
+        <w:rPr>
+          <w:rFonts w:ascii="Times New Roman" w:hAnsi="Times New Roman" w:cs="Times New Roman"/>
+          <w:sz w:val="24"/>
+          <w:szCs w:val="24"/>
+        </w:rPr>
+      </w:pPr>
+      <w:r>
+        <w:rPr>
+          <w:rFonts w:ascii="Times New Roman" w:hAnsi="Times New Roman" w:cs="Times New Roman"/>
+          <w:sz w:val="24"/>
+          <w:szCs w:val="24"/>
+        </w:rPr>
+        <w:t>T</w:t>
+      </w:r>
+      <w:r>
+        <w:rPr>
+          <w:rFonts w:ascii="Times New Roman" w:hAnsi="Times New Roman" w:cs="Times New Roman"/>
+          <w:sz w:val="24"/>
+          <w:szCs w:val="24"/>
+        </w:rPr>
+        <w:t>he software the company employees will use</w:t>
+      </w:r>
+      <w:r>
+        <w:rPr>
+          <w:rFonts w:ascii="Times New Roman" w:hAnsi="Times New Roman" w:cs="Times New Roman"/>
+          <w:sz w:val="24"/>
+          <w:szCs w:val="24"/>
+        </w:rPr>
+        <w:t xml:space="preserve"> </w:t>
+      </w:r>
+      <w:r>
+        <w:rPr>
+          <w:rFonts w:ascii="Times New Roman" w:hAnsi="Times New Roman" w:cs="Times New Roman"/>
+          <w:sz w:val="24"/>
+          <w:szCs w:val="24"/>
+        </w:rPr>
+        <w:t xml:space="preserve">a user interface to view, edit and modify the customer information, customer requests, payments and </w:t>
+      </w:r>
+      <w:r>
+        <w:rPr>
+          <w:rFonts w:ascii="Times New Roman" w:hAnsi="Times New Roman" w:cs="Times New Roman"/>
+          <w:sz w:val="24"/>
+          <w:szCs w:val="24"/>
+        </w:rPr>
+        <w:t>product information</w:t>
+      </w:r>
+      <w:r>
+        <w:rPr>
+          <w:rFonts w:ascii="Times New Roman" w:hAnsi="Times New Roman" w:cs="Times New Roman"/>
+          <w:sz w:val="24"/>
+          <w:szCs w:val="24"/>
+        </w:rPr>
+        <w:t xml:space="preserve">. The employee will also have the ability to search customer and </w:t>
+      </w:r>
+      <w:r>
+        <w:rPr>
+          <w:rFonts w:ascii="Times New Roman" w:hAnsi="Times New Roman" w:cs="Times New Roman"/>
+          <w:sz w:val="24"/>
+          <w:szCs w:val="24"/>
+        </w:rPr>
+        <w:t>product</w:t>
+      </w:r>
+      <w:r>
+        <w:rPr>
+          <w:rFonts w:ascii="Times New Roman" w:hAnsi="Times New Roman" w:cs="Times New Roman"/>
+          <w:sz w:val="24"/>
+          <w:szCs w:val="24"/>
+        </w:rPr>
+        <w:t xml:space="preserve"> information as well as print out any reports that may be necessary.</w:t>
+      </w:r>
+    </w:p>
+    <w:p>
+      <w:pPr>
+        <w:pStyle w:val="Heading2"/>
+      </w:pPr>
+      <w:r>
+        <w:t>How to Use the Software</w:t>
+      </w:r>
+    </w:p>
+    <w:p>
+      <w:pPr>
+        <w:rPr>
+          <w:rFonts w:ascii="Times New Roman" w:hAnsi="Times New Roman" w:cs="Times New Roman"/>
+          <w:sz w:val="24"/>
+          <w:szCs w:val="24"/>
+        </w:rPr>
+      </w:pPr>
+      <w:r>
+        <w:rPr>
+          <w:rFonts w:ascii="Times New Roman" w:hAnsi="Times New Roman" w:cs="Times New Roman"/>
+          <w:sz w:val="24"/>
+          <w:szCs w:val="24"/>
+        </w:rPr>
+        <w:t xml:space="preserve">The web application designed for the customers of the online shopping service should see the main page upon entering the URL into the address bar. There they can see the features and variety of cloths </w:t>
+      </w:r>
+      <w:r>
+        <w:rPr>
+          <w:rFonts w:ascii="Times New Roman" w:hAnsi="Times New Roman" w:cs="Times New Roman"/>
+          <w:sz w:val="24"/>
+          <w:szCs w:val="24"/>
+        </w:rPr>
+        <w:t xml:space="preserve">as well as </w:t>
+      </w:r>
+      <w:r>
+        <w:rPr>
+          <w:rFonts w:ascii="Times New Roman" w:hAnsi="Times New Roman" w:cs="Times New Roman"/>
+          <w:sz w:val="24"/>
+          <w:szCs w:val="24"/>
+        </w:rPr>
+        <w:t xml:space="preserve">clearly identify the search options. Upon searching and clicking </w:t>
+      </w:r>
+      <w:proofErr w:type="spellStart"/>
+      <w:proofErr w:type="gramStart"/>
+      <w:r>
+        <w:rPr>
+          <w:rFonts w:ascii="Times New Roman" w:hAnsi="Times New Roman" w:cs="Times New Roman"/>
+          <w:sz w:val="24"/>
+          <w:szCs w:val="24"/>
+        </w:rPr>
+        <w:t>a</w:t>
+      </w:r>
+      <w:proofErr w:type="spellEnd"/>
+      <w:proofErr w:type="gramEnd"/>
+      <w:r>
+        <w:rPr>
+          <w:rFonts w:ascii="Times New Roman" w:hAnsi="Times New Roman" w:cs="Times New Roman"/>
+          <w:sz w:val="24"/>
+          <w:szCs w:val="24"/>
+        </w:rPr>
+        <w:t xml:space="preserve"> </w:t>
+      </w:r>
+      <w:r>
+        <w:rPr>
+          <w:rFonts w:ascii="Times New Roman" w:hAnsi="Times New Roman" w:cs="Times New Roman"/>
+          <w:sz w:val="24"/>
+          <w:szCs w:val="24"/>
+        </w:rPr>
+        <w:t>item</w:t>
+      </w:r>
+      <w:r>
+        <w:rPr>
+          <w:rFonts w:ascii="Times New Roman" w:hAnsi="Times New Roman" w:cs="Times New Roman"/>
+          <w:sz w:val="24"/>
+          <w:szCs w:val="24"/>
+        </w:rPr>
+        <w:t xml:space="preserve">, they would be directed to a page with more description on </w:t>
+      </w:r>
+      <w:r>
+        <w:rPr>
+          <w:rFonts w:ascii="Times New Roman" w:hAnsi="Times New Roman" w:cs="Times New Roman"/>
+          <w:sz w:val="24"/>
+          <w:szCs w:val="24"/>
+        </w:rPr>
+        <w:t>cloths</w:t>
+      </w:r>
+      <w:r>
+        <w:rPr>
+          <w:rFonts w:ascii="Times New Roman" w:hAnsi="Times New Roman" w:cs="Times New Roman"/>
+          <w:sz w:val="24"/>
+          <w:szCs w:val="24"/>
+        </w:rPr>
+        <w:t xml:space="preserve">. It is at this page the user can click the button to </w:t>
+      </w:r>
+      <w:r>
+        <w:rPr>
+          <w:rFonts w:ascii="Times New Roman" w:hAnsi="Times New Roman" w:cs="Times New Roman"/>
+          <w:sz w:val="24"/>
+          <w:szCs w:val="24"/>
+        </w:rPr>
+        <w:t>add to cart</w:t>
+      </w:r>
+      <w:r>
+        <w:rPr>
+          <w:rFonts w:ascii="Times New Roman" w:hAnsi="Times New Roman" w:cs="Times New Roman"/>
+          <w:sz w:val="24"/>
+          <w:szCs w:val="24"/>
+        </w:rPr>
+        <w:t>. The user will input card information which will be securely transferred and verified by the company and the processing will begin on the company’s end.</w:t>
+      </w:r>
+    </w:p>
+    <w:p>
+      <w:pPr>
+        <w:rPr>
+          <w:rFonts w:ascii="Times New Roman" w:hAnsi="Times New Roman" w:cs="Times New Roman"/>
+          <w:sz w:val="24"/>
+          <w:szCs w:val="24"/>
+        </w:rPr>
+      </w:pPr>
+      <w:r>
+        <w:rPr>
+          <w:rFonts w:ascii="Times New Roman" w:hAnsi="Times New Roman" w:cs="Times New Roman"/>
+          <w:sz w:val="24"/>
+          <w:szCs w:val="24"/>
+        </w:rPr>
+        <w:t xml:space="preserve">The software when opened will split into two main sections: the active real-time customer processing that the employee is assigned to and searching/browsing section. The real-time section will have alerts that the employee can click to view in detail on when customers that have successfully checked-out need their </w:t>
+      </w:r>
+      <w:r>
+        <w:rPr>
+          <w:rFonts w:ascii="Times New Roman" w:hAnsi="Times New Roman" w:cs="Times New Roman"/>
+          <w:sz w:val="24"/>
+          <w:szCs w:val="24"/>
+        </w:rPr>
+        <w:t>purchases</w:t>
+      </w:r>
+      <w:r>
+        <w:rPr>
+          <w:rFonts w:ascii="Times New Roman" w:hAnsi="Times New Roman" w:cs="Times New Roman"/>
+          <w:sz w:val="24"/>
+          <w:szCs w:val="24"/>
+        </w:rPr>
+        <w:t xml:space="preserve"> and how. The searching section is subdivided into three main sections: total payment reports, customer information and </w:t>
+      </w:r>
+      <w:r>
+        <w:rPr>
+          <w:rFonts w:ascii="Times New Roman" w:hAnsi="Times New Roman" w:cs="Times New Roman"/>
+          <w:sz w:val="24"/>
+          <w:szCs w:val="24"/>
+        </w:rPr>
+        <w:t>item</w:t>
+      </w:r>
+      <w:r>
+        <w:rPr>
+          <w:rFonts w:ascii="Times New Roman" w:hAnsi="Times New Roman" w:cs="Times New Roman"/>
+          <w:sz w:val="24"/>
+          <w:szCs w:val="24"/>
+        </w:rPr>
+        <w:t xml:space="preserve"> information. When the section is clicked, the customer will be taken to a new page with a more detailed report of what they are searching. Reports may not be modified, only printed and search for specific payments. Customer information and </w:t>
+      </w:r>
+      <w:r>
+        <w:rPr>
+          <w:rFonts w:ascii="Times New Roman" w:hAnsi="Times New Roman" w:cs="Times New Roman"/>
+          <w:sz w:val="24"/>
+          <w:szCs w:val="24"/>
+        </w:rPr>
+        <w:t>item</w:t>
+      </w:r>
+      <w:r>
+        <w:rPr>
+          <w:rFonts w:ascii="Times New Roman" w:hAnsi="Times New Roman" w:cs="Times New Roman"/>
+          <w:sz w:val="24"/>
+          <w:szCs w:val="24"/>
+        </w:rPr>
+        <w:t xml:space="preserve"> information can be modified however, with edit buttons next to each sub section (description, name etc.).</w:t>
+      </w:r>
+      <w:r>
+        <w:rPr>
+          <w:rFonts w:ascii="Times New Roman" w:hAnsi="Times New Roman" w:cs="Times New Roman"/>
+          <w:sz w:val="24"/>
+          <w:szCs w:val="24"/>
+        </w:rPr>
+        <w:t xml:space="preserve"> There is remove button in shopping cart to remove the item from cart. Clear cart button is to clear the shopping cart.</w:t>
+      </w:r>
+    </w:p>
+    <w:p>
+      <w:pPr>
+        <w:rPr>
+          <w:rFonts w:ascii="Times New Roman" w:hAnsi="Times New Roman" w:cs="Times New Roman"/>
+          <w:sz w:val="24"/>
+          <w:szCs w:val="24"/>
+        </w:rPr>
+      </w:pPr>
+    </w:p>
+    <w:p>
+      <w:pPr>
+        <w:spacing w:line="259" w:lineRule="auto"/>
+        <w:rPr>
+          <w:rFonts w:asciiTheme="majorHAnsi" w:eastAsiaTheme="majorEastAsia" w:hAnsiTheme="majorHAnsi" w:cstheme="majorBidi"/>
+          <w:color w:val="2F5496" w:themeColor="accent1" w:themeShade="BF"/>
           <w:sz w:val="32"/>
           <w:szCs w:val="32"/>
         </w:rPr>
       </w:pPr>
       <w:r>
-        <w:rPr>
-          <w:rFonts w:asciiTheme="majorHAnsi" w:hAnsiTheme="majorHAnsi" w:cstheme="majorHAnsi"/>
-          <w:color w:val="4472C4" w:themeColor="accent1"/>
-          <w:sz w:val="32"/>
-          <w:szCs w:val="32"/>
-        </w:rPr>
-        <w:t>Software Description</w:t>
-      </w:r>
-    </w:p>
-    <w:p>
-      <w:pPr>
-        <w:rPr>
-          <w:rFonts w:ascii="Times New Roman" w:hAnsi="Times New Roman" w:cs="Times New Roman"/>
-          <w:sz w:val="24"/>
-          <w:szCs w:val="24"/>
-        </w:rPr>
-      </w:pPr>
-      <w:r>
-        <w:rPr>
-          <w:rFonts w:ascii="Times New Roman" w:hAnsi="Times New Roman" w:cs="Times New Roman"/>
-          <w:sz w:val="24"/>
-          <w:szCs w:val="24"/>
-        </w:rPr>
-        <w:t xml:space="preserve">The web application will allow for customers to </w:t>
-      </w:r>
-      <w:r>
-        <w:rPr>
-          <w:rFonts w:ascii="Times New Roman" w:hAnsi="Times New Roman" w:cs="Times New Roman"/>
-          <w:sz w:val="24"/>
-          <w:szCs w:val="24"/>
-        </w:rPr>
-        <w:t>buy cloths</w:t>
-      </w:r>
-      <w:r>
-        <w:rPr>
-          <w:rFonts w:ascii="Times New Roman" w:hAnsi="Times New Roman" w:cs="Times New Roman"/>
-          <w:sz w:val="24"/>
-          <w:szCs w:val="24"/>
-        </w:rPr>
-        <w:t xml:space="preserve"> either by browsing or searching directly. The customer can register to save any information they may input during the payment/checkout process or they can log in to use any previous information they provided with the company already.</w:t>
-      </w:r>
-    </w:p>
-    <w:p>
-      <w:pPr>
-        <w:rPr>
-          <w:rFonts w:ascii="Times New Roman" w:hAnsi="Times New Roman" w:cs="Times New Roman"/>
-          <w:sz w:val="24"/>
-          <w:szCs w:val="24"/>
-        </w:rPr>
-      </w:pPr>
-      <w:r>
-        <w:rPr>
-          <w:rFonts w:ascii="Times New Roman" w:hAnsi="Times New Roman" w:cs="Times New Roman"/>
-          <w:sz w:val="24"/>
-          <w:szCs w:val="24"/>
-        </w:rPr>
-        <w:t>T</w:t>
-      </w:r>
-      <w:r>
-        <w:rPr>
-          <w:rFonts w:ascii="Times New Roman" w:hAnsi="Times New Roman" w:cs="Times New Roman"/>
-          <w:sz w:val="24"/>
-          <w:szCs w:val="24"/>
-        </w:rPr>
-        <w:t>he software the company employees will use</w:t>
-      </w:r>
-      <w:r>
-        <w:rPr>
-          <w:rFonts w:ascii="Times New Roman" w:hAnsi="Times New Roman" w:cs="Times New Roman"/>
-          <w:sz w:val="24"/>
-          <w:szCs w:val="24"/>
-        </w:rPr>
-        <w:t xml:space="preserve"> </w:t>
-      </w:r>
-      <w:r>
-        <w:rPr>
-          <w:rFonts w:ascii="Times New Roman" w:hAnsi="Times New Roman" w:cs="Times New Roman"/>
-          <w:sz w:val="24"/>
-          <w:szCs w:val="24"/>
-        </w:rPr>
-        <w:t xml:space="preserve">a user interface to view, edit and modify the customer information, customer requests, payments and </w:t>
-      </w:r>
-      <w:r>
-        <w:rPr>
-          <w:rFonts w:ascii="Times New Roman" w:hAnsi="Times New Roman" w:cs="Times New Roman"/>
-          <w:sz w:val="24"/>
-          <w:szCs w:val="24"/>
-        </w:rPr>
-        <w:t>product information</w:t>
-      </w:r>
-      <w:r>
-        <w:rPr>
-          <w:rFonts w:ascii="Times New Roman" w:hAnsi="Times New Roman" w:cs="Times New Roman"/>
-          <w:sz w:val="24"/>
-          <w:szCs w:val="24"/>
-        </w:rPr>
-        <w:t xml:space="preserve">. The employee will also have the ability to search customer and </w:t>
-      </w:r>
-      <w:r>
-        <w:rPr>
-          <w:rFonts w:ascii="Times New Roman" w:hAnsi="Times New Roman" w:cs="Times New Roman"/>
-          <w:sz w:val="24"/>
-          <w:szCs w:val="24"/>
-        </w:rPr>
-        <w:t>product</w:t>
-      </w:r>
-      <w:r>
-        <w:rPr>
-          <w:rFonts w:ascii="Times New Roman" w:hAnsi="Times New Roman" w:cs="Times New Roman"/>
-          <w:sz w:val="24"/>
-          <w:szCs w:val="24"/>
-        </w:rPr>
-        <w:t xml:space="preserve"> information as well as print out any reports that may be necessary.</w:t>
-      </w:r>
-    </w:p>
-    <w:p>
-      <w:pPr>
-        <w:rPr>
-          <w:rFonts w:asciiTheme="majorHAnsi" w:hAnsiTheme="majorHAnsi" w:cstheme="majorHAnsi"/>
-          <w:color w:val="4472C4" w:themeColor="accent1"/>
-          <w:sz w:val="32"/>
-          <w:szCs w:val="32"/>
-        </w:rPr>
-      </w:pPr>
-      <w:r>
-        <w:rPr>
-          <w:rFonts w:asciiTheme="majorHAnsi" w:hAnsiTheme="majorHAnsi" w:cstheme="majorHAnsi"/>
-          <w:color w:val="4472C4" w:themeColor="accent1"/>
-          <w:sz w:val="32"/>
-          <w:szCs w:val="32"/>
-        </w:rPr>
-        <w:t>How to Use the Software</w:t>
-      </w:r>
-    </w:p>
-    <w:p>
-      <w:pPr>
-        <w:rPr>
-          <w:rFonts w:ascii="Times New Roman" w:hAnsi="Times New Roman" w:cs="Times New Roman"/>
-          <w:sz w:val="24"/>
-          <w:szCs w:val="24"/>
-        </w:rPr>
-      </w:pPr>
-      <w:r>
-        <w:rPr>
-          <w:rFonts w:ascii="Times New Roman" w:hAnsi="Times New Roman" w:cs="Times New Roman"/>
-          <w:sz w:val="24"/>
-          <w:szCs w:val="24"/>
-        </w:rPr>
-        <w:t xml:space="preserve">The web application designed for the customers of the </w:t>
-      </w:r>
-      <w:r>
-        <w:rPr>
-          <w:rFonts w:ascii="Times New Roman" w:hAnsi="Times New Roman" w:cs="Times New Roman"/>
-          <w:sz w:val="24"/>
-          <w:szCs w:val="24"/>
-        </w:rPr>
-        <w:t xml:space="preserve">online shopping </w:t>
-      </w:r>
-      <w:r>
-        <w:rPr>
-          <w:rFonts w:ascii="Times New Roman" w:hAnsi="Times New Roman" w:cs="Times New Roman"/>
-          <w:sz w:val="24"/>
-          <w:szCs w:val="24"/>
-        </w:rPr>
-        <w:t xml:space="preserve">service should see the main page upon entering the URL into the address bar. There they can see the features and </w:t>
-      </w:r>
-      <w:r>
-        <w:rPr>
-          <w:rFonts w:ascii="Times New Roman" w:hAnsi="Times New Roman" w:cs="Times New Roman"/>
-          <w:sz w:val="24"/>
-          <w:szCs w:val="24"/>
-        </w:rPr>
-        <w:t>variety of cloths</w:t>
-      </w:r>
-      <w:r>
-        <w:rPr>
-          <w:rFonts w:ascii="Times New Roman" w:hAnsi="Times New Roman" w:cs="Times New Roman"/>
-          <w:sz w:val="24"/>
-          <w:szCs w:val="24"/>
-        </w:rPr>
-        <w:t xml:space="preserve"> </w:t>
-      </w:r>
-      <w:r>
-        <w:rPr>
-          <w:rFonts w:ascii="Times New Roman" w:hAnsi="Times New Roman" w:cs="Times New Roman"/>
-          <w:sz w:val="24"/>
-          <w:szCs w:val="24"/>
-        </w:rPr>
-        <w:t xml:space="preserve">as well as </w:t>
-      </w:r>
-      <w:r>
-        <w:rPr>
-          <w:rFonts w:ascii="Times New Roman" w:hAnsi="Times New Roman" w:cs="Times New Roman"/>
-          <w:sz w:val="24"/>
-          <w:szCs w:val="24"/>
-        </w:rPr>
-        <w:t xml:space="preserve">clearly identify the search options. Upon searching and clicking a </w:t>
-      </w:r>
-      <w:r>
-        <w:rPr>
-          <w:rFonts w:ascii="Times New Roman" w:hAnsi="Times New Roman" w:cs="Times New Roman"/>
-          <w:sz w:val="24"/>
-          <w:szCs w:val="24"/>
-        </w:rPr>
-        <w:t>item</w:t>
-      </w:r>
-      <w:r>
-        <w:rPr>
-          <w:rFonts w:ascii="Times New Roman" w:hAnsi="Times New Roman" w:cs="Times New Roman"/>
-          <w:sz w:val="24"/>
-          <w:szCs w:val="24"/>
-        </w:rPr>
-        <w:t xml:space="preserve">, they would be directed to a page with more description on </w:t>
-      </w:r>
-      <w:r>
-        <w:rPr>
-          <w:rFonts w:ascii="Times New Roman" w:hAnsi="Times New Roman" w:cs="Times New Roman"/>
-          <w:sz w:val="24"/>
-          <w:szCs w:val="24"/>
-        </w:rPr>
-        <w:t>cloths</w:t>
-      </w:r>
-      <w:r>
-        <w:rPr>
-          <w:rFonts w:ascii="Times New Roman" w:hAnsi="Times New Roman" w:cs="Times New Roman"/>
-          <w:sz w:val="24"/>
-          <w:szCs w:val="24"/>
-        </w:rPr>
-        <w:t xml:space="preserve">. It is at this page the user can click the button to </w:t>
-      </w:r>
-      <w:r>
-        <w:rPr>
-          <w:rFonts w:ascii="Times New Roman" w:hAnsi="Times New Roman" w:cs="Times New Roman"/>
-          <w:sz w:val="24"/>
-          <w:szCs w:val="24"/>
-        </w:rPr>
-        <w:t>add to cart</w:t>
-      </w:r>
-      <w:r>
-        <w:rPr>
-          <w:rFonts w:ascii="Times New Roman" w:hAnsi="Times New Roman" w:cs="Times New Roman"/>
-          <w:sz w:val="24"/>
-          <w:szCs w:val="24"/>
-        </w:rPr>
-        <w:t>. The user will input card information which will be securely transferred and verified by the company and the processing will begin on the company’s end.</w:t>
-      </w:r>
-    </w:p>
-    <w:p>
-      <w:pPr>
-        <w:rPr>
-          <w:rFonts w:ascii="Times New Roman" w:hAnsi="Times New Roman" w:cs="Times New Roman"/>
-          <w:sz w:val="24"/>
-          <w:szCs w:val="24"/>
-        </w:rPr>
-      </w:pPr>
-      <w:r>
-        <w:rPr>
-          <w:rFonts w:ascii="Times New Roman" w:hAnsi="Times New Roman" w:cs="Times New Roman"/>
-          <w:sz w:val="24"/>
-          <w:szCs w:val="24"/>
-        </w:rPr>
-        <w:t xml:space="preserve">The software when opened will split into two main sections: the active real-time customer processing that the employee is assigned to and searching/browsing section. The real-time section will have alerts that the employee can click to view in detail on when customers that have successfully checked-out need their </w:t>
-      </w:r>
-      <w:r>
-        <w:rPr>
-          <w:rFonts w:ascii="Times New Roman" w:hAnsi="Times New Roman" w:cs="Times New Roman"/>
-          <w:sz w:val="24"/>
-          <w:szCs w:val="24"/>
-        </w:rPr>
-        <w:t>purchases</w:t>
-      </w:r>
-      <w:r>
-        <w:rPr>
-          <w:rFonts w:ascii="Times New Roman" w:hAnsi="Times New Roman" w:cs="Times New Roman"/>
-          <w:sz w:val="24"/>
-          <w:szCs w:val="24"/>
-        </w:rPr>
-        <w:t xml:space="preserve"> and how. The searching section is subdivided into three main sections: total payment reports, customer information and </w:t>
-      </w:r>
-      <w:r>
-        <w:rPr>
-          <w:rFonts w:ascii="Times New Roman" w:hAnsi="Times New Roman" w:cs="Times New Roman"/>
-          <w:sz w:val="24"/>
-          <w:szCs w:val="24"/>
-        </w:rPr>
-        <w:t>item</w:t>
-      </w:r>
-      <w:r>
-        <w:rPr>
-          <w:rFonts w:ascii="Times New Roman" w:hAnsi="Times New Roman" w:cs="Times New Roman"/>
-          <w:sz w:val="24"/>
-          <w:szCs w:val="24"/>
-        </w:rPr>
-        <w:t xml:space="preserve"> information. When the section is clicked, the customer will be taken to a new page with a more detailed report of what they are searching. Reports may not be modified, only printed and search for specific payments. Customer information and </w:t>
-      </w:r>
-      <w:r>
-        <w:rPr>
-          <w:rFonts w:ascii="Times New Roman" w:hAnsi="Times New Roman" w:cs="Times New Roman"/>
-          <w:sz w:val="24"/>
-          <w:szCs w:val="24"/>
-        </w:rPr>
-        <w:t>item</w:t>
-      </w:r>
-      <w:r>
-        <w:rPr>
-          <w:rFonts w:ascii="Times New Roman" w:hAnsi="Times New Roman" w:cs="Times New Roman"/>
-          <w:sz w:val="24"/>
-          <w:szCs w:val="24"/>
-        </w:rPr>
-        <w:t xml:space="preserve"> information can be modified however, with edit buttons next to each sub section (description, name etc.).</w:t>
-      </w:r>
-      <w:r>
-        <w:rPr>
-          <w:rFonts w:ascii="Times New Roman" w:hAnsi="Times New Roman" w:cs="Times New Roman"/>
-          <w:sz w:val="24"/>
-          <w:szCs w:val="24"/>
-        </w:rPr>
-        <w:t xml:space="preserve"> There is remove button in shopping cart to remove the item from cart. Clear cart button is to clear the shopping cart.</w:t>
-      </w:r>
-    </w:p>
-    <w:p>
-      <w:pPr>
-        <w:rPr>
-          <w:rFonts w:ascii="Times New Roman" w:hAnsi="Times New Roman" w:cs="Times New Roman"/>
-          <w:sz w:val="24"/>
-          <w:szCs w:val="24"/>
-        </w:rPr>
-      </w:pPr>
-    </w:p>
-    <w:p>
-      <w:pPr>
-        <w:rPr>
-          <w:rFonts w:asciiTheme="majorHAnsi" w:hAnsiTheme="majorHAnsi" w:cstheme="majorHAnsi"/>
-          <w:color w:val="4472C4" w:themeColor="accent1"/>
-          <w:sz w:val="32"/>
-          <w:szCs w:val="32"/>
-        </w:rPr>
-      </w:pPr>
-      <w:r>
-        <w:rPr>
-          <w:rFonts w:asciiTheme="majorHAnsi" w:hAnsiTheme="majorHAnsi" w:cstheme="majorHAnsi"/>
-          <w:color w:val="4472C4" w:themeColor="accent1"/>
-          <w:sz w:val="32"/>
-          <w:szCs w:val="32"/>
-        </w:rPr>
+        <w:br w:type="page"/>
+      </w:r>
+    </w:p>
+    <w:p>
+      <w:pPr>
+        <w:pStyle w:val="Heading1"/>
+      </w:pPr>
+      <w:r>
+        <w:lastRenderedPageBreak/>
         <w:t>Troubleshooting Common Problems</w:t>
       </w:r>
     </w:p>
     <w:p>
       <w:pPr>
-        <w:rPr>
-          <w:rFonts w:asciiTheme="majorHAnsi" w:hAnsiTheme="majorHAnsi" w:cstheme="majorHAnsi"/>
-          <w:color w:val="4472C4" w:themeColor="accent1"/>
-          <w:sz w:val="32"/>
-          <w:szCs w:val="32"/>
-        </w:rPr>
-      </w:pPr>
-      <w:r>
-        <w:rPr>
-          <w:rFonts w:asciiTheme="majorHAnsi" w:hAnsiTheme="majorHAnsi" w:cstheme="majorHAnsi"/>
-          <w:color w:val="4472C4" w:themeColor="accent1"/>
-          <w:sz w:val="32"/>
-          <w:szCs w:val="32"/>
-        </w:rPr>
-        <w:lastRenderedPageBreak/>
+        <w:pStyle w:val="Heading2"/>
+      </w:pPr>
+      <w:r>
         <w:t>The website</w:t>
       </w:r>
     </w:p>
@@ -7654,20 +7426,9 @@
     </w:p>
     <w:p>
       <w:pPr>
-        <w:rPr>
-          <w:rFonts w:asciiTheme="majorHAnsi" w:hAnsiTheme="majorHAnsi" w:cstheme="majorHAnsi"/>
-          <w:color w:val="4472C4" w:themeColor="accent1"/>
-          <w:sz w:val="32"/>
-          <w:szCs w:val="32"/>
-        </w:rPr>
-      </w:pPr>
-      <w:r>
-        <w:rPr>
-          <w:rFonts w:asciiTheme="majorHAnsi" w:hAnsiTheme="majorHAnsi" w:cstheme="majorHAnsi"/>
-          <w:color w:val="4472C4" w:themeColor="accent1"/>
-          <w:sz w:val="32"/>
-          <w:szCs w:val="32"/>
-        </w:rPr>
+        <w:pStyle w:val="Heading2"/>
+      </w:pPr>
+      <w:r>
         <w:t>The Software</w:t>
       </w:r>
     </w:p>
@@ -7841,6 +7602,30 @@
     </w:p>
     <w:p>
       <w:pPr>
+        <w:spacing w:line="259" w:lineRule="auto"/>
+        <w:rPr>
+          <w:rFonts w:asciiTheme="majorHAnsi" w:eastAsiaTheme="majorEastAsia" w:hAnsiTheme="majorHAnsi" w:cstheme="majorBidi"/>
+          <w:color w:val="2F5496" w:themeColor="accent1" w:themeShade="BF"/>
+          <w:sz w:val="32"/>
+          <w:szCs w:val="32"/>
+        </w:rPr>
+      </w:pPr>
+      <w:r>
+        <w:br w:type="page"/>
+      </w:r>
+    </w:p>
+    <w:p>
+      <w:pPr>
+        <w:pStyle w:val="Heading1"/>
+      </w:pPr>
+      <w:r>
+        <w:lastRenderedPageBreak/>
+        <w:t>UI of the Software</w:t>
+      </w:r>
+    </w:p>
+    <w:p>
+      <w:pPr>
+        <w:pStyle w:val="ListParagraph"/>
         <w:rPr>
           <w:rFonts w:asciiTheme="majorHAnsi" w:hAnsiTheme="majorHAnsi" w:cstheme="majorHAnsi"/>
           <w:color w:val="4472C4" w:themeColor="accent1"/>
@@ -7855,8 +7640,10 @@
           <w:sz w:val="32"/>
           <w:szCs w:val="32"/>
         </w:rPr>
-        <w:t xml:space="preserve">UI of </w:t>
-      </w:r>
+        <w:t xml:space="preserve">The main </w:t>
+      </w:r>
+      <w:proofErr w:type="spellStart"/>
+      <w:proofErr w:type="gramStart"/>
       <w:r>
         <w:rPr>
           <w:rFonts w:asciiTheme="majorHAnsi" w:hAnsiTheme="majorHAnsi" w:cstheme="majorHAnsi"/>
@@ -7864,32 +7651,30 @@
           <w:sz w:val="32"/>
           <w:szCs w:val="32"/>
         </w:rPr>
-        <w:t>the Software</w:t>
-      </w:r>
-    </w:p>
-    <w:p>
-      <w:pPr>
-        <w:pStyle w:val="ListParagraph"/>
-        <w:numPr>
-          <w:ilvl w:val="0"/>
-          <w:numId w:val="21"/>
-        </w:numPr>
+        <w:t>url</w:t>
+      </w:r>
+      <w:proofErr w:type="spellEnd"/>
+      <w:proofErr w:type="gramEnd"/>
+      <w:r>
         <w:rPr>
           <w:rFonts w:asciiTheme="majorHAnsi" w:hAnsiTheme="majorHAnsi" w:cstheme="majorHAnsi"/>
           <w:color w:val="4472C4" w:themeColor="accent1"/>
           <w:sz w:val="32"/>
           <w:szCs w:val="32"/>
         </w:rPr>
-      </w:pPr>
-      <w:r>
+        <w:t xml:space="preserve"> Page</w:t>
+      </w:r>
+    </w:p>
+    <w:p>
+      <w:pPr>
+        <w:pStyle w:val="ListParagraph"/>
         <w:rPr>
           <w:rFonts w:asciiTheme="majorHAnsi" w:hAnsiTheme="majorHAnsi" w:cstheme="majorHAnsi"/>
           <w:color w:val="4472C4" w:themeColor="accent1"/>
           <w:sz w:val="32"/>
           <w:szCs w:val="32"/>
         </w:rPr>
-        <w:t>Upon entering URL the main page looks like:</w:t>
-      </w:r>
+      </w:pPr>
     </w:p>
     <w:p>
       <w:pPr>
@@ -7901,22 +7686,10 @@
           <w:szCs w:val="32"/>
         </w:rPr>
       </w:pPr>
-    </w:p>
-    <w:p>
-      <w:pPr>
-        <w:pStyle w:val="ListParagraph"/>
-        <w:rPr>
-          <w:rFonts w:asciiTheme="majorHAnsi" w:hAnsiTheme="majorHAnsi" w:cstheme="majorHAnsi"/>
-          <w:color w:val="4472C4" w:themeColor="accent1"/>
-          <w:sz w:val="32"/>
-          <w:szCs w:val="32"/>
-        </w:rPr>
-      </w:pPr>
       <w:r>
         <w:rPr>
           <w:noProof/>
         </w:rPr>
-        <w:lastRenderedPageBreak/>
         <w:drawing>
           <wp:inline distT="0" distB="0" distL="0" distR="0" wp14:anchorId="6860AC45" wp14:editId="32376EED">
             <wp:extent cx="5943600" cy="2148840"/>
@@ -7935,7 +7708,7 @@
                     </pic:cNvPicPr>
                   </pic:nvPicPr>
                   <pic:blipFill>
-                    <a:blip r:embed="rId7" cstate="print">
+                    <a:blip r:embed="rId8" cstate="print">
                       <a:extLst>
                         <a:ext uri="{28A0092B-C50C-407E-A947-70E740481C1C}">
                           <a14:useLocalDpi xmlns:a14="http://schemas.microsoft.com/office/drawing/2010/main" val="0"/>
@@ -7970,10 +7743,6 @@
     <w:p>
       <w:pPr>
         <w:pStyle w:val="ListParagraph"/>
-        <w:numPr>
-          <w:ilvl w:val="0"/>
-          <w:numId w:val="21"/>
-        </w:numPr>
         <w:rPr>
           <w:rFonts w:asciiTheme="majorHAnsi" w:hAnsiTheme="majorHAnsi" w:cstheme="majorHAnsi"/>
           <w:color w:val="4472C4" w:themeColor="accent1"/>
@@ -7988,12 +7757,15 @@
           <w:sz w:val="32"/>
           <w:szCs w:val="32"/>
         </w:rPr>
-        <w:t>Home page user/admin can login</w:t>
+        <w:t>Login Page</w:t>
       </w:r>
     </w:p>
     <w:p>
       <w:pPr>
         <w:pStyle w:val="ListParagraph"/>
+        <w:tabs>
+          <w:tab w:val="left" w:pos="2964"/>
+        </w:tabs>
         <w:rPr>
           <w:rFonts w:asciiTheme="majorHAnsi" w:hAnsiTheme="majorHAnsi" w:cstheme="majorHAnsi"/>
           <w:color w:val="4472C4" w:themeColor="accent1"/>
@@ -8008,19 +7780,8 @@
           <w:sz w:val="32"/>
           <w:szCs w:val="32"/>
         </w:rPr>
-        <w:t>After hitting login button user/admin can fill credentials</w:t>
-      </w:r>
-    </w:p>
-    <w:p>
-      <w:pPr>
-        <w:pStyle w:val="ListParagraph"/>
-        <w:rPr>
-          <w:rFonts w:asciiTheme="majorHAnsi" w:hAnsiTheme="majorHAnsi" w:cstheme="majorHAnsi"/>
-          <w:color w:val="4472C4" w:themeColor="accent1"/>
-          <w:sz w:val="32"/>
-          <w:szCs w:val="32"/>
-        </w:rPr>
-      </w:pPr>
+        <w:tab/>
+      </w:r>
     </w:p>
     <w:p>
       <w:pPr>
@@ -8054,7 +7815,7 @@
                     </pic:cNvPicPr>
                   </pic:nvPicPr>
                   <pic:blipFill>
-                    <a:blip r:embed="rId8">
+                    <a:blip r:embed="rId9">
                       <a:extLst>
                         <a:ext uri="{28A0092B-C50C-407E-A947-70E740481C1C}">
                           <a14:useLocalDpi xmlns:a14="http://schemas.microsoft.com/office/drawing/2010/main" val="0"/>
@@ -8088,11 +7849,7 @@
     </w:p>
     <w:p>
       <w:pPr>
-        <w:pStyle w:val="ListParagraph"/>
-        <w:numPr>
-          <w:ilvl w:val="0"/>
-          <w:numId w:val="21"/>
-        </w:numPr>
+        <w:spacing w:line="259" w:lineRule="auto"/>
         <w:rPr>
           <w:rFonts w:asciiTheme="majorHAnsi" w:hAnsiTheme="majorHAnsi" w:cstheme="majorHAnsi"/>
           <w:color w:val="4472C4" w:themeColor="accent1"/>
@@ -8107,11 +7864,12 @@
           <w:sz w:val="32"/>
           <w:szCs w:val="32"/>
         </w:rPr>
-        <w:t xml:space="preserve">List of users </w:t>
-      </w:r>
-    </w:p>
-    <w:p>
-      <w:pPr>
+        <w:br w:type="page"/>
+      </w:r>
+    </w:p>
+    <w:p>
+      <w:pPr>
+        <w:pStyle w:val="ListParagraph"/>
         <w:rPr>
           <w:rFonts w:asciiTheme="majorHAnsi" w:hAnsiTheme="majorHAnsi" w:cstheme="majorHAnsi"/>
           <w:color w:val="4472C4" w:themeColor="accent1"/>
@@ -8121,11 +7879,30 @@
       </w:pPr>
       <w:r>
         <w:rPr>
+          <w:rFonts w:asciiTheme="majorHAnsi" w:hAnsiTheme="majorHAnsi" w:cstheme="majorHAnsi"/>
+          <w:color w:val="4472C4" w:themeColor="accent1"/>
+          <w:sz w:val="32"/>
+          <w:szCs w:val="32"/>
+        </w:rPr>
+        <w:lastRenderedPageBreak/>
+        <w:t>User Listing</w:t>
+      </w:r>
+    </w:p>
+    <w:p>
+      <w:pPr>
+        <w:rPr>
+          <w:rFonts w:asciiTheme="majorHAnsi" w:hAnsiTheme="majorHAnsi" w:cstheme="majorHAnsi"/>
+          <w:color w:val="4472C4" w:themeColor="accent1"/>
+          <w:sz w:val="32"/>
+          <w:szCs w:val="32"/>
+        </w:rPr>
+      </w:pPr>
+      <w:r>
+        <w:rPr>
           <w:noProof/>
         </w:rPr>
-        <w:lastRenderedPageBreak/>
         <w:drawing>
-          <wp:inline distT="0" distB="0" distL="0" distR="0" wp14:anchorId="4FBD1028" wp14:editId="5438F012">
+          <wp:inline distT="0" distB="0" distL="0" distR="0" wp14:anchorId="4FBD1028" wp14:editId="559C8A07">
             <wp:extent cx="5943600" cy="4940300"/>
             <wp:effectExtent l="0" t="0" r="0" b="0"/>
             <wp:docPr id="34" name="Picture 34"/>
@@ -8142,7 +7919,7 @@
                     </pic:cNvPicPr>
                   </pic:nvPicPr>
                   <pic:blipFill>
-                    <a:blip r:embed="rId9">
+                    <a:blip r:embed="rId10">
                       <a:extLst>
                         <a:ext uri="{28A0092B-C50C-407E-A947-70E740481C1C}">
                           <a14:useLocalDpi xmlns:a14="http://schemas.microsoft.com/office/drawing/2010/main" val="0"/>
@@ -8195,41 +7972,28 @@
       </w:pPr>
       <w:r>
         <w:rPr>
-          <w:rFonts w:asciiTheme="majorHAnsi" w:hAnsiTheme="majorHAnsi" w:cstheme="majorHAnsi"/>
-          <w:color w:val="4472C4" w:themeColor="accent1"/>
-          <w:sz w:val="32"/>
-          <w:szCs w:val="32"/>
-        </w:rPr>
-        <w:t xml:space="preserve">4. </w:t>
-      </w:r>
-      <w:r>
-        <w:rPr>
-          <w:rFonts w:asciiTheme="majorHAnsi" w:hAnsiTheme="majorHAnsi" w:cstheme="majorHAnsi"/>
-          <w:color w:val="4472C4" w:themeColor="accent1"/>
-          <w:sz w:val="32"/>
-          <w:szCs w:val="32"/>
-        </w:rPr>
-        <w:t xml:space="preserve">After logged out the page looks like </w:t>
-      </w:r>
-    </w:p>
-    <w:p>
-      <w:pPr>
-        <w:rPr>
-          <w:rFonts w:asciiTheme="majorHAnsi" w:hAnsiTheme="majorHAnsi" w:cstheme="majorHAnsi"/>
-          <w:color w:val="4472C4" w:themeColor="accent1"/>
-          <w:sz w:val="32"/>
-          <w:szCs w:val="32"/>
-        </w:rPr>
-      </w:pPr>
-      <w:r>
-        <w:rPr>
           <w:noProof/>
         </w:rPr>
-        <w:lastRenderedPageBreak/>
         <w:drawing>
-          <wp:inline distT="0" distB="0" distL="0" distR="0" wp14:anchorId="095CC5D5" wp14:editId="517F52F7">
-            <wp:extent cx="5943600" cy="3081020"/>
-            <wp:effectExtent l="0" t="0" r="0" b="5080"/>
+          <wp:anchor distT="0" distB="0" distL="114300" distR="114300" simplePos="0" relativeHeight="251662336" behindDoc="1" locked="0" layoutInCell="1" allowOverlap="1" wp14:anchorId="47A0F8C1" wp14:editId="1ABFF278">
+            <wp:simplePos x="0" y="0"/>
+            <wp:positionH relativeFrom="column">
+              <wp:posOffset>-281940</wp:posOffset>
+            </wp:positionH>
+            <wp:positionV relativeFrom="paragraph">
+              <wp:posOffset>402590</wp:posOffset>
+            </wp:positionV>
+            <wp:extent cx="6376670" cy="2034540"/>
+            <wp:effectExtent l="0" t="0" r="5080" b="3810"/>
+            <wp:wrapTight wrapText="bothSides">
+              <wp:wrapPolygon edited="0">
+                <wp:start x="0" y="0"/>
+                <wp:lineTo x="0" y="21438"/>
+                <wp:lineTo x="21553" y="21438"/>
+                <wp:lineTo x="21553" y="0"/>
+                <wp:lineTo x="0" y="0"/>
+              </wp:wrapPolygon>
+            </wp:wrapTight>
             <wp:docPr id="35" name="Picture 35"/>
             <wp:cNvGraphicFramePr>
               <a:graphicFrameLocks xmlns:a="http://schemas.openxmlformats.org/drawingml/2006/main" noChangeAspect="1"/>
@@ -8243,23 +8007,21 @@
                       <a:picLocks noChangeAspect="1" noChangeArrowheads="1"/>
                     </pic:cNvPicPr>
                   </pic:nvPicPr>
-                  <pic:blipFill>
-                    <a:blip r:embed="rId10" cstate="print">
+                  <pic:blipFill rotWithShape="1">
+                    <a:blip r:embed="rId11" cstate="print">
                       <a:extLst>
                         <a:ext uri="{28A0092B-C50C-407E-A947-70E740481C1C}">
                           <a14:useLocalDpi xmlns:a14="http://schemas.microsoft.com/office/drawing/2010/main" val="0"/>
                         </a:ext>
                       </a:extLst>
                     </a:blip>
-                    <a:srcRect/>
-                    <a:stretch>
-                      <a:fillRect/>
-                    </a:stretch>
+                    <a:srcRect b="38455"/>
+                    <a:stretch/>
                   </pic:blipFill>
                   <pic:spPr bwMode="auto">
                     <a:xfrm>
                       <a:off x="0" y="0"/>
-                      <a:ext cx="5943600" cy="3081020"/>
+                      <a:ext cx="6376670" cy="2034540"/>
                     </a:xfrm>
                     <a:prstGeom prst="rect">
                       <a:avLst/>
@@ -8268,50 +8030,80 @@
                     <a:ln>
                       <a:noFill/>
                     </a:ln>
+                    <a:extLst>
+                      <a:ext uri="{53640926-AAD7-44D8-BBD7-CCE9431645EC}">
+                        <a14:shadowObscured xmlns:a14="http://schemas.microsoft.com/office/drawing/2010/main"/>
+                      </a:ext>
+                    </a:extLst>
                   </pic:spPr>
                 </pic:pic>
               </a:graphicData>
             </a:graphic>
-          </wp:inline>
+            <wp14:sizeRelH relativeFrom="page">
+              <wp14:pctWidth>0</wp14:pctWidth>
+            </wp14:sizeRelH>
+            <wp14:sizeRelV relativeFrom="page">
+              <wp14:pctHeight>0</wp14:pctHeight>
+            </wp14:sizeRelV>
+          </wp:anchor>
         </w:drawing>
       </w:r>
-    </w:p>
-    <w:p>
-      <w:pPr>
+      <w:r>
         <w:rPr>
           <w:rFonts w:asciiTheme="majorHAnsi" w:hAnsiTheme="majorHAnsi" w:cstheme="majorHAnsi"/>
           <w:color w:val="4472C4" w:themeColor="accent1"/>
           <w:sz w:val="32"/>
           <w:szCs w:val="32"/>
         </w:rPr>
-      </w:pPr>
-    </w:p>
-    <w:p>
-      <w:pPr>
+        <w:t>Log Out</w:t>
+      </w:r>
+      <w:r>
         <w:rPr>
           <w:rFonts w:asciiTheme="majorHAnsi" w:hAnsiTheme="majorHAnsi" w:cstheme="majorHAnsi"/>
           <w:color w:val="4472C4" w:themeColor="accent1"/>
           <w:sz w:val="32"/>
           <w:szCs w:val="32"/>
         </w:rPr>
-      </w:pPr>
-      <w:r>
+        <w:t xml:space="preserve"> </w:t>
+      </w:r>
+    </w:p>
+    <w:p>
+      <w:pPr>
         <w:rPr>
           <w:rFonts w:asciiTheme="majorHAnsi" w:hAnsiTheme="majorHAnsi" w:cstheme="majorHAnsi"/>
           <w:color w:val="4472C4" w:themeColor="accent1"/>
           <w:sz w:val="32"/>
           <w:szCs w:val="32"/>
         </w:rPr>
-        <w:t xml:space="preserve">5. </w:t>
-      </w:r>
-      <w:r>
+      </w:pPr>
+    </w:p>
+    <w:p>
+      <w:pPr>
         <w:rPr>
           <w:rFonts w:asciiTheme="majorHAnsi" w:hAnsiTheme="majorHAnsi" w:cstheme="majorHAnsi"/>
           <w:color w:val="4472C4" w:themeColor="accent1"/>
           <w:sz w:val="32"/>
           <w:szCs w:val="32"/>
         </w:rPr>
-        <w:t>After clicking on proceed button</w:t>
+      </w:pPr>
+    </w:p>
+    <w:p>
+      <w:pPr>
+        <w:rPr>
+          <w:rFonts w:asciiTheme="majorHAnsi" w:hAnsiTheme="majorHAnsi" w:cstheme="majorHAnsi"/>
+          <w:color w:val="4472C4" w:themeColor="accent1"/>
+          <w:sz w:val="32"/>
+          <w:szCs w:val="32"/>
+        </w:rPr>
+      </w:pPr>
+      <w:r>
+        <w:rPr>
+          <w:rFonts w:asciiTheme="majorHAnsi" w:hAnsiTheme="majorHAnsi" w:cstheme="majorHAnsi"/>
+          <w:color w:val="4472C4" w:themeColor="accent1"/>
+          <w:sz w:val="32"/>
+          <w:szCs w:val="32"/>
+        </w:rPr>
+        <w:t>Login Success</w:t>
       </w:r>
     </w:p>
     <w:p>
@@ -8345,7 +8137,7 @@
                     </pic:cNvPicPr>
                   </pic:nvPicPr>
                   <pic:blipFill>
-                    <a:blip r:embed="rId11" cstate="print">
+                    <a:blip r:embed="rId12" cstate="print">
                       <a:extLst>
                         <a:ext uri="{28A0092B-C50C-407E-A947-70E740481C1C}">
                           <a14:useLocalDpi xmlns:a14="http://schemas.microsoft.com/office/drawing/2010/main" val="0"/>
@@ -8403,7 +8195,7 @@
           <w:sz w:val="32"/>
           <w:szCs w:val="32"/>
         </w:rPr>
-        <w:t xml:space="preserve">6. </w:t>
+        <w:t>Product List</w:t>
       </w:r>
       <w:r>
         <w:rPr>
@@ -8412,7 +8204,7 @@
           <w:sz w:val="32"/>
           <w:szCs w:val="32"/>
         </w:rPr>
-        <w:t>Product List</w:t>
+        <w:t>ing</w:t>
       </w:r>
     </w:p>
     <w:p>
@@ -8428,7 +8220,6 @@
         <w:rPr>
           <w:noProof/>
         </w:rPr>
-        <w:lastRenderedPageBreak/>
         <w:drawing>
           <wp:inline distT="0" distB="0" distL="0" distR="0" wp14:anchorId="170894A5" wp14:editId="75B28D24">
             <wp:extent cx="5943600" cy="3919855"/>
@@ -8447,7 +8238,7 @@
                     </pic:cNvPicPr>
                   </pic:nvPicPr>
                   <pic:blipFill>
-                    <a:blip r:embed="rId12" cstate="print">
+                    <a:blip r:embed="rId13" cstate="print">
                       <a:extLst>
                         <a:ext uri="{28A0092B-C50C-407E-A947-70E740481C1C}">
                           <a14:useLocalDpi xmlns:a14="http://schemas.microsoft.com/office/drawing/2010/main" val="0"/>
@@ -8505,16 +8296,7 @@
           <w:sz w:val="32"/>
           <w:szCs w:val="32"/>
         </w:rPr>
-        <w:t>7.</w:t>
-      </w:r>
-      <w:r>
-        <w:rPr>
-          <w:rFonts w:asciiTheme="majorHAnsi" w:hAnsiTheme="majorHAnsi" w:cstheme="majorHAnsi"/>
-          <w:color w:val="4472C4" w:themeColor="accent1"/>
-          <w:sz w:val="32"/>
-          <w:szCs w:val="32"/>
-        </w:rPr>
-        <w:t xml:space="preserve"> Add to Cart </w:t>
+        <w:t xml:space="preserve">Add to Cart </w:t>
       </w:r>
     </w:p>
     <w:p>
@@ -8548,7 +8330,7 @@
                     </pic:cNvPicPr>
                   </pic:nvPicPr>
                   <pic:blipFill>
-                    <a:blip r:embed="rId13" cstate="print">
+                    <a:blip r:embed="rId14" cstate="print">
                       <a:extLst>
                         <a:ext uri="{28A0092B-C50C-407E-A947-70E740481C1C}">
                           <a14:useLocalDpi xmlns:a14="http://schemas.microsoft.com/office/drawing/2010/main" val="0"/>
@@ -8596,16 +8378,73 @@
           <w:sz w:val="32"/>
           <w:szCs w:val="32"/>
         </w:rPr>
-        <w:t>8.</w:t>
-      </w:r>
-      <w:r>
+        <w:t>Purchase</w:t>
+      </w:r>
+    </w:p>
+    <w:p>
+      <w:pPr>
         <w:rPr>
           <w:rFonts w:asciiTheme="majorHAnsi" w:hAnsiTheme="majorHAnsi" w:cstheme="majorHAnsi"/>
           <w:color w:val="4472C4" w:themeColor="accent1"/>
           <w:sz w:val="32"/>
           <w:szCs w:val="32"/>
         </w:rPr>
-        <w:t xml:space="preserve"> Detail of Order</w:t>
+      </w:pPr>
+      <w:r>
+        <w:rPr>
+          <w:noProof/>
+        </w:rPr>
+        <w:drawing>
+          <wp:inline distT="0" distB="0" distL="0" distR="0" wp14:anchorId="7DE14212" wp14:editId="451C1A8E">
+            <wp:extent cx="5943600" cy="1889760"/>
+            <wp:effectExtent l="0" t="0" r="0" b="0"/>
+            <wp:docPr id="41" name="Picture 41"/>
+            <wp:cNvGraphicFramePr>
+              <a:graphicFrameLocks xmlns:a="http://schemas.openxmlformats.org/drawingml/2006/main" noChangeAspect="1"/>
+            </wp:cNvGraphicFramePr>
+            <a:graphic xmlns:a="http://schemas.openxmlformats.org/drawingml/2006/main">
+              <a:graphicData uri="http://schemas.openxmlformats.org/drawingml/2006/picture">
+                <pic:pic xmlns:pic="http://schemas.openxmlformats.org/drawingml/2006/picture">
+                  <pic:nvPicPr>
+                    <pic:cNvPr id="0" name="Picture 17"/>
+                    <pic:cNvPicPr>
+                      <a:picLocks noChangeAspect="1" noChangeArrowheads="1"/>
+                    </pic:cNvPicPr>
+                  </pic:nvPicPr>
+                  <pic:blipFill rotWithShape="1">
+                    <a:blip r:embed="rId15" cstate="print">
+                      <a:extLst>
+                        <a:ext uri="{28A0092B-C50C-407E-A947-70E740481C1C}">
+                          <a14:useLocalDpi xmlns:a14="http://schemas.microsoft.com/office/drawing/2010/main" val="0"/>
+                        </a:ext>
+                      </a:extLst>
+                    </a:blip>
+                    <a:srcRect b="21643"/>
+                    <a:stretch/>
+                  </pic:blipFill>
+                  <pic:spPr bwMode="auto">
+                    <a:xfrm>
+                      <a:off x="0" y="0"/>
+                      <a:ext cx="5943600" cy="1889760"/>
+                    </a:xfrm>
+                    <a:prstGeom prst="rect">
+                      <a:avLst/>
+                    </a:prstGeom>
+                    <a:noFill/>
+                    <a:ln>
+                      <a:noFill/>
+                    </a:ln>
+                    <a:extLst>
+                      <a:ext uri="{53640926-AAD7-44D8-BBD7-CCE9431645EC}">
+                        <a14:shadowObscured xmlns:a14="http://schemas.microsoft.com/office/drawing/2010/main"/>
+                      </a:ext>
+                    </a:extLst>
+                  </pic:spPr>
+                </pic:pic>
+              </a:graphicData>
+            </a:graphic>
+          </wp:inline>
+        </w:drawing>
       </w:r>
     </w:p>
     <w:p>
@@ -8621,11 +8460,18 @@
         <w:rPr>
           <w:noProof/>
         </w:rPr>
-        <w:lastRenderedPageBreak/>
         <w:drawing>
-          <wp:inline distT="0" distB="0" distL="0" distR="0" wp14:anchorId="2A26B836" wp14:editId="278FD0F1">
+          <wp:anchor distT="0" distB="0" distL="114300" distR="114300" simplePos="0" relativeHeight="251663360" behindDoc="0" locked="0" layoutInCell="1" allowOverlap="1" wp14:anchorId="03673A96" wp14:editId="48355504">
+            <wp:simplePos x="0" y="0"/>
+            <wp:positionH relativeFrom="column">
+              <wp:posOffset>0</wp:posOffset>
+            </wp:positionH>
+            <wp:positionV relativeFrom="paragraph">
+              <wp:posOffset>298450</wp:posOffset>
+            </wp:positionV>
             <wp:extent cx="5943600" cy="2050415"/>
             <wp:effectExtent l="0" t="0" r="0" b="6985"/>
+            <wp:wrapNone/>
             <wp:docPr id="39" name="Picture 39"/>
             <wp:cNvGraphicFramePr>
               <a:graphicFrameLocks xmlns:a="http://schemas.openxmlformats.org/drawingml/2006/main" noChangeAspect="1"/>
@@ -8640,7 +8486,7 @@
                     </pic:cNvPicPr>
                   </pic:nvPicPr>
                   <pic:blipFill>
-                    <a:blip r:embed="rId14" cstate="print">
+                    <a:blip r:embed="rId16" cstate="print">
                       <a:extLst>
                         <a:ext uri="{28A0092B-C50C-407E-A947-70E740481C1C}">
                           <a14:useLocalDpi xmlns:a14="http://schemas.microsoft.com/office/drawing/2010/main" val="0"/>
@@ -8668,22 +8514,22 @@
                 </pic:pic>
               </a:graphicData>
             </a:graphic>
-          </wp:inline>
+          </wp:anchor>
         </w:drawing>
       </w:r>
-    </w:p>
-    <w:p>
-      <w:pPr>
+      <w:r>
         <w:rPr>
           <w:rFonts w:asciiTheme="majorHAnsi" w:hAnsiTheme="majorHAnsi" w:cstheme="majorHAnsi"/>
           <w:color w:val="4472C4" w:themeColor="accent1"/>
           <w:sz w:val="32"/>
           <w:szCs w:val="32"/>
         </w:rPr>
-      </w:pPr>
-    </w:p>
-    <w:p>
-      <w:pPr>
+        <w:t>User Purchases</w:t>
+      </w:r>
+    </w:p>
+    <w:p>
+      <w:pPr>
+        <w:spacing w:line="259" w:lineRule="auto"/>
         <w:rPr>
           <w:rFonts w:asciiTheme="majorHAnsi" w:hAnsiTheme="majorHAnsi" w:cstheme="majorHAnsi"/>
           <w:color w:val="4472C4" w:themeColor="accent1"/>
@@ -8698,83 +8544,213 @@
           <w:sz w:val="32"/>
           <w:szCs w:val="32"/>
         </w:rPr>
-        <w:t xml:space="preserve">9. </w:t>
-      </w:r>
-      <w:r>
+        <w:br w:type="page"/>
+      </w:r>
+    </w:p>
+    <w:p>
+      <w:pPr>
         <w:rPr>
           <w:rFonts w:asciiTheme="majorHAnsi" w:hAnsiTheme="majorHAnsi" w:cstheme="majorHAnsi"/>
           <w:color w:val="4472C4" w:themeColor="accent1"/>
           <w:sz w:val="32"/>
           <w:szCs w:val="32"/>
         </w:rPr>
-        <w:t xml:space="preserve"> Purchase</w:t>
-      </w:r>
-    </w:p>
-    <w:p>
-      <w:pPr>
+      </w:pPr>
+      <w:bookmarkStart w:id="0" w:name="_GoBack"/>
+      <w:bookmarkEnd w:id="0"/>
+      <w:r>
         <w:rPr>
           <w:rFonts w:asciiTheme="majorHAnsi" w:hAnsiTheme="majorHAnsi" w:cstheme="majorHAnsi"/>
           <w:color w:val="4472C4" w:themeColor="accent1"/>
           <w:sz w:val="32"/>
           <w:szCs w:val="32"/>
         </w:rPr>
-      </w:pPr>
-      <w:r>
-        <w:rPr>
-          <w:noProof/>
-        </w:rPr>
-        <w:drawing>
-          <wp:inline distT="0" distB="0" distL="0" distR="0" wp14:anchorId="7DE14212" wp14:editId="20B3231B">
-            <wp:extent cx="5943600" cy="2411730"/>
-            <wp:effectExtent l="0" t="0" r="0" b="7620"/>
-            <wp:docPr id="41" name="Picture 41"/>
-            <wp:cNvGraphicFramePr>
-              <a:graphicFrameLocks xmlns:a="http://schemas.openxmlformats.org/drawingml/2006/main" noChangeAspect="1"/>
-            </wp:cNvGraphicFramePr>
-            <a:graphic xmlns:a="http://schemas.openxmlformats.org/drawingml/2006/main">
-              <a:graphicData uri="http://schemas.openxmlformats.org/drawingml/2006/picture">
-                <pic:pic xmlns:pic="http://schemas.openxmlformats.org/drawingml/2006/picture">
-                  <pic:nvPicPr>
-                    <pic:cNvPr id="0" name="Picture 17"/>
-                    <pic:cNvPicPr>
-                      <a:picLocks noChangeAspect="1" noChangeArrowheads="1"/>
-                    </pic:cNvPicPr>
-                  </pic:nvPicPr>
-                  <pic:blipFill>
-                    <a:blip r:embed="rId15" cstate="print">
-                      <a:extLst>
-                        <a:ext uri="{28A0092B-C50C-407E-A947-70E740481C1C}">
-                          <a14:useLocalDpi xmlns:a14="http://schemas.microsoft.com/office/drawing/2010/main" val="0"/>
-                        </a:ext>
-                      </a:extLst>
-                    </a:blip>
-                    <a:srcRect/>
-                    <a:stretch>
-                      <a:fillRect/>
-                    </a:stretch>
-                  </pic:blipFill>
-                  <pic:spPr bwMode="auto">
-                    <a:xfrm>
-                      <a:off x="0" y="0"/>
-                      <a:ext cx="5943600" cy="2411730"/>
-                    </a:xfrm>
-                    <a:prstGeom prst="rect">
-                      <a:avLst/>
-                    </a:prstGeom>
-                    <a:noFill/>
-                    <a:ln>
-                      <a:noFill/>
-                    </a:ln>
-                  </pic:spPr>
-                </pic:pic>
-              </a:graphicData>
-            </a:graphic>
-          </wp:inline>
-        </w:drawing>
-      </w:r>
-    </w:p>
-    <w:p>
-      <w:pPr>
+        <w:lastRenderedPageBreak/>
+        <w:t>Conclusion</w:t>
+      </w:r>
+    </w:p>
+    <w:p>
+      <w:pPr>
+        <w:rPr>
+          <w:rFonts w:ascii="Times New Roman" w:hAnsi="Times New Roman" w:cs="Times New Roman"/>
+          <w:color w:val="000000" w:themeColor="text1"/>
+          <w:sz w:val="24"/>
+          <w:szCs w:val="24"/>
+        </w:rPr>
+      </w:pPr>
+      <w:r>
+        <w:rPr>
+          <w:rFonts w:ascii="Times New Roman" w:hAnsi="Times New Roman" w:cs="Times New Roman"/>
+          <w:color w:val="000000" w:themeColor="text1"/>
+          <w:sz w:val="24"/>
+          <w:szCs w:val="24"/>
+        </w:rPr>
+        <w:t xml:space="preserve">The </w:t>
+      </w:r>
+      <w:r>
+        <w:rPr>
+          <w:rFonts w:ascii="Times New Roman" w:hAnsi="Times New Roman" w:cs="Times New Roman"/>
+          <w:color w:val="000000" w:themeColor="text1"/>
+          <w:sz w:val="24"/>
+          <w:szCs w:val="24"/>
+        </w:rPr>
+        <w:t>development</w:t>
+      </w:r>
+      <w:r>
+        <w:rPr>
+          <w:rFonts w:ascii="Times New Roman" w:hAnsi="Times New Roman" w:cs="Times New Roman"/>
+          <w:color w:val="000000" w:themeColor="text1"/>
+          <w:sz w:val="24"/>
+          <w:szCs w:val="24"/>
+        </w:rPr>
+        <w:t xml:space="preserve"> of the software includes many modules such as user system developer, user of the system and </w:t>
+      </w:r>
+      <w:r>
+        <w:rPr>
+          <w:rFonts w:ascii="Times New Roman" w:hAnsi="Times New Roman" w:cs="Times New Roman"/>
+          <w:color w:val="000000" w:themeColor="text1"/>
+          <w:sz w:val="24"/>
+          <w:szCs w:val="24"/>
+        </w:rPr>
+        <w:t xml:space="preserve">the administration system </w:t>
+      </w:r>
+      <w:r>
+        <w:rPr>
+          <w:rFonts w:ascii="Times New Roman" w:hAnsi="Times New Roman" w:cs="Times New Roman"/>
+          <w:color w:val="000000" w:themeColor="text1"/>
+          <w:sz w:val="24"/>
+          <w:szCs w:val="24"/>
+        </w:rPr>
+        <w:t>developer</w:t>
+      </w:r>
+      <w:r>
+        <w:rPr>
+          <w:rFonts w:ascii="Times New Roman" w:hAnsi="Times New Roman" w:cs="Times New Roman"/>
+          <w:color w:val="000000" w:themeColor="text1"/>
+          <w:sz w:val="24"/>
+          <w:szCs w:val="24"/>
+        </w:rPr>
+        <w:t>. It is important to identify the system requirements by properly collecting required data to interact with the system.</w:t>
+      </w:r>
+      <w:r>
+        <w:rPr>
+          <w:rFonts w:ascii="Times New Roman" w:hAnsi="Times New Roman" w:cs="Times New Roman"/>
+          <w:color w:val="000000" w:themeColor="text1"/>
+          <w:sz w:val="24"/>
+          <w:szCs w:val="24"/>
+        </w:rPr>
+        <w:t xml:space="preserve"> </w:t>
+      </w:r>
+      <w:r>
+        <w:rPr>
+          <w:rFonts w:ascii="Times New Roman" w:hAnsi="Times New Roman" w:cs="Times New Roman"/>
+          <w:color w:val="000000" w:themeColor="text1"/>
+          <w:sz w:val="24"/>
+          <w:szCs w:val="24"/>
+        </w:rPr>
+        <w:t xml:space="preserve">This project helped us in gaining valuable information and practical knowledge on several topics such as  designing web pages using </w:t>
+      </w:r>
+      <w:proofErr w:type="spellStart"/>
+      <w:r>
+        <w:rPr>
+          <w:rFonts w:ascii="Times New Roman" w:hAnsi="Times New Roman" w:cs="Times New Roman"/>
+          <w:color w:val="000000" w:themeColor="text1"/>
+          <w:sz w:val="24"/>
+          <w:szCs w:val="24"/>
+        </w:rPr>
+        <w:t>jsp</w:t>
+      </w:r>
+      <w:proofErr w:type="spellEnd"/>
+      <w:r>
+        <w:rPr>
+          <w:rFonts w:ascii="Times New Roman" w:hAnsi="Times New Roman" w:cs="Times New Roman"/>
+          <w:color w:val="000000" w:themeColor="text1"/>
+          <w:sz w:val="24"/>
+          <w:szCs w:val="24"/>
+        </w:rPr>
+        <w:t xml:space="preserve">(java servlet pages), html, </w:t>
+      </w:r>
+      <w:proofErr w:type="spellStart"/>
+      <w:r>
+        <w:rPr>
+          <w:rFonts w:ascii="Times New Roman" w:hAnsi="Times New Roman" w:cs="Times New Roman"/>
+          <w:color w:val="000000" w:themeColor="text1"/>
+          <w:sz w:val="24"/>
+          <w:szCs w:val="24"/>
+        </w:rPr>
+        <w:t>css</w:t>
+      </w:r>
+      <w:proofErr w:type="spellEnd"/>
+      <w:r>
+        <w:rPr>
+          <w:rFonts w:ascii="Times New Roman" w:hAnsi="Times New Roman" w:cs="Times New Roman"/>
+          <w:color w:val="000000" w:themeColor="text1"/>
+          <w:sz w:val="24"/>
+          <w:szCs w:val="24"/>
+        </w:rPr>
+        <w:t xml:space="preserve">, designing of responsive templates, usage of spring MVC  and management of database using </w:t>
+      </w:r>
+      <w:proofErr w:type="spellStart"/>
+      <w:r>
+        <w:rPr>
+          <w:rFonts w:ascii="Times New Roman" w:hAnsi="Times New Roman" w:cs="Times New Roman"/>
+          <w:color w:val="000000" w:themeColor="text1"/>
+          <w:sz w:val="24"/>
+          <w:szCs w:val="24"/>
+        </w:rPr>
+        <w:t>mysql</w:t>
+      </w:r>
+      <w:proofErr w:type="spellEnd"/>
+      <w:r>
+        <w:rPr>
+          <w:rFonts w:ascii="Times New Roman" w:hAnsi="Times New Roman" w:cs="Times New Roman"/>
+          <w:color w:val="000000" w:themeColor="text1"/>
+          <w:sz w:val="24"/>
+          <w:szCs w:val="24"/>
+        </w:rPr>
+        <w:t xml:space="preserve"> as well JDBC. The project also helped us understanding about the development phases of project and software development life cycle. </w:t>
+      </w:r>
+    </w:p>
+    <w:p>
+      <w:pPr>
+        <w:rPr>
+          <w:rFonts w:ascii="Times New Roman" w:hAnsi="Times New Roman" w:cs="Times New Roman"/>
+          <w:color w:val="000000" w:themeColor="text1"/>
+          <w:sz w:val="24"/>
+          <w:szCs w:val="24"/>
+        </w:rPr>
+      </w:pPr>
+      <w:r>
+        <w:rPr>
+          <w:rFonts w:ascii="Times New Roman" w:hAnsi="Times New Roman" w:cs="Times New Roman"/>
+          <w:color w:val="000000" w:themeColor="text1"/>
+          <w:sz w:val="24"/>
+          <w:szCs w:val="24"/>
+        </w:rPr>
+        <w:t xml:space="preserve">This project </w:t>
+      </w:r>
+      <w:r>
+        <w:rPr>
+          <w:rFonts w:ascii="Times New Roman" w:hAnsi="Times New Roman" w:cs="Times New Roman"/>
+          <w:color w:val="000000" w:themeColor="text1"/>
+          <w:sz w:val="24"/>
+          <w:szCs w:val="24"/>
+        </w:rPr>
+        <w:t>has given us great satisfaction in having designed an application which can be implemented to any nearby shops or branded shops selling various brands of cloths by simple modifications.</w:t>
+      </w:r>
+      <w:r>
+        <w:rPr>
+          <w:rFonts w:ascii="Times New Roman" w:hAnsi="Times New Roman" w:cs="Times New Roman"/>
+          <w:color w:val="000000" w:themeColor="text1"/>
+          <w:sz w:val="24"/>
+          <w:szCs w:val="24"/>
+        </w:rPr>
+        <w:t xml:space="preserve"> </w:t>
+      </w:r>
+    </w:p>
+    <w:p>
+      <w:pPr>
+        <w:spacing w:line="259" w:lineRule="auto"/>
         <w:rPr>
           <w:rFonts w:asciiTheme="majorHAnsi" w:hAnsiTheme="majorHAnsi" w:cstheme="majorHAnsi"/>
           <w:color w:val="4472C4" w:themeColor="accent1"/>
@@ -8789,126 +8765,7 @@
           <w:sz w:val="32"/>
           <w:szCs w:val="32"/>
         </w:rPr>
-        <w:t>Conclusion</w:t>
-      </w:r>
-    </w:p>
-    <w:p>
-      <w:pPr>
-        <w:rPr>
-          <w:rFonts w:ascii="Times New Roman" w:hAnsi="Times New Roman" w:cs="Times New Roman"/>
-          <w:color w:val="000000" w:themeColor="text1"/>
-          <w:sz w:val="24"/>
-          <w:szCs w:val="24"/>
-        </w:rPr>
-      </w:pPr>
-      <w:r>
-        <w:rPr>
-          <w:rFonts w:ascii="Times New Roman" w:hAnsi="Times New Roman" w:cs="Times New Roman"/>
-          <w:color w:val="000000" w:themeColor="text1"/>
-          <w:sz w:val="24"/>
-          <w:szCs w:val="24"/>
-        </w:rPr>
-        <w:t xml:space="preserve">The </w:t>
-      </w:r>
-      <w:r>
-        <w:rPr>
-          <w:rFonts w:ascii="Times New Roman" w:hAnsi="Times New Roman" w:cs="Times New Roman"/>
-          <w:color w:val="000000" w:themeColor="text1"/>
-          <w:sz w:val="24"/>
-          <w:szCs w:val="24"/>
-        </w:rPr>
-        <w:t>development</w:t>
-      </w:r>
-      <w:r>
-        <w:rPr>
-          <w:rFonts w:ascii="Times New Roman" w:hAnsi="Times New Roman" w:cs="Times New Roman"/>
-          <w:color w:val="000000" w:themeColor="text1"/>
-          <w:sz w:val="24"/>
-          <w:szCs w:val="24"/>
-        </w:rPr>
-        <w:t xml:space="preserve"> of the software includes many modules such as user system developer, user of the system and </w:t>
-      </w:r>
-      <w:r>
-        <w:rPr>
-          <w:rFonts w:ascii="Times New Roman" w:hAnsi="Times New Roman" w:cs="Times New Roman"/>
-          <w:color w:val="000000" w:themeColor="text1"/>
-          <w:sz w:val="24"/>
-          <w:szCs w:val="24"/>
-        </w:rPr>
-        <w:t xml:space="preserve">the administration system </w:t>
-      </w:r>
-      <w:r>
-        <w:rPr>
-          <w:rFonts w:ascii="Times New Roman" w:hAnsi="Times New Roman" w:cs="Times New Roman"/>
-          <w:color w:val="000000" w:themeColor="text1"/>
-          <w:sz w:val="24"/>
-          <w:szCs w:val="24"/>
-        </w:rPr>
-        <w:t>developer</w:t>
-      </w:r>
-      <w:r>
-        <w:rPr>
-          <w:rFonts w:ascii="Times New Roman" w:hAnsi="Times New Roman" w:cs="Times New Roman"/>
-          <w:color w:val="000000" w:themeColor="text1"/>
-          <w:sz w:val="24"/>
-          <w:szCs w:val="24"/>
-        </w:rPr>
-        <w:t>. It is important to identify the system requirements by properly collecting required data to interact with the system.</w:t>
-      </w:r>
-      <w:r>
-        <w:rPr>
-          <w:rFonts w:ascii="Times New Roman" w:hAnsi="Times New Roman" w:cs="Times New Roman"/>
-          <w:color w:val="000000" w:themeColor="text1"/>
-          <w:sz w:val="24"/>
-          <w:szCs w:val="24"/>
-        </w:rPr>
-        <w:t xml:space="preserve"> </w:t>
-      </w:r>
-      <w:r>
-        <w:rPr>
-          <w:rFonts w:ascii="Times New Roman" w:hAnsi="Times New Roman" w:cs="Times New Roman"/>
-          <w:color w:val="000000" w:themeColor="text1"/>
-          <w:sz w:val="24"/>
-          <w:szCs w:val="24"/>
-        </w:rPr>
-        <w:t xml:space="preserve">This project helped us in gaining valuable information and practical knowledge on several topics such as  designing web pages using jsp(java servlet pages), html, css, designing of responsive templates, usage of spring MVC  and management of database using mysql as well JDBC. The project also helped us understanding about the development phases of project and software development life cycle. </w:t>
-      </w:r>
-    </w:p>
-    <w:p>
-      <w:pPr>
-        <w:rPr>
-          <w:rFonts w:ascii="Times New Roman" w:hAnsi="Times New Roman" w:cs="Times New Roman"/>
-          <w:color w:val="000000" w:themeColor="text1"/>
-          <w:sz w:val="24"/>
-          <w:szCs w:val="24"/>
-        </w:rPr>
-      </w:pPr>
-      <w:r>
-        <w:rPr>
-          <w:rFonts w:ascii="Times New Roman" w:hAnsi="Times New Roman" w:cs="Times New Roman"/>
-          <w:color w:val="000000" w:themeColor="text1"/>
-          <w:sz w:val="24"/>
-          <w:szCs w:val="24"/>
-        </w:rPr>
-        <w:t xml:space="preserve">This project </w:t>
-      </w:r>
-      <w:r>
-        <w:rPr>
-          <w:rFonts w:ascii="Times New Roman" w:hAnsi="Times New Roman" w:cs="Times New Roman"/>
-          <w:color w:val="000000" w:themeColor="text1"/>
-          <w:sz w:val="24"/>
-          <w:szCs w:val="24"/>
-        </w:rPr>
-        <w:t>has given us great satisfaction in having designed an application which can be implemented to any nearby shops or branded shops selling various brands of cloths by simple modifications.</w:t>
-      </w:r>
-      <w:r>
-        <w:rPr>
-          <w:rFonts w:ascii="Times New Roman" w:hAnsi="Times New Roman" w:cs="Times New Roman"/>
-          <w:color w:val="000000" w:themeColor="text1"/>
-          <w:sz w:val="24"/>
-          <w:szCs w:val="24"/>
-        </w:rPr>
-        <w:t xml:space="preserve"> </w:t>
+        <w:br w:type="page"/>
       </w:r>
     </w:p>
     <w:p>
@@ -8927,6 +8784,7 @@
           <w:sz w:val="32"/>
           <w:szCs w:val="32"/>
         </w:rPr>
+        <w:lastRenderedPageBreak/>
         <w:t>Project Log</w:t>
       </w:r>
     </w:p>
@@ -9126,13 +8984,41 @@
                 <w:szCs w:val="24"/>
               </w:rPr>
             </w:pPr>
-            <w:r>
-              <w:rPr>
-                <w:rFonts w:ascii="Times New Roman" w:hAnsi="Times New Roman" w:cs="Times New Roman"/>
-                <w:sz w:val="24"/>
-                <w:szCs w:val="24"/>
-              </w:rPr>
-              <w:t>Bao Vuong Chi,</w:t>
+            <w:proofErr w:type="spellStart"/>
+            <w:r>
+              <w:rPr>
+                <w:rFonts w:ascii="Times New Roman" w:hAnsi="Times New Roman" w:cs="Times New Roman"/>
+                <w:sz w:val="24"/>
+                <w:szCs w:val="24"/>
+              </w:rPr>
+              <w:t>Bao</w:t>
+            </w:r>
+            <w:proofErr w:type="spellEnd"/>
+            <w:r>
+              <w:rPr>
+                <w:rFonts w:ascii="Times New Roman" w:hAnsi="Times New Roman" w:cs="Times New Roman"/>
+                <w:sz w:val="24"/>
+                <w:szCs w:val="24"/>
+              </w:rPr>
+              <w:t xml:space="preserve"> </w:t>
+            </w:r>
+            <w:proofErr w:type="spellStart"/>
+            <w:r>
+              <w:rPr>
+                <w:rFonts w:ascii="Times New Roman" w:hAnsi="Times New Roman" w:cs="Times New Roman"/>
+                <w:sz w:val="24"/>
+                <w:szCs w:val="24"/>
+              </w:rPr>
+              <w:t>Vuong</w:t>
+            </w:r>
+            <w:proofErr w:type="spellEnd"/>
+            <w:r>
+              <w:rPr>
+                <w:rFonts w:ascii="Times New Roman" w:hAnsi="Times New Roman" w:cs="Times New Roman"/>
+                <w:sz w:val="24"/>
+                <w:szCs w:val="24"/>
+              </w:rPr>
+              <w:t xml:space="preserve"> Chi,</w:t>
             </w:r>
           </w:p>
           <w:p>
@@ -9145,13 +9031,23 @@
                 <w:szCs w:val="24"/>
               </w:rPr>
             </w:pPr>
-            <w:r>
-              <w:rPr>
-                <w:rFonts w:ascii="Times New Roman" w:hAnsi="Times New Roman" w:cs="Times New Roman"/>
-                <w:sz w:val="24"/>
-                <w:szCs w:val="24"/>
-              </w:rPr>
-              <w:t>Navneet Kaur,</w:t>
+            <w:proofErr w:type="spellStart"/>
+            <w:r>
+              <w:rPr>
+                <w:rFonts w:ascii="Times New Roman" w:hAnsi="Times New Roman" w:cs="Times New Roman"/>
+                <w:sz w:val="24"/>
+                <w:szCs w:val="24"/>
+              </w:rPr>
+              <w:t>Navneet</w:t>
+            </w:r>
+            <w:proofErr w:type="spellEnd"/>
+            <w:r>
+              <w:rPr>
+                <w:rFonts w:ascii="Times New Roman" w:hAnsi="Times New Roman" w:cs="Times New Roman"/>
+                <w:sz w:val="24"/>
+                <w:szCs w:val="24"/>
+              </w:rPr>
+              <w:t xml:space="preserve"> Kaur,</w:t>
             </w:r>
           </w:p>
           <w:p>
@@ -9319,13 +9215,41 @@
                 <w:szCs w:val="24"/>
               </w:rPr>
             </w:pPr>
-            <w:r>
-              <w:rPr>
-                <w:rFonts w:ascii="Times New Roman" w:hAnsi="Times New Roman" w:cs="Times New Roman"/>
-                <w:sz w:val="24"/>
-                <w:szCs w:val="24"/>
-              </w:rPr>
-              <w:t>Bao Vuong Chi,</w:t>
+            <w:proofErr w:type="spellStart"/>
+            <w:r>
+              <w:rPr>
+                <w:rFonts w:ascii="Times New Roman" w:hAnsi="Times New Roman" w:cs="Times New Roman"/>
+                <w:sz w:val="24"/>
+                <w:szCs w:val="24"/>
+              </w:rPr>
+              <w:t>Bao</w:t>
+            </w:r>
+            <w:proofErr w:type="spellEnd"/>
+            <w:r>
+              <w:rPr>
+                <w:rFonts w:ascii="Times New Roman" w:hAnsi="Times New Roman" w:cs="Times New Roman"/>
+                <w:sz w:val="24"/>
+                <w:szCs w:val="24"/>
+              </w:rPr>
+              <w:t xml:space="preserve"> </w:t>
+            </w:r>
+            <w:proofErr w:type="spellStart"/>
+            <w:r>
+              <w:rPr>
+                <w:rFonts w:ascii="Times New Roman" w:hAnsi="Times New Roman" w:cs="Times New Roman"/>
+                <w:sz w:val="24"/>
+                <w:szCs w:val="24"/>
+              </w:rPr>
+              <w:t>Vuong</w:t>
+            </w:r>
+            <w:proofErr w:type="spellEnd"/>
+            <w:r>
+              <w:rPr>
+                <w:rFonts w:ascii="Times New Roman" w:hAnsi="Times New Roman" w:cs="Times New Roman"/>
+                <w:sz w:val="24"/>
+                <w:szCs w:val="24"/>
+              </w:rPr>
+              <w:t xml:space="preserve"> Chi,</w:t>
             </w:r>
           </w:p>
           <w:p>
@@ -9338,13 +9262,23 @@
                 <w:szCs w:val="24"/>
               </w:rPr>
             </w:pPr>
-            <w:r>
-              <w:rPr>
-                <w:rFonts w:ascii="Times New Roman" w:hAnsi="Times New Roman" w:cs="Times New Roman"/>
-                <w:sz w:val="24"/>
-                <w:szCs w:val="24"/>
-              </w:rPr>
-              <w:t>Navneet Kaur,</w:t>
+            <w:proofErr w:type="spellStart"/>
+            <w:r>
+              <w:rPr>
+                <w:rFonts w:ascii="Times New Roman" w:hAnsi="Times New Roman" w:cs="Times New Roman"/>
+                <w:sz w:val="24"/>
+                <w:szCs w:val="24"/>
+              </w:rPr>
+              <w:t>Navneet</w:t>
+            </w:r>
+            <w:proofErr w:type="spellEnd"/>
+            <w:r>
+              <w:rPr>
+                <w:rFonts w:ascii="Times New Roman" w:hAnsi="Times New Roman" w:cs="Times New Roman"/>
+                <w:sz w:val="24"/>
+                <w:szCs w:val="24"/>
+              </w:rPr>
+              <w:t xml:space="preserve"> Kaur,</w:t>
             </w:r>
           </w:p>
           <w:p>
@@ -9490,13 +9424,41 @@
                 <w:szCs w:val="24"/>
               </w:rPr>
             </w:pPr>
-            <w:r>
-              <w:rPr>
-                <w:rFonts w:ascii="Times New Roman" w:hAnsi="Times New Roman" w:cs="Times New Roman"/>
-                <w:sz w:val="24"/>
-                <w:szCs w:val="24"/>
-              </w:rPr>
-              <w:t>Bao Vuong Chi,</w:t>
+            <w:proofErr w:type="spellStart"/>
+            <w:r>
+              <w:rPr>
+                <w:rFonts w:ascii="Times New Roman" w:hAnsi="Times New Roman" w:cs="Times New Roman"/>
+                <w:sz w:val="24"/>
+                <w:szCs w:val="24"/>
+              </w:rPr>
+              <w:t>Bao</w:t>
+            </w:r>
+            <w:proofErr w:type="spellEnd"/>
+            <w:r>
+              <w:rPr>
+                <w:rFonts w:ascii="Times New Roman" w:hAnsi="Times New Roman" w:cs="Times New Roman"/>
+                <w:sz w:val="24"/>
+                <w:szCs w:val="24"/>
+              </w:rPr>
+              <w:t xml:space="preserve"> </w:t>
+            </w:r>
+            <w:proofErr w:type="spellStart"/>
+            <w:r>
+              <w:rPr>
+                <w:rFonts w:ascii="Times New Roman" w:hAnsi="Times New Roman" w:cs="Times New Roman"/>
+                <w:sz w:val="24"/>
+                <w:szCs w:val="24"/>
+              </w:rPr>
+              <w:t>Vuong</w:t>
+            </w:r>
+            <w:proofErr w:type="spellEnd"/>
+            <w:r>
+              <w:rPr>
+                <w:rFonts w:ascii="Times New Roman" w:hAnsi="Times New Roman" w:cs="Times New Roman"/>
+                <w:sz w:val="24"/>
+                <w:szCs w:val="24"/>
+              </w:rPr>
+              <w:t xml:space="preserve"> Chi,</w:t>
             </w:r>
           </w:p>
           <w:p>
@@ -9509,13 +9471,23 @@
                 <w:szCs w:val="24"/>
               </w:rPr>
             </w:pPr>
-            <w:r>
-              <w:rPr>
-                <w:rFonts w:ascii="Times New Roman" w:hAnsi="Times New Roman" w:cs="Times New Roman"/>
-                <w:sz w:val="24"/>
-                <w:szCs w:val="24"/>
-              </w:rPr>
-              <w:t>Navneet Kaur,</w:t>
+            <w:proofErr w:type="spellStart"/>
+            <w:r>
+              <w:rPr>
+                <w:rFonts w:ascii="Times New Roman" w:hAnsi="Times New Roman" w:cs="Times New Roman"/>
+                <w:sz w:val="24"/>
+                <w:szCs w:val="24"/>
+              </w:rPr>
+              <w:t>Navneet</w:t>
+            </w:r>
+            <w:proofErr w:type="spellEnd"/>
+            <w:r>
+              <w:rPr>
+                <w:rFonts w:ascii="Times New Roman" w:hAnsi="Times New Roman" w:cs="Times New Roman"/>
+                <w:sz w:val="24"/>
+                <w:szCs w:val="24"/>
+              </w:rPr>
+              <w:t xml:space="preserve"> Kaur,</w:t>
             </w:r>
           </w:p>
           <w:p>
@@ -9783,13 +9755,41 @@
                 <w:szCs w:val="24"/>
               </w:rPr>
             </w:pPr>
-            <w:r>
-              <w:rPr>
-                <w:rFonts w:ascii="Times New Roman" w:hAnsi="Times New Roman" w:cs="Times New Roman"/>
-                <w:sz w:val="24"/>
-                <w:szCs w:val="24"/>
-              </w:rPr>
-              <w:t>Bao Vuong Chi,</w:t>
+            <w:proofErr w:type="spellStart"/>
+            <w:r>
+              <w:rPr>
+                <w:rFonts w:ascii="Times New Roman" w:hAnsi="Times New Roman" w:cs="Times New Roman"/>
+                <w:sz w:val="24"/>
+                <w:szCs w:val="24"/>
+              </w:rPr>
+              <w:t>Bao</w:t>
+            </w:r>
+            <w:proofErr w:type="spellEnd"/>
+            <w:r>
+              <w:rPr>
+                <w:rFonts w:ascii="Times New Roman" w:hAnsi="Times New Roman" w:cs="Times New Roman"/>
+                <w:sz w:val="24"/>
+                <w:szCs w:val="24"/>
+              </w:rPr>
+              <w:t xml:space="preserve"> </w:t>
+            </w:r>
+            <w:proofErr w:type="spellStart"/>
+            <w:r>
+              <w:rPr>
+                <w:rFonts w:ascii="Times New Roman" w:hAnsi="Times New Roman" w:cs="Times New Roman"/>
+                <w:sz w:val="24"/>
+                <w:szCs w:val="24"/>
+              </w:rPr>
+              <w:t>Vuong</w:t>
+            </w:r>
+            <w:proofErr w:type="spellEnd"/>
+            <w:r>
+              <w:rPr>
+                <w:rFonts w:ascii="Times New Roman" w:hAnsi="Times New Roman" w:cs="Times New Roman"/>
+                <w:sz w:val="24"/>
+                <w:szCs w:val="24"/>
+              </w:rPr>
+              <w:t xml:space="preserve"> Chi,</w:t>
             </w:r>
           </w:p>
           <w:p>
@@ -9802,13 +9802,23 @@
                 <w:szCs w:val="24"/>
               </w:rPr>
             </w:pPr>
-            <w:r>
-              <w:rPr>
-                <w:rFonts w:ascii="Times New Roman" w:hAnsi="Times New Roman" w:cs="Times New Roman"/>
-                <w:sz w:val="24"/>
-                <w:szCs w:val="24"/>
-              </w:rPr>
-              <w:t>Navneet Kaur,</w:t>
+            <w:proofErr w:type="spellStart"/>
+            <w:r>
+              <w:rPr>
+                <w:rFonts w:ascii="Times New Roman" w:hAnsi="Times New Roman" w:cs="Times New Roman"/>
+                <w:sz w:val="24"/>
+                <w:szCs w:val="24"/>
+              </w:rPr>
+              <w:t>Navneet</w:t>
+            </w:r>
+            <w:proofErr w:type="spellEnd"/>
+            <w:r>
+              <w:rPr>
+                <w:rFonts w:ascii="Times New Roman" w:hAnsi="Times New Roman" w:cs="Times New Roman"/>
+                <w:sz w:val="24"/>
+                <w:szCs w:val="24"/>
+              </w:rPr>
+              <w:t xml:space="preserve"> Kaur,</w:t>
             </w:r>
           </w:p>
           <w:p>
@@ -9946,13 +9956,59 @@
                 <w:szCs w:val="24"/>
               </w:rPr>
             </w:pPr>
-            <w:r>
-              <w:rPr>
-                <w:rFonts w:ascii="Times New Roman" w:hAnsi="Times New Roman" w:cs="Times New Roman"/>
-                <w:sz w:val="24"/>
-                <w:szCs w:val="24"/>
-              </w:rPr>
-              <w:t>Bao Vuong Chi, Navneet Kaur,</w:t>
+            <w:proofErr w:type="spellStart"/>
+            <w:r>
+              <w:rPr>
+                <w:rFonts w:ascii="Times New Roman" w:hAnsi="Times New Roman" w:cs="Times New Roman"/>
+                <w:sz w:val="24"/>
+                <w:szCs w:val="24"/>
+              </w:rPr>
+              <w:t>Bao</w:t>
+            </w:r>
+            <w:proofErr w:type="spellEnd"/>
+            <w:r>
+              <w:rPr>
+                <w:rFonts w:ascii="Times New Roman" w:hAnsi="Times New Roman" w:cs="Times New Roman"/>
+                <w:sz w:val="24"/>
+                <w:szCs w:val="24"/>
+              </w:rPr>
+              <w:t xml:space="preserve"> </w:t>
+            </w:r>
+            <w:proofErr w:type="spellStart"/>
+            <w:r>
+              <w:rPr>
+                <w:rFonts w:ascii="Times New Roman" w:hAnsi="Times New Roman" w:cs="Times New Roman"/>
+                <w:sz w:val="24"/>
+                <w:szCs w:val="24"/>
+              </w:rPr>
+              <w:t>Vuong</w:t>
+            </w:r>
+            <w:proofErr w:type="spellEnd"/>
+            <w:r>
+              <w:rPr>
+                <w:rFonts w:ascii="Times New Roman" w:hAnsi="Times New Roman" w:cs="Times New Roman"/>
+                <w:sz w:val="24"/>
+                <w:szCs w:val="24"/>
+              </w:rPr>
+              <w:t xml:space="preserve"> Chi, </w:t>
+            </w:r>
+            <w:proofErr w:type="spellStart"/>
+            <w:r>
+              <w:rPr>
+                <w:rFonts w:ascii="Times New Roman" w:hAnsi="Times New Roman" w:cs="Times New Roman"/>
+                <w:sz w:val="24"/>
+                <w:szCs w:val="24"/>
+              </w:rPr>
+              <w:t>Navneet</w:t>
+            </w:r>
+            <w:proofErr w:type="spellEnd"/>
+            <w:r>
+              <w:rPr>
+                <w:rFonts w:ascii="Times New Roman" w:hAnsi="Times New Roman" w:cs="Times New Roman"/>
+                <w:sz w:val="24"/>
+                <w:szCs w:val="24"/>
+              </w:rPr>
+              <w:t xml:space="preserve"> Kaur,</w:t>
             </w:r>
           </w:p>
           <w:p>
@@ -10063,13 +10119,41 @@
                 <w:szCs w:val="24"/>
               </w:rPr>
             </w:pPr>
-            <w:r>
-              <w:rPr>
-                <w:rFonts w:ascii="Times New Roman" w:hAnsi="Times New Roman" w:cs="Times New Roman"/>
-                <w:sz w:val="24"/>
-                <w:szCs w:val="24"/>
-              </w:rPr>
-              <w:t>Bao Vuong Chi, Varun Saini,</w:t>
+            <w:proofErr w:type="spellStart"/>
+            <w:r>
+              <w:rPr>
+                <w:rFonts w:ascii="Times New Roman" w:hAnsi="Times New Roman" w:cs="Times New Roman"/>
+                <w:sz w:val="24"/>
+                <w:szCs w:val="24"/>
+              </w:rPr>
+              <w:t>Bao</w:t>
+            </w:r>
+            <w:proofErr w:type="spellEnd"/>
+            <w:r>
+              <w:rPr>
+                <w:rFonts w:ascii="Times New Roman" w:hAnsi="Times New Roman" w:cs="Times New Roman"/>
+                <w:sz w:val="24"/>
+                <w:szCs w:val="24"/>
+              </w:rPr>
+              <w:t xml:space="preserve"> </w:t>
+            </w:r>
+            <w:proofErr w:type="spellStart"/>
+            <w:r>
+              <w:rPr>
+                <w:rFonts w:ascii="Times New Roman" w:hAnsi="Times New Roman" w:cs="Times New Roman"/>
+                <w:sz w:val="24"/>
+                <w:szCs w:val="24"/>
+              </w:rPr>
+              <w:t>Vuong</w:t>
+            </w:r>
+            <w:proofErr w:type="spellEnd"/>
+            <w:r>
+              <w:rPr>
+                <w:rFonts w:ascii="Times New Roman" w:hAnsi="Times New Roman" w:cs="Times New Roman"/>
+                <w:sz w:val="24"/>
+                <w:szCs w:val="24"/>
+              </w:rPr>
+              <w:t xml:space="preserve"> Chi, Varun Saini,</w:t>
             </w:r>
           </w:p>
           <w:p>
@@ -10082,13 +10166,23 @@
                 <w:szCs w:val="24"/>
               </w:rPr>
             </w:pPr>
-            <w:r>
-              <w:rPr>
-                <w:rFonts w:ascii="Times New Roman" w:hAnsi="Times New Roman" w:cs="Times New Roman"/>
-                <w:sz w:val="24"/>
-                <w:szCs w:val="24"/>
-              </w:rPr>
-              <w:t>Shanka P. Dharma</w:t>
+            <w:proofErr w:type="spellStart"/>
+            <w:r>
+              <w:rPr>
+                <w:rFonts w:ascii="Times New Roman" w:hAnsi="Times New Roman" w:cs="Times New Roman"/>
+                <w:sz w:val="24"/>
+                <w:szCs w:val="24"/>
+              </w:rPr>
+              <w:t>Shanka</w:t>
+            </w:r>
+            <w:proofErr w:type="spellEnd"/>
+            <w:r>
+              <w:rPr>
+                <w:rFonts w:ascii="Times New Roman" w:hAnsi="Times New Roman" w:cs="Times New Roman"/>
+                <w:sz w:val="24"/>
+                <w:szCs w:val="24"/>
+              </w:rPr>
+              <w:t xml:space="preserve"> P. Dharma</w:t>
             </w:r>
           </w:p>
         </w:tc>
@@ -10180,13 +10274,41 @@
                 <w:szCs w:val="24"/>
               </w:rPr>
             </w:pPr>
-            <w:r>
-              <w:rPr>
-                <w:rFonts w:ascii="Times New Roman" w:hAnsi="Times New Roman" w:cs="Times New Roman"/>
-                <w:sz w:val="24"/>
-                <w:szCs w:val="24"/>
-              </w:rPr>
-              <w:t>Bao Vuong Chi,</w:t>
+            <w:proofErr w:type="spellStart"/>
+            <w:r>
+              <w:rPr>
+                <w:rFonts w:ascii="Times New Roman" w:hAnsi="Times New Roman" w:cs="Times New Roman"/>
+                <w:sz w:val="24"/>
+                <w:szCs w:val="24"/>
+              </w:rPr>
+              <w:t>Bao</w:t>
+            </w:r>
+            <w:proofErr w:type="spellEnd"/>
+            <w:r>
+              <w:rPr>
+                <w:rFonts w:ascii="Times New Roman" w:hAnsi="Times New Roman" w:cs="Times New Roman"/>
+                <w:sz w:val="24"/>
+                <w:szCs w:val="24"/>
+              </w:rPr>
+              <w:t xml:space="preserve"> </w:t>
+            </w:r>
+            <w:proofErr w:type="spellStart"/>
+            <w:r>
+              <w:rPr>
+                <w:rFonts w:ascii="Times New Roman" w:hAnsi="Times New Roman" w:cs="Times New Roman"/>
+                <w:sz w:val="24"/>
+                <w:szCs w:val="24"/>
+              </w:rPr>
+              <w:t>Vuong</w:t>
+            </w:r>
+            <w:proofErr w:type="spellEnd"/>
+            <w:r>
+              <w:rPr>
+                <w:rFonts w:ascii="Times New Roman" w:hAnsi="Times New Roman" w:cs="Times New Roman"/>
+                <w:sz w:val="24"/>
+                <w:szCs w:val="24"/>
+              </w:rPr>
+              <w:t xml:space="preserve"> Chi,</w:t>
             </w:r>
           </w:p>
           <w:p>
@@ -10199,13 +10321,23 @@
                 <w:szCs w:val="24"/>
               </w:rPr>
             </w:pPr>
-            <w:r>
-              <w:rPr>
-                <w:rFonts w:ascii="Times New Roman" w:hAnsi="Times New Roman" w:cs="Times New Roman"/>
-                <w:sz w:val="24"/>
-                <w:szCs w:val="24"/>
-              </w:rPr>
-              <w:t>Navneet Kaur,</w:t>
+            <w:proofErr w:type="spellStart"/>
+            <w:r>
+              <w:rPr>
+                <w:rFonts w:ascii="Times New Roman" w:hAnsi="Times New Roman" w:cs="Times New Roman"/>
+                <w:sz w:val="24"/>
+                <w:szCs w:val="24"/>
+              </w:rPr>
+              <w:t>Navneet</w:t>
+            </w:r>
+            <w:proofErr w:type="spellEnd"/>
+            <w:r>
+              <w:rPr>
+                <w:rFonts w:ascii="Times New Roman" w:hAnsi="Times New Roman" w:cs="Times New Roman"/>
+                <w:sz w:val="24"/>
+                <w:szCs w:val="24"/>
+              </w:rPr>
+              <w:t xml:space="preserve"> Kaur,</w:t>
             </w:r>
           </w:p>
           <w:p>
@@ -10370,13 +10502,41 @@
                 <w:szCs w:val="24"/>
               </w:rPr>
             </w:pPr>
-            <w:r>
-              <w:rPr>
-                <w:rFonts w:ascii="Times New Roman" w:hAnsi="Times New Roman" w:cs="Times New Roman"/>
-                <w:sz w:val="24"/>
-                <w:szCs w:val="24"/>
-              </w:rPr>
-              <w:t>Bao Vuong Chi,</w:t>
+            <w:proofErr w:type="spellStart"/>
+            <w:r>
+              <w:rPr>
+                <w:rFonts w:ascii="Times New Roman" w:hAnsi="Times New Roman" w:cs="Times New Roman"/>
+                <w:sz w:val="24"/>
+                <w:szCs w:val="24"/>
+              </w:rPr>
+              <w:t>Bao</w:t>
+            </w:r>
+            <w:proofErr w:type="spellEnd"/>
+            <w:r>
+              <w:rPr>
+                <w:rFonts w:ascii="Times New Roman" w:hAnsi="Times New Roman" w:cs="Times New Roman"/>
+                <w:sz w:val="24"/>
+                <w:szCs w:val="24"/>
+              </w:rPr>
+              <w:t xml:space="preserve"> </w:t>
+            </w:r>
+            <w:proofErr w:type="spellStart"/>
+            <w:r>
+              <w:rPr>
+                <w:rFonts w:ascii="Times New Roman" w:hAnsi="Times New Roman" w:cs="Times New Roman"/>
+                <w:sz w:val="24"/>
+                <w:szCs w:val="24"/>
+              </w:rPr>
+              <w:t>Vuong</w:t>
+            </w:r>
+            <w:proofErr w:type="spellEnd"/>
+            <w:r>
+              <w:rPr>
+                <w:rFonts w:ascii="Times New Roman" w:hAnsi="Times New Roman" w:cs="Times New Roman"/>
+                <w:sz w:val="24"/>
+                <w:szCs w:val="24"/>
+              </w:rPr>
+              <w:t xml:space="preserve"> Chi,</w:t>
             </w:r>
           </w:p>
           <w:p>
@@ -10389,13 +10549,23 @@
                 <w:szCs w:val="24"/>
               </w:rPr>
             </w:pPr>
-            <w:r>
-              <w:rPr>
-                <w:rFonts w:ascii="Times New Roman" w:hAnsi="Times New Roman" w:cs="Times New Roman"/>
-                <w:sz w:val="24"/>
-                <w:szCs w:val="24"/>
-              </w:rPr>
-              <w:t>Navneet Kaur,</w:t>
+            <w:proofErr w:type="spellStart"/>
+            <w:r>
+              <w:rPr>
+                <w:rFonts w:ascii="Times New Roman" w:hAnsi="Times New Roman" w:cs="Times New Roman"/>
+                <w:sz w:val="24"/>
+                <w:szCs w:val="24"/>
+              </w:rPr>
+              <w:t>Navneet</w:t>
+            </w:r>
+            <w:proofErr w:type="spellEnd"/>
+            <w:r>
+              <w:rPr>
+                <w:rFonts w:ascii="Times New Roman" w:hAnsi="Times New Roman" w:cs="Times New Roman"/>
+                <w:sz w:val="24"/>
+                <w:szCs w:val="24"/>
+              </w:rPr>
+              <w:t xml:space="preserve"> Kaur,</w:t>
             </w:r>
           </w:p>
           <w:p>
@@ -10414,6 +10584,7 @@
                 <w:sz w:val="24"/>
                 <w:szCs w:val="24"/>
               </w:rPr>
+              <w:lastRenderedPageBreak/>
               <w:t>Shankarenfo Pannagiani Dharma,</w:t>
             </w:r>
           </w:p>
@@ -10433,7 +10604,6 @@
                 <w:sz w:val="24"/>
                 <w:szCs w:val="24"/>
               </w:rPr>
-              <w:lastRenderedPageBreak/>
               <w:t>Varun Saini</w:t>
             </w:r>
             <w:r>
@@ -10633,13 +10803,41 @@
                 <w:szCs w:val="24"/>
               </w:rPr>
             </w:pPr>
-            <w:r>
-              <w:rPr>
-                <w:rFonts w:ascii="Times New Roman" w:hAnsi="Times New Roman" w:cs="Times New Roman"/>
-                <w:sz w:val="24"/>
-                <w:szCs w:val="24"/>
-              </w:rPr>
-              <w:t>Bao Vuong Chi,</w:t>
+            <w:proofErr w:type="spellStart"/>
+            <w:r>
+              <w:rPr>
+                <w:rFonts w:ascii="Times New Roman" w:hAnsi="Times New Roman" w:cs="Times New Roman"/>
+                <w:sz w:val="24"/>
+                <w:szCs w:val="24"/>
+              </w:rPr>
+              <w:t>Bao</w:t>
+            </w:r>
+            <w:proofErr w:type="spellEnd"/>
+            <w:r>
+              <w:rPr>
+                <w:rFonts w:ascii="Times New Roman" w:hAnsi="Times New Roman" w:cs="Times New Roman"/>
+                <w:sz w:val="24"/>
+                <w:szCs w:val="24"/>
+              </w:rPr>
+              <w:t xml:space="preserve"> </w:t>
+            </w:r>
+            <w:proofErr w:type="spellStart"/>
+            <w:r>
+              <w:rPr>
+                <w:rFonts w:ascii="Times New Roman" w:hAnsi="Times New Roman" w:cs="Times New Roman"/>
+                <w:sz w:val="24"/>
+                <w:szCs w:val="24"/>
+              </w:rPr>
+              <w:t>Vuong</w:t>
+            </w:r>
+            <w:proofErr w:type="spellEnd"/>
+            <w:r>
+              <w:rPr>
+                <w:rFonts w:ascii="Times New Roman" w:hAnsi="Times New Roman" w:cs="Times New Roman"/>
+                <w:sz w:val="24"/>
+                <w:szCs w:val="24"/>
+              </w:rPr>
+              <w:t xml:space="preserve"> Chi,</w:t>
             </w:r>
           </w:p>
           <w:p>
@@ -10652,13 +10850,23 @@
                 <w:szCs w:val="24"/>
               </w:rPr>
             </w:pPr>
-            <w:r>
-              <w:rPr>
-                <w:rFonts w:ascii="Times New Roman" w:hAnsi="Times New Roman" w:cs="Times New Roman"/>
-                <w:sz w:val="24"/>
-                <w:szCs w:val="24"/>
-              </w:rPr>
-              <w:t>Navneet Kaur,</w:t>
+            <w:proofErr w:type="spellStart"/>
+            <w:r>
+              <w:rPr>
+                <w:rFonts w:ascii="Times New Roman" w:hAnsi="Times New Roman" w:cs="Times New Roman"/>
+                <w:sz w:val="24"/>
+                <w:szCs w:val="24"/>
+              </w:rPr>
+              <w:t>Navneet</w:t>
+            </w:r>
+            <w:proofErr w:type="spellEnd"/>
+            <w:r>
+              <w:rPr>
+                <w:rFonts w:ascii="Times New Roman" w:hAnsi="Times New Roman" w:cs="Times New Roman"/>
+                <w:sz w:val="24"/>
+                <w:szCs w:val="24"/>
+              </w:rPr>
+              <w:t xml:space="preserve"> Kaur,</w:t>
             </w:r>
           </w:p>
           <w:p>
@@ -10796,13 +11004,41 @@
                 <w:szCs w:val="24"/>
               </w:rPr>
             </w:pPr>
-            <w:r>
-              <w:rPr>
-                <w:rFonts w:ascii="Times New Roman" w:hAnsi="Times New Roman" w:cs="Times New Roman"/>
-                <w:sz w:val="24"/>
-                <w:szCs w:val="24"/>
-              </w:rPr>
-              <w:t>Bao Vuong Chi,</w:t>
+            <w:proofErr w:type="spellStart"/>
+            <w:r>
+              <w:rPr>
+                <w:rFonts w:ascii="Times New Roman" w:hAnsi="Times New Roman" w:cs="Times New Roman"/>
+                <w:sz w:val="24"/>
+                <w:szCs w:val="24"/>
+              </w:rPr>
+              <w:t>Bao</w:t>
+            </w:r>
+            <w:proofErr w:type="spellEnd"/>
+            <w:r>
+              <w:rPr>
+                <w:rFonts w:ascii="Times New Roman" w:hAnsi="Times New Roman" w:cs="Times New Roman"/>
+                <w:sz w:val="24"/>
+                <w:szCs w:val="24"/>
+              </w:rPr>
+              <w:t xml:space="preserve"> </w:t>
+            </w:r>
+            <w:proofErr w:type="spellStart"/>
+            <w:r>
+              <w:rPr>
+                <w:rFonts w:ascii="Times New Roman" w:hAnsi="Times New Roman" w:cs="Times New Roman"/>
+                <w:sz w:val="24"/>
+                <w:szCs w:val="24"/>
+              </w:rPr>
+              <w:t>Vuong</w:t>
+            </w:r>
+            <w:proofErr w:type="spellEnd"/>
+            <w:r>
+              <w:rPr>
+                <w:rFonts w:ascii="Times New Roman" w:hAnsi="Times New Roman" w:cs="Times New Roman"/>
+                <w:sz w:val="24"/>
+                <w:szCs w:val="24"/>
+              </w:rPr>
+              <w:t xml:space="preserve"> Chi,</w:t>
             </w:r>
           </w:p>
           <w:p>
@@ -10815,13 +11051,23 @@
                 <w:szCs w:val="24"/>
               </w:rPr>
             </w:pPr>
-            <w:r>
-              <w:rPr>
-                <w:rFonts w:ascii="Times New Roman" w:hAnsi="Times New Roman" w:cs="Times New Roman"/>
-                <w:sz w:val="24"/>
-                <w:szCs w:val="24"/>
-              </w:rPr>
-              <w:t>Navneet Kaur,</w:t>
+            <w:proofErr w:type="spellStart"/>
+            <w:r>
+              <w:rPr>
+                <w:rFonts w:ascii="Times New Roman" w:hAnsi="Times New Roman" w:cs="Times New Roman"/>
+                <w:sz w:val="24"/>
+                <w:szCs w:val="24"/>
+              </w:rPr>
+              <w:t>Navneet</w:t>
+            </w:r>
+            <w:proofErr w:type="spellEnd"/>
+            <w:r>
+              <w:rPr>
+                <w:rFonts w:ascii="Times New Roman" w:hAnsi="Times New Roman" w:cs="Times New Roman"/>
+                <w:sz w:val="24"/>
+                <w:szCs w:val="24"/>
+              </w:rPr>
+              <w:t xml:space="preserve"> Kaur,</w:t>
             </w:r>
           </w:p>
           <w:p>
@@ -10959,13 +11205,41 @@
                 <w:szCs w:val="24"/>
               </w:rPr>
             </w:pPr>
-            <w:r>
-              <w:rPr>
-                <w:rFonts w:ascii="Times New Roman" w:hAnsi="Times New Roman" w:cs="Times New Roman"/>
-                <w:sz w:val="24"/>
-                <w:szCs w:val="24"/>
-              </w:rPr>
-              <w:t>Bao Vuong Chi,</w:t>
+            <w:proofErr w:type="spellStart"/>
+            <w:r>
+              <w:rPr>
+                <w:rFonts w:ascii="Times New Roman" w:hAnsi="Times New Roman" w:cs="Times New Roman"/>
+                <w:sz w:val="24"/>
+                <w:szCs w:val="24"/>
+              </w:rPr>
+              <w:t>Bao</w:t>
+            </w:r>
+            <w:proofErr w:type="spellEnd"/>
+            <w:r>
+              <w:rPr>
+                <w:rFonts w:ascii="Times New Roman" w:hAnsi="Times New Roman" w:cs="Times New Roman"/>
+                <w:sz w:val="24"/>
+                <w:szCs w:val="24"/>
+              </w:rPr>
+              <w:t xml:space="preserve"> </w:t>
+            </w:r>
+            <w:proofErr w:type="spellStart"/>
+            <w:r>
+              <w:rPr>
+                <w:rFonts w:ascii="Times New Roman" w:hAnsi="Times New Roman" w:cs="Times New Roman"/>
+                <w:sz w:val="24"/>
+                <w:szCs w:val="24"/>
+              </w:rPr>
+              <w:t>Vuong</w:t>
+            </w:r>
+            <w:proofErr w:type="spellEnd"/>
+            <w:r>
+              <w:rPr>
+                <w:rFonts w:ascii="Times New Roman" w:hAnsi="Times New Roman" w:cs="Times New Roman"/>
+                <w:sz w:val="24"/>
+                <w:szCs w:val="24"/>
+              </w:rPr>
+              <w:t xml:space="preserve"> Chi,</w:t>
             </w:r>
           </w:p>
           <w:p>
@@ -10978,13 +11252,23 @@
                 <w:szCs w:val="24"/>
               </w:rPr>
             </w:pPr>
-            <w:r>
-              <w:rPr>
-                <w:rFonts w:ascii="Times New Roman" w:hAnsi="Times New Roman" w:cs="Times New Roman"/>
-                <w:sz w:val="24"/>
-                <w:szCs w:val="24"/>
-              </w:rPr>
-              <w:t>Navneet Kaur,</w:t>
+            <w:proofErr w:type="spellStart"/>
+            <w:r>
+              <w:rPr>
+                <w:rFonts w:ascii="Times New Roman" w:hAnsi="Times New Roman" w:cs="Times New Roman"/>
+                <w:sz w:val="24"/>
+                <w:szCs w:val="24"/>
+              </w:rPr>
+              <w:t>Navneet</w:t>
+            </w:r>
+            <w:proofErr w:type="spellEnd"/>
+            <w:r>
+              <w:rPr>
+                <w:rFonts w:ascii="Times New Roman" w:hAnsi="Times New Roman" w:cs="Times New Roman"/>
+                <w:sz w:val="24"/>
+                <w:szCs w:val="24"/>
+              </w:rPr>
+              <w:t xml:space="preserve"> Kaur,</w:t>
             </w:r>
           </w:p>
           <w:p>
@@ -11122,13 +11406,41 @@
                 <w:szCs w:val="24"/>
               </w:rPr>
             </w:pPr>
-            <w:r>
-              <w:rPr>
-                <w:rFonts w:ascii="Times New Roman" w:hAnsi="Times New Roman" w:cs="Times New Roman"/>
-                <w:sz w:val="24"/>
-                <w:szCs w:val="24"/>
-              </w:rPr>
-              <w:t>Bao Vuong Chi,</w:t>
+            <w:proofErr w:type="spellStart"/>
+            <w:r>
+              <w:rPr>
+                <w:rFonts w:ascii="Times New Roman" w:hAnsi="Times New Roman" w:cs="Times New Roman"/>
+                <w:sz w:val="24"/>
+                <w:szCs w:val="24"/>
+              </w:rPr>
+              <w:t>Bao</w:t>
+            </w:r>
+            <w:proofErr w:type="spellEnd"/>
+            <w:r>
+              <w:rPr>
+                <w:rFonts w:ascii="Times New Roman" w:hAnsi="Times New Roman" w:cs="Times New Roman"/>
+                <w:sz w:val="24"/>
+                <w:szCs w:val="24"/>
+              </w:rPr>
+              <w:t xml:space="preserve"> </w:t>
+            </w:r>
+            <w:proofErr w:type="spellStart"/>
+            <w:r>
+              <w:rPr>
+                <w:rFonts w:ascii="Times New Roman" w:hAnsi="Times New Roman" w:cs="Times New Roman"/>
+                <w:sz w:val="24"/>
+                <w:szCs w:val="24"/>
+              </w:rPr>
+              <w:t>Vuong</w:t>
+            </w:r>
+            <w:proofErr w:type="spellEnd"/>
+            <w:r>
+              <w:rPr>
+                <w:rFonts w:ascii="Times New Roman" w:hAnsi="Times New Roman" w:cs="Times New Roman"/>
+                <w:sz w:val="24"/>
+                <w:szCs w:val="24"/>
+              </w:rPr>
+              <w:t xml:space="preserve"> Chi,</w:t>
             </w:r>
           </w:p>
           <w:p>
@@ -11141,13 +11453,23 @@
                 <w:szCs w:val="24"/>
               </w:rPr>
             </w:pPr>
-            <w:r>
-              <w:rPr>
-                <w:rFonts w:ascii="Times New Roman" w:hAnsi="Times New Roman" w:cs="Times New Roman"/>
-                <w:sz w:val="24"/>
-                <w:szCs w:val="24"/>
-              </w:rPr>
-              <w:t>Navneet Kaur,</w:t>
+            <w:proofErr w:type="spellStart"/>
+            <w:r>
+              <w:rPr>
+                <w:rFonts w:ascii="Times New Roman" w:hAnsi="Times New Roman" w:cs="Times New Roman"/>
+                <w:sz w:val="24"/>
+                <w:szCs w:val="24"/>
+              </w:rPr>
+              <w:t>Navneet</w:t>
+            </w:r>
+            <w:proofErr w:type="spellEnd"/>
+            <w:r>
+              <w:rPr>
+                <w:rFonts w:ascii="Times New Roman" w:hAnsi="Times New Roman" w:cs="Times New Roman"/>
+                <w:sz w:val="24"/>
+                <w:szCs w:val="24"/>
+              </w:rPr>
+              <w:t xml:space="preserve"> Kaur,</w:t>
             </w:r>
           </w:p>
           <w:p>
@@ -11231,14 +11553,17 @@
       </w:pPr>
     </w:p>
     <w:p>
-      <w:pPr>
-        <w:rPr>
-          <w:rFonts w:asciiTheme="majorHAnsi" w:hAnsiTheme="majorHAnsi" w:cstheme="majorHAnsi"/>
-          <w:color w:val="4472C4" w:themeColor="accent1"/>
-          <w:sz w:val="32"/>
-          <w:szCs w:val="32"/>
-        </w:rPr>
-      </w:pPr>
+      <w:r>
+        <w:t xml:space="preserve">Alongside these listed meeting hours, we also had frequent informal discussions using </w:t>
+      </w:r>
+      <w:proofErr w:type="spellStart"/>
+      <w:r>
+        <w:t>whatsapp</w:t>
+      </w:r>
+      <w:proofErr w:type="spellEnd"/>
+      <w:r>
+        <w:t xml:space="preserve"> and mobile messages/calls to facilitate our planning. Most ‘meetings’ listed after March are done this way due to the coronavirus.</w:t>
+      </w:r>
     </w:p>
     <w:p>
       <w:pPr>
@@ -11310,7 +11635,7 @@
 </file>
 
 <file path=word/numbering.xml><?xml version="1.0" encoding="utf-8"?>
-<w:numbering xmlns:wpc="http://schemas.microsoft.com/office/word/2010/wordprocessingCanvas" xmlns:cx="http://schemas.microsoft.com/office/drawing/2014/chartex" xmlns:cx1="http://schemas.microsoft.com/office/drawing/2015/9/8/chartex" xmlns:cx2="http://schemas.microsoft.com/office/drawing/2015/10/21/chartex" xmlns:cx3="http://schemas.microsoft.com/office/drawing/2016/5/9/chartex" xmlns:cx4="http://schemas.microsoft.com/office/drawing/2016/5/10/chartex" xmlns:cx5="http://schemas.microsoft.com/office/drawing/2016/5/11/chartex" xmlns:cx6="http://schemas.microsoft.com/office/drawing/2016/5/12/chartex" xmlns:cx7="http://schemas.microsoft.com/office/drawing/2016/5/13/chartex" xmlns:cx8="http://schemas.microsoft.com/office/drawing/2016/5/14/chartex" xmlns:mc="http://schemas.openxmlformats.org/markup-compatibility/2006" xmlns:aink="http://schemas.microsoft.com/office/drawing/2016/ink" xmlns:am3d="http://schemas.microsoft.com/office/drawing/2017/model3d" xmlns:o="urn:schemas-microsoft-com:office:office" xmlns:r="http://schemas.openxmlformats.org/officeDocument/2006/relationships" xmlns:m="http://schemas.openxmlformats.org/officeDocument/2006/math" xmlns:v="urn:schemas-microsoft-com:vml" xmlns:wp14="http://schemas.microsoft.com/office/word/2010/wordprocessingDrawing" xmlns:wp="http://schemas.openxmlformats.org/drawingml/2006/wordprocessingDrawing" xmlns:w10="urn:schemas-microsoft-com:office:word" xmlns:w="http://schemas.openxmlformats.org/wordprocessingml/2006/main" xmlns:w14="http://schemas.microsoft.com/office/word/2010/wordml" xmlns:w15="http://schemas.microsoft.com/office/word/2012/wordml" xmlns:w16cex="http://schemas.microsoft.com/office/word/2018/wordml/cex" xmlns:w16cid="http://schemas.microsoft.com/office/word/2016/wordml/cid" xmlns:w16="http://schemas.microsoft.com/office/word/2018/wordml" xmlns:w16se="http://schemas.microsoft.com/office/word/2015/wordml/symex" xmlns:wpg="http://schemas.microsoft.com/office/word/2010/wordprocessingGroup" xmlns:wpi="http://schemas.microsoft.com/office/word/2010/wordprocessingInk" xmlns:wne="http://schemas.microsoft.com/office/word/2006/wordml" xmlns:wps="http://schemas.microsoft.com/office/word/2010/wordprocessingShape" mc:Ignorable="w14 w15 w16se w16cid w16 w16cex wp14">
+<w:numbering xmlns:wpc="http://schemas.microsoft.com/office/word/2010/wordprocessingCanvas" xmlns:mc="http://schemas.openxmlformats.org/markup-compatibility/2006" xmlns:o="urn:schemas-microsoft-com:office:office" xmlns:r="http://schemas.openxmlformats.org/officeDocument/2006/relationships" xmlns:m="http://schemas.openxmlformats.org/officeDocument/2006/math" xmlns:v="urn:schemas-microsoft-com:vml" xmlns:wp14="http://schemas.microsoft.com/office/word/2010/wordprocessingDrawing" xmlns:wp="http://schemas.openxmlformats.org/drawingml/2006/wordprocessingDrawing" xmlns:w10="urn:schemas-microsoft-com:office:word" xmlns:w="http://schemas.openxmlformats.org/wordprocessingml/2006/main" xmlns:w14="http://schemas.microsoft.com/office/word/2010/wordml" xmlns:w15="http://schemas.microsoft.com/office/word/2012/wordml" xmlns:wpg="http://schemas.microsoft.com/office/word/2010/wordprocessingGroup" xmlns:wpi="http://schemas.microsoft.com/office/word/2010/wordprocessingInk" xmlns:wne="http://schemas.microsoft.com/office/word/2006/wordml" xmlns:wps="http://schemas.microsoft.com/office/word/2010/wordprocessingShape" mc:Ignorable="w14 w15 wp14">
   <w:abstractNum w:abstractNumId="0" w15:restartNumberingAfterBreak="0">
     <w:nsid w:val="067D1943"/>
     <w:multiLevelType w:val="hybridMultilevel"/>
@@ -13531,15 +13856,6 @@
   </w:num>
   <w:num w:numId="3">
     <w:abstractNumId w:val="4"/>
-    <w:lvlOverride w:ilvl="0"/>
-    <w:lvlOverride w:ilvl="1"/>
-    <w:lvlOverride w:ilvl="2"/>
-    <w:lvlOverride w:ilvl="3"/>
-    <w:lvlOverride w:ilvl="4"/>
-    <w:lvlOverride w:ilvl="5"/>
-    <w:lvlOverride w:ilvl="6"/>
-    <w:lvlOverride w:ilvl="7"/>
-    <w:lvlOverride w:ilvl="8"/>
   </w:num>
   <w:num w:numId="4">
     <w:abstractNumId w:val="4"/>
@@ -13549,15 +13865,6 @@
   </w:num>
   <w:num w:numId="6">
     <w:abstractNumId w:val="12"/>
-    <w:lvlOverride w:ilvl="0"/>
-    <w:lvlOverride w:ilvl="1"/>
-    <w:lvlOverride w:ilvl="2"/>
-    <w:lvlOverride w:ilvl="3"/>
-    <w:lvlOverride w:ilvl="4"/>
-    <w:lvlOverride w:ilvl="5"/>
-    <w:lvlOverride w:ilvl="6"/>
-    <w:lvlOverride w:ilvl="7"/>
-    <w:lvlOverride w:ilvl="8"/>
   </w:num>
   <w:num w:numId="7">
     <w:abstractNumId w:val="3"/>
@@ -13582,87 +13889,24 @@
   </w:num>
   <w:num w:numId="14">
     <w:abstractNumId w:val="19"/>
-    <w:lvlOverride w:ilvl="0"/>
-    <w:lvlOverride w:ilvl="1"/>
-    <w:lvlOverride w:ilvl="2"/>
-    <w:lvlOverride w:ilvl="3"/>
-    <w:lvlOverride w:ilvl="4"/>
-    <w:lvlOverride w:ilvl="5"/>
-    <w:lvlOverride w:ilvl="6"/>
-    <w:lvlOverride w:ilvl="7"/>
-    <w:lvlOverride w:ilvl="8"/>
   </w:num>
   <w:num w:numId="15">
     <w:abstractNumId w:val="11"/>
-    <w:lvlOverride w:ilvl="0"/>
-    <w:lvlOverride w:ilvl="1"/>
-    <w:lvlOverride w:ilvl="2"/>
-    <w:lvlOverride w:ilvl="3"/>
-    <w:lvlOverride w:ilvl="4"/>
-    <w:lvlOverride w:ilvl="5"/>
-    <w:lvlOverride w:ilvl="6"/>
-    <w:lvlOverride w:ilvl="7"/>
-    <w:lvlOverride w:ilvl="8"/>
   </w:num>
   <w:num w:numId="16">
     <w:abstractNumId w:val="2"/>
-    <w:lvlOverride w:ilvl="0"/>
-    <w:lvlOverride w:ilvl="1"/>
-    <w:lvlOverride w:ilvl="2"/>
-    <w:lvlOverride w:ilvl="3"/>
-    <w:lvlOverride w:ilvl="4"/>
-    <w:lvlOverride w:ilvl="5"/>
-    <w:lvlOverride w:ilvl="6"/>
-    <w:lvlOverride w:ilvl="7"/>
-    <w:lvlOverride w:ilvl="8"/>
   </w:num>
   <w:num w:numId="17">
     <w:abstractNumId w:val="15"/>
-    <w:lvlOverride w:ilvl="0"/>
-    <w:lvlOverride w:ilvl="1"/>
-    <w:lvlOverride w:ilvl="2"/>
-    <w:lvlOverride w:ilvl="3"/>
-    <w:lvlOverride w:ilvl="4"/>
-    <w:lvlOverride w:ilvl="5"/>
-    <w:lvlOverride w:ilvl="6"/>
-    <w:lvlOverride w:ilvl="7"/>
-    <w:lvlOverride w:ilvl="8"/>
   </w:num>
   <w:num w:numId="18">
     <w:abstractNumId w:val="1"/>
-    <w:lvlOverride w:ilvl="0"/>
-    <w:lvlOverride w:ilvl="1"/>
-    <w:lvlOverride w:ilvl="2"/>
-    <w:lvlOverride w:ilvl="3"/>
-    <w:lvlOverride w:ilvl="4"/>
-    <w:lvlOverride w:ilvl="5"/>
-    <w:lvlOverride w:ilvl="6"/>
-    <w:lvlOverride w:ilvl="7"/>
-    <w:lvlOverride w:ilvl="8"/>
   </w:num>
   <w:num w:numId="19">
     <w:abstractNumId w:val="17"/>
-    <w:lvlOverride w:ilvl="0"/>
-    <w:lvlOverride w:ilvl="1"/>
-    <w:lvlOverride w:ilvl="2"/>
-    <w:lvlOverride w:ilvl="3"/>
-    <w:lvlOverride w:ilvl="4"/>
-    <w:lvlOverride w:ilvl="5"/>
-    <w:lvlOverride w:ilvl="6"/>
-    <w:lvlOverride w:ilvl="7"/>
-    <w:lvlOverride w:ilvl="8"/>
   </w:num>
   <w:num w:numId="20">
     <w:abstractNumId w:val="7"/>
-    <w:lvlOverride w:ilvl="0"/>
-    <w:lvlOverride w:ilvl="1"/>
-    <w:lvlOverride w:ilvl="2"/>
-    <w:lvlOverride w:ilvl="3"/>
-    <w:lvlOverride w:ilvl="4"/>
-    <w:lvlOverride w:ilvl="5"/>
-    <w:lvlOverride w:ilvl="6"/>
-    <w:lvlOverride w:ilvl="7"/>
-    <w:lvlOverride w:ilvl="8"/>
   </w:num>
   <w:num w:numId="21">
     <w:abstractNumId w:val="14"/>
@@ -13671,7 +13915,7 @@
 </file>
 
 <file path=word/styles.xml><?xml version="1.0" encoding="utf-8"?>
-<w:styles xmlns:mc="http://schemas.openxmlformats.org/markup-compatibility/2006" xmlns:r="http://schemas.openxmlformats.org/officeDocument/2006/relationships" xmlns:w="http://schemas.openxmlformats.org/wordprocessingml/2006/main" xmlns:w14="http://schemas.microsoft.com/office/word/2010/wordml" xmlns:w15="http://schemas.microsoft.com/office/word/2012/wordml" xmlns:w16cex="http://schemas.microsoft.com/office/word/2018/wordml/cex" xmlns:w16cid="http://schemas.microsoft.com/office/word/2016/wordml/cid" xmlns:w16="http://schemas.microsoft.com/office/word/2018/wordml" xmlns:w16se="http://schemas.microsoft.com/office/word/2015/wordml/symex" mc:Ignorable="w14 w15 w16se w16cid w16 w16cex">
+<w:styles xmlns:mc="http://schemas.openxmlformats.org/markup-compatibility/2006" xmlns:r="http://schemas.openxmlformats.org/officeDocument/2006/relationships" xmlns:w="http://schemas.openxmlformats.org/wordprocessingml/2006/main" xmlns:w14="http://schemas.microsoft.com/office/word/2010/wordml" xmlns:w15="http://schemas.microsoft.com/office/word/2012/wordml" mc:Ignorable="w14 w15">
   <w:docDefaults>
     <w:rPrDefault>
       <w:rPr>
@@ -13687,7 +13931,7 @@
       </w:pPr>
     </w:pPrDefault>
   </w:docDefaults>
-  <w:latentStyles w:defLockedState="0" w:defUIPriority="99" w:defSemiHidden="0" w:defUnhideWhenUsed="0" w:defQFormat="0" w:count="376">
+  <w:latentStyles w:defLockedState="0" w:defUIPriority="99" w:defSemiHidden="0" w:defUnhideWhenUsed="0" w:defQFormat="0" w:count="371">
     <w:lsdException w:name="Normal" w:uiPriority="0" w:qFormat="1"/>
     <w:lsdException w:name="heading 1" w:uiPriority="9" w:qFormat="1"/>
     <w:lsdException w:name="heading 2" w:semiHidden="1" w:uiPriority="9" w:unhideWhenUsed="1" w:qFormat="1"/>
@@ -13793,6 +14037,7 @@
     <w:lsdException w:name="HTML Sample" w:semiHidden="1" w:unhideWhenUsed="1"/>
     <w:lsdException w:name="HTML Typewriter" w:semiHidden="1" w:unhideWhenUsed="1"/>
     <w:lsdException w:name="HTML Variable" w:semiHidden="1" w:unhideWhenUsed="1"/>
+    <w:lsdException w:name="Normal Table" w:semiHidden="1" w:unhideWhenUsed="1"/>
     <w:lsdException w:name="annotation subject" w:semiHidden="1" w:unhideWhenUsed="1"/>
     <w:lsdException w:name="No List" w:semiHidden="1" w:unhideWhenUsed="1"/>
     <w:lsdException w:name="Outline List 1" w:semiHidden="1" w:unhideWhenUsed="1"/>
@@ -13839,8 +14084,10 @@
     <w:lsdException w:name="Table Subtle 2" w:semiHidden="1" w:unhideWhenUsed="1"/>
     <w:lsdException w:name="Table Web 1" w:semiHidden="1" w:unhideWhenUsed="1"/>
     <w:lsdException w:name="Table Web 2" w:semiHidden="1" w:unhideWhenUsed="1"/>
+    <w:lsdException w:name="Table Web 3" w:semiHidden="1" w:unhideWhenUsed="1"/>
     <w:lsdException w:name="Balloon Text" w:semiHidden="1" w:unhideWhenUsed="1"/>
     <w:lsdException w:name="Table Grid" w:uiPriority="39"/>
+    <w:lsdException w:name="Table Theme" w:semiHidden="1" w:unhideWhenUsed="1"/>
     <w:lsdException w:name="Placeholder Text" w:semiHidden="1"/>
     <w:lsdException w:name="No Spacing" w:uiPriority="1" w:qFormat="1"/>
     <w:lsdException w:name="Light Shading" w:uiPriority="60"/>
@@ -14056,11 +14303,6 @@
     <w:lsdException w:name="List Table 5 Dark Accent 6" w:uiPriority="50"/>
     <w:lsdException w:name="List Table 6 Colorful Accent 6" w:uiPriority="51"/>
     <w:lsdException w:name="List Table 7 Colorful Accent 6" w:uiPriority="52"/>
-    <w:lsdException w:name="Mention" w:semiHidden="1" w:unhideWhenUsed="1"/>
-    <w:lsdException w:name="Smart Hyperlink" w:semiHidden="1" w:unhideWhenUsed="1"/>
-    <w:lsdException w:name="Hashtag" w:semiHidden="1" w:unhideWhenUsed="1"/>
-    <w:lsdException w:name="Unresolved Mention" w:semiHidden="1" w:unhideWhenUsed="1"/>
-    <w:lsdException w:name="Smart Link" w:semiHidden="1" w:unhideWhenUsed="1"/>
   </w:latentStyles>
   <w:style w:type="paragraph" w:default="1" w:styleId="Normal">
     <w:name w:val="Normal"/>
@@ -14089,6 +14331,50 @@
       <w:color w:val="2F5496" w:themeColor="accent1" w:themeShade="BF"/>
       <w:sz w:val="32"/>
       <w:szCs w:val="32"/>
+    </w:rPr>
+  </w:style>
+  <w:style w:type="paragraph" w:styleId="Heading2">
+    <w:name w:val="heading 2"/>
+    <w:basedOn w:val="Normal"/>
+    <w:next w:val="Normal"/>
+    <w:link w:val="Heading2Char"/>
+    <w:uiPriority w:val="9"/>
+    <w:unhideWhenUsed/>
+    <w:qFormat/>
+    <w:rsid w:val="00127697"/>
+    <w:pPr>
+      <w:keepNext/>
+      <w:keepLines/>
+      <w:spacing w:before="40" w:after="0"/>
+      <w:outlineLvl w:val="1"/>
+    </w:pPr>
+    <w:rPr>
+      <w:rFonts w:asciiTheme="majorHAnsi" w:eastAsiaTheme="majorEastAsia" w:hAnsiTheme="majorHAnsi" w:cstheme="majorBidi"/>
+      <w:color w:val="2F5496" w:themeColor="accent1" w:themeShade="BF"/>
+      <w:sz w:val="26"/>
+      <w:szCs w:val="26"/>
+    </w:rPr>
+  </w:style>
+  <w:style w:type="paragraph" w:styleId="Heading3">
+    <w:name w:val="heading 3"/>
+    <w:basedOn w:val="Normal"/>
+    <w:next w:val="Normal"/>
+    <w:link w:val="Heading3Char"/>
+    <w:uiPriority w:val="9"/>
+    <w:unhideWhenUsed/>
+    <w:qFormat/>
+    <w:rsid w:val="00127697"/>
+    <w:pPr>
+      <w:keepNext/>
+      <w:keepLines/>
+      <w:spacing w:before="40" w:after="0"/>
+      <w:outlineLvl w:val="2"/>
+    </w:pPr>
+    <w:rPr>
+      <w:rFonts w:asciiTheme="majorHAnsi" w:eastAsiaTheme="majorEastAsia" w:hAnsiTheme="majorHAnsi" w:cstheme="majorBidi"/>
+      <w:color w:val="1F3763" w:themeColor="accent1" w:themeShade="7F"/>
+      <w:sz w:val="24"/>
+      <w:szCs w:val="24"/>
     </w:rPr>
   </w:style>
   <w:style w:type="character" w:default="1" w:styleId="DefaultParagraphFont">
@@ -14183,6 +14469,32 @@
         <w:insideV w:val="single" w:sz="4" w:space="0" w:color="auto"/>
       </w:tblBorders>
     </w:tblPr>
+  </w:style>
+  <w:style w:type="character" w:customStyle="1" w:styleId="Heading2Char">
+    <w:name w:val="Heading 2 Char"/>
+    <w:basedOn w:val="DefaultParagraphFont"/>
+    <w:link w:val="Heading2"/>
+    <w:uiPriority w:val="9"/>
+    <w:rsid w:val="00127697"/>
+    <w:rPr>
+      <w:rFonts w:asciiTheme="majorHAnsi" w:eastAsiaTheme="majorEastAsia" w:hAnsiTheme="majorHAnsi" w:cstheme="majorBidi"/>
+      <w:color w:val="2F5496" w:themeColor="accent1" w:themeShade="BF"/>
+      <w:sz w:val="26"/>
+      <w:szCs w:val="26"/>
+    </w:rPr>
+  </w:style>
+  <w:style w:type="character" w:customStyle="1" w:styleId="Heading3Char">
+    <w:name w:val="Heading 3 Char"/>
+    <w:basedOn w:val="DefaultParagraphFont"/>
+    <w:link w:val="Heading3"/>
+    <w:uiPriority w:val="9"/>
+    <w:rsid w:val="00127697"/>
+    <w:rPr>
+      <w:rFonts w:asciiTheme="majorHAnsi" w:eastAsiaTheme="majorEastAsia" w:hAnsiTheme="majorHAnsi" w:cstheme="majorBidi"/>
+      <w:color w:val="1F3763" w:themeColor="accent1" w:themeShade="7F"/>
+      <w:sz w:val="24"/>
+      <w:szCs w:val="24"/>
+    </w:rPr>
   </w:style>
 </w:styles>
 </file>
@@ -14480,4 +14792,16 @@
     </a:ext>
   </a:extLst>
 </a:theme>
+</file>
+
+<file path=customXml/item1.xml><?xml version="1.0" encoding="utf-8"?>
+<b:Sources xmlns:b="http://schemas.openxmlformats.org/officeDocument/2006/bibliography" xmlns="http://schemas.openxmlformats.org/officeDocument/2006/bibliography" SelectedStyle="\APASixthEditionOfficeOnline.xsl" StyleName="APA" Version="6"/>
+</file>
+
+<file path=customXml/itemProps1.xml><?xml version="1.0" encoding="utf-8"?>
+<ds:datastoreItem xmlns:ds="http://schemas.openxmlformats.org/officeDocument/2006/customXml" ds:itemID="{CD75245F-7123-40D9-9C33-0DE8AB9041C0}">
+  <ds:schemaRefs>
+    <ds:schemaRef ds:uri="http://schemas.openxmlformats.org/officeDocument/2006/bibliography"/>
+  </ds:schemaRefs>
+</ds:datastoreItem>
 </file>